--- a/docs/BPM/WhoDidWhat_Documentation_Review_BPM.docx
+++ b/docs/BPM/WhoDidWhat_Documentation_Review_BPM.docx
@@ -1,6 +1,6 @@
 
 <file path=word/document.xml><?xml version="1.0" encoding="utf-8"?>
-<w:document xmlns:wpc="http://schemas.microsoft.com/office/word/2010/wordprocessingCanvas" xmlns:mc="http://schemas.openxmlformats.org/markup-compatibility/2006" xmlns:o="urn:schemas-microsoft-com:office:office" xmlns:r="http://schemas.openxmlformats.org/officeDocument/2006/relationships" xmlns:m="http://schemas.openxmlformats.org/officeDocument/2006/math" xmlns:v="urn:schemas-microsoft-com:vml" xmlns:wp14="http://schemas.microsoft.com/office/word/2010/wordprocessingDrawing" xmlns:wp="http://schemas.openxmlformats.org/drawingml/2006/wordprocessingDrawing" xmlns:w10="urn:schemas-microsoft-com:office:word" xmlns:w="http://schemas.openxmlformats.org/wordprocessingml/2006/main" xmlns:w14="http://schemas.microsoft.com/office/word/2010/wordml" xmlns:w15="http://schemas.microsoft.com/office/word/2012/wordml" xmlns:wpg="http://schemas.microsoft.com/office/word/2010/wordprocessingGroup" xmlns:wpi="http://schemas.microsoft.com/office/word/2010/wordprocessingInk" xmlns:wne="http://schemas.microsoft.com/office/word/2006/wordml" xmlns:wps="http://schemas.microsoft.com/office/word/2010/wordprocessingShape" mc:Ignorable="w14 w15 wp14">
+<w:document xmlns:wpc="http://schemas.microsoft.com/office/word/2010/wordprocessingCanvas" xmlns:cx="http://schemas.microsoft.com/office/drawing/2014/chartex" xmlns:cx1="http://schemas.microsoft.com/office/drawing/2015/9/8/chartex" xmlns:mc="http://schemas.openxmlformats.org/markup-compatibility/2006" xmlns:o="urn:schemas-microsoft-com:office:office" xmlns:r="http://schemas.openxmlformats.org/officeDocument/2006/relationships" xmlns:m="http://schemas.openxmlformats.org/officeDocument/2006/math" xmlns:v="urn:schemas-microsoft-com:vml" xmlns:wp14="http://schemas.microsoft.com/office/word/2010/wordprocessingDrawing" xmlns:wp="http://schemas.openxmlformats.org/drawingml/2006/wordprocessingDrawing" xmlns:w10="urn:schemas-microsoft-com:office:word" xmlns:w="http://schemas.openxmlformats.org/wordprocessingml/2006/main" xmlns:w14="http://schemas.microsoft.com/office/word/2010/wordml" xmlns:w15="http://schemas.microsoft.com/office/word/2012/wordml" xmlns:w16se="http://schemas.microsoft.com/office/word/2015/wordml/symex" xmlns:wpg="http://schemas.microsoft.com/office/word/2010/wordprocessingGroup" xmlns:wpi="http://schemas.microsoft.com/office/word/2010/wordprocessingInk" xmlns:wne="http://schemas.microsoft.com/office/word/2006/wordml" xmlns:wps="http://schemas.microsoft.com/office/word/2010/wordprocessingShape" mc:Ignorable="w14 w15 w16se wp14">
   <w:background w:color="FFFFFF"/>
   <w:body>
     <w:p>
@@ -1457,12 +1457,7 @@
               <w:pStyle w:val="Body"/>
             </w:pPr>
             <w:r>
-              <w:t>WhoDidWhat_Documentation_Review_BPM (this do</w:t>
-            </w:r>
-            <w:bookmarkStart w:id="3" w:name="_GoBack"/>
-            <w:bookmarkEnd w:id="3"/>
-            <w:r>
-              <w:t>cument)</w:t>
+              <w:t>WhoDidWhat_Documentation_Review_BPM (this document)</w:t>
             </w:r>
           </w:p>
         </w:tc>
@@ -1621,25 +1616,7 @@
                 <w:szCs w:val="28"/>
                 <w:u w:color="000000"/>
               </w:rPr>
-              <w:t xml:space="preserve">Creating a singular document for </w:t>
-            </w:r>
-            <w:r>
-              <w:rPr>
-                <w:rFonts w:ascii="Calibri" w:eastAsia="Calibri" w:hAnsi="Calibri" w:cs="Calibri"/>
-                <w:color w:val="000000"/>
-                <w:szCs w:val="28"/>
-                <w:u w:color="000000"/>
-              </w:rPr>
-              <w:t>BPM</w:t>
-            </w:r>
-            <w:r>
-              <w:rPr>
-                <w:rFonts w:ascii="Calibri" w:eastAsia="Calibri" w:hAnsi="Calibri" w:cs="Calibri"/>
-                <w:color w:val="000000"/>
-                <w:szCs w:val="28"/>
-                <w:u w:color="000000"/>
-              </w:rPr>
-              <w:t xml:space="preserve"> with all components in it.</w:t>
+              <w:t>Creating a singular document for BPM with all components in it.</w:t>
             </w:r>
           </w:p>
           <w:p>
@@ -2811,7 +2788,7 @@
       <w:pPr>
         <w:pStyle w:val="Heading"/>
       </w:pPr>
-      <w:bookmarkStart w:id="4" w:name="_Toc3"/>
+      <w:bookmarkStart w:id="3" w:name="_Toc3"/>
       <w:r>
         <w:rPr>
           <w:lang w:val="en-US"/>
@@ -2825,7 +2802,7 @@
         </w:rPr>
         <w:t>Marcks</w:t>
       </w:r>
-      <w:bookmarkEnd w:id="4"/>
+      <w:bookmarkEnd w:id="3"/>
       <w:proofErr w:type="spellEnd"/>
     </w:p>
     <w:tbl>
@@ -4426,7 +4403,7 @@
       <w:pPr>
         <w:pStyle w:val="Heading"/>
       </w:pPr>
-      <w:bookmarkStart w:id="5" w:name="_Toc4"/>
+      <w:bookmarkStart w:id="4" w:name="_Toc4"/>
       <w:r>
         <w:rPr>
           <w:lang w:val="it-IT"/>
@@ -4439,7 +4416,7 @@
         </w:rPr>
         <w:tab/>
       </w:r>
-      <w:bookmarkEnd w:id="5"/>
+      <w:bookmarkEnd w:id="4"/>
     </w:p>
     <w:tbl>
       <w:tblPr>
@@ -5865,6 +5842,8 @@
           </w:tcPr>
           <w:p/>
         </w:tc>
+        <w:bookmarkStart w:id="5" w:name="_GoBack"/>
+        <w:bookmarkEnd w:id="5"/>
       </w:tr>
       <w:tr>
         <w:trPr>
@@ -6319,6 +6298,9 @@
             <w:pPr>
               <w:pStyle w:val="Body"/>
             </w:pPr>
+            <w:r>
+              <w:t xml:space="preserve">Requirements: Networking </w:t>
+            </w:r>
           </w:p>
         </w:tc>
         <w:tc>
@@ -6455,6 +6437,9 @@
             <w:pPr>
               <w:pStyle w:val="Body"/>
             </w:pPr>
+            <w:r>
+              <w:t xml:space="preserve">Acceptance Tests: Networking </w:t>
+            </w:r>
           </w:p>
         </w:tc>
         <w:tc>
@@ -6591,6 +6576,9 @@
             <w:pPr>
               <w:pStyle w:val="Body"/>
             </w:pPr>
+            <w:r>
+              <w:t>High Level FSM: Networking</w:t>
+            </w:r>
           </w:p>
         </w:tc>
         <w:tc>
@@ -6727,6 +6715,9 @@
             <w:pPr>
               <w:pStyle w:val="Body"/>
             </w:pPr>
+            <w:r>
+              <w:t>Requirements: Web Application</w:t>
+            </w:r>
           </w:p>
         </w:tc>
         <w:tc>
@@ -6863,6 +6854,9 @@
             <w:pPr>
               <w:pStyle w:val="Body"/>
             </w:pPr>
+            <w:r>
+              <w:t>Acceptance Tests: Web Application</w:t>
+            </w:r>
           </w:p>
         </w:tc>
         <w:tc>
@@ -6999,6 +6993,9 @@
             <w:pPr>
               <w:pStyle w:val="Body"/>
             </w:pPr>
+            <w:r>
+              <w:t>High Level: Web Application</w:t>
+            </w:r>
           </w:p>
         </w:tc>
         <w:tc>
@@ -7650,7 +7647,7 @@
 </file>
 
 <file path=word/endnotes.xml><?xml version="1.0" encoding="utf-8"?>
-<w:endnotes xmlns:wpc="http://schemas.microsoft.com/office/word/2010/wordprocessingCanvas" xmlns:mc="http://schemas.openxmlformats.org/markup-compatibility/2006" xmlns:o="urn:schemas-microsoft-com:office:office" xmlns:r="http://schemas.openxmlformats.org/officeDocument/2006/relationships" xmlns:m="http://schemas.openxmlformats.org/officeDocument/2006/math" xmlns:v="urn:schemas-microsoft-com:vml" xmlns:wp14="http://schemas.microsoft.com/office/word/2010/wordprocessingDrawing" xmlns:wp="http://schemas.openxmlformats.org/drawingml/2006/wordprocessingDrawing" xmlns:w10="urn:schemas-microsoft-com:office:word" xmlns:w="http://schemas.openxmlformats.org/wordprocessingml/2006/main" xmlns:w14="http://schemas.microsoft.com/office/word/2010/wordml" xmlns:w15="http://schemas.microsoft.com/office/word/2012/wordml" xmlns:wpg="http://schemas.microsoft.com/office/word/2010/wordprocessingGroup" xmlns:wpi="http://schemas.microsoft.com/office/word/2010/wordprocessingInk" xmlns:wne="http://schemas.microsoft.com/office/word/2006/wordml" xmlns:wps="http://schemas.microsoft.com/office/word/2010/wordprocessingShape" mc:Ignorable="w14 w15 wp14">
+<w:endnotes xmlns:wpc="http://schemas.microsoft.com/office/word/2010/wordprocessingCanvas" xmlns:cx="http://schemas.microsoft.com/office/drawing/2014/chartex" xmlns:cx1="http://schemas.microsoft.com/office/drawing/2015/9/8/chartex" xmlns:mc="http://schemas.openxmlformats.org/markup-compatibility/2006" xmlns:o="urn:schemas-microsoft-com:office:office" xmlns:r="http://schemas.openxmlformats.org/officeDocument/2006/relationships" xmlns:m="http://schemas.openxmlformats.org/officeDocument/2006/math" xmlns:v="urn:schemas-microsoft-com:vml" xmlns:wp14="http://schemas.microsoft.com/office/word/2010/wordprocessingDrawing" xmlns:wp="http://schemas.openxmlformats.org/drawingml/2006/wordprocessingDrawing" xmlns:w10="urn:schemas-microsoft-com:office:word" xmlns:w="http://schemas.openxmlformats.org/wordprocessingml/2006/main" xmlns:w14="http://schemas.microsoft.com/office/word/2010/wordml" xmlns:w15="http://schemas.microsoft.com/office/word/2012/wordml" xmlns:w16se="http://schemas.microsoft.com/office/word/2015/wordml/symex" xmlns:wpg="http://schemas.microsoft.com/office/word/2010/wordprocessingGroup" xmlns:wpi="http://schemas.microsoft.com/office/word/2010/wordprocessingInk" xmlns:wne="http://schemas.microsoft.com/office/word/2006/wordml" xmlns:wps="http://schemas.microsoft.com/office/word/2010/wordprocessingShape" mc:Ignorable="w14 w15 w16se wp14">
   <w:endnote w:type="separator" w:id="-1">
     <w:p>
       <w:r>
@@ -7669,7 +7666,7 @@
 </file>
 
 <file path=word/footer1.xml><?xml version="1.0" encoding="utf-8"?>
-<w:ftr xmlns:wpc="http://schemas.microsoft.com/office/word/2010/wordprocessingCanvas" xmlns:mc="http://schemas.openxmlformats.org/markup-compatibility/2006" xmlns:o="urn:schemas-microsoft-com:office:office" xmlns:r="http://schemas.openxmlformats.org/officeDocument/2006/relationships" xmlns:m="http://schemas.openxmlformats.org/officeDocument/2006/math" xmlns:v="urn:schemas-microsoft-com:vml" xmlns:wp14="http://schemas.microsoft.com/office/word/2010/wordprocessingDrawing" xmlns:wp="http://schemas.openxmlformats.org/drawingml/2006/wordprocessingDrawing" xmlns:w10="urn:schemas-microsoft-com:office:word" xmlns:w="http://schemas.openxmlformats.org/wordprocessingml/2006/main" xmlns:w14="http://schemas.microsoft.com/office/word/2010/wordml" xmlns:w15="http://schemas.microsoft.com/office/word/2012/wordml" xmlns:wpg="http://schemas.microsoft.com/office/word/2010/wordprocessingGroup" xmlns:wpi="http://schemas.microsoft.com/office/word/2010/wordprocessingInk" xmlns:wne="http://schemas.microsoft.com/office/word/2006/wordml" xmlns:wps="http://schemas.microsoft.com/office/word/2010/wordprocessingShape" mc:Ignorable="w14 w15 wp14">
+<w:ftr xmlns:wpc="http://schemas.microsoft.com/office/word/2010/wordprocessingCanvas" xmlns:cx="http://schemas.microsoft.com/office/drawing/2014/chartex" xmlns:cx1="http://schemas.microsoft.com/office/drawing/2015/9/8/chartex" xmlns:mc="http://schemas.openxmlformats.org/markup-compatibility/2006" xmlns:o="urn:schemas-microsoft-com:office:office" xmlns:r="http://schemas.openxmlformats.org/officeDocument/2006/relationships" xmlns:m="http://schemas.openxmlformats.org/officeDocument/2006/math" xmlns:v="urn:schemas-microsoft-com:vml" xmlns:wp14="http://schemas.microsoft.com/office/word/2010/wordprocessingDrawing" xmlns:wp="http://schemas.openxmlformats.org/drawingml/2006/wordprocessingDrawing" xmlns:w10="urn:schemas-microsoft-com:office:word" xmlns:w="http://schemas.openxmlformats.org/wordprocessingml/2006/main" xmlns:w14="http://schemas.microsoft.com/office/word/2010/wordml" xmlns:w15="http://schemas.microsoft.com/office/word/2012/wordml" xmlns:w16se="http://schemas.microsoft.com/office/word/2015/wordml/symex" xmlns:wpg="http://schemas.microsoft.com/office/word/2010/wordprocessingGroup" xmlns:wpi="http://schemas.microsoft.com/office/word/2010/wordprocessingInk" xmlns:wne="http://schemas.microsoft.com/office/word/2006/wordml" xmlns:wps="http://schemas.microsoft.com/office/word/2010/wordprocessingShape" mc:Ignorable="w14 w15 w16se wp14">
   <w:p>
     <w:pPr>
       <w:pStyle w:val="HeaderFooter"/>
@@ -7679,7 +7676,7 @@
 </file>
 
 <file path=word/footnotes.xml><?xml version="1.0" encoding="utf-8"?>
-<w:footnotes xmlns:wpc="http://schemas.microsoft.com/office/word/2010/wordprocessingCanvas" xmlns:mc="http://schemas.openxmlformats.org/markup-compatibility/2006" xmlns:o="urn:schemas-microsoft-com:office:office" xmlns:r="http://schemas.openxmlformats.org/officeDocument/2006/relationships" xmlns:m="http://schemas.openxmlformats.org/officeDocument/2006/math" xmlns:v="urn:schemas-microsoft-com:vml" xmlns:wp14="http://schemas.microsoft.com/office/word/2010/wordprocessingDrawing" xmlns:wp="http://schemas.openxmlformats.org/drawingml/2006/wordprocessingDrawing" xmlns:w10="urn:schemas-microsoft-com:office:word" xmlns:w="http://schemas.openxmlformats.org/wordprocessingml/2006/main" xmlns:w14="http://schemas.microsoft.com/office/word/2010/wordml" xmlns:w15="http://schemas.microsoft.com/office/word/2012/wordml" xmlns:wpg="http://schemas.microsoft.com/office/word/2010/wordprocessingGroup" xmlns:wpi="http://schemas.microsoft.com/office/word/2010/wordprocessingInk" xmlns:wne="http://schemas.microsoft.com/office/word/2006/wordml" xmlns:wps="http://schemas.microsoft.com/office/word/2010/wordprocessingShape" mc:Ignorable="w14 w15 wp14">
+<w:footnotes xmlns:wpc="http://schemas.microsoft.com/office/word/2010/wordprocessingCanvas" xmlns:cx="http://schemas.microsoft.com/office/drawing/2014/chartex" xmlns:cx1="http://schemas.microsoft.com/office/drawing/2015/9/8/chartex" xmlns:mc="http://schemas.openxmlformats.org/markup-compatibility/2006" xmlns:o="urn:schemas-microsoft-com:office:office" xmlns:r="http://schemas.openxmlformats.org/officeDocument/2006/relationships" xmlns:m="http://schemas.openxmlformats.org/officeDocument/2006/math" xmlns:v="urn:schemas-microsoft-com:vml" xmlns:wp14="http://schemas.microsoft.com/office/word/2010/wordprocessingDrawing" xmlns:wp="http://schemas.openxmlformats.org/drawingml/2006/wordprocessingDrawing" xmlns:w10="urn:schemas-microsoft-com:office:word" xmlns:w="http://schemas.openxmlformats.org/wordprocessingml/2006/main" xmlns:w14="http://schemas.microsoft.com/office/word/2010/wordml" xmlns:w15="http://schemas.microsoft.com/office/word/2012/wordml" xmlns:w16se="http://schemas.microsoft.com/office/word/2015/wordml/symex" xmlns:wpg="http://schemas.microsoft.com/office/word/2010/wordprocessingGroup" xmlns:wpi="http://schemas.microsoft.com/office/word/2010/wordprocessingInk" xmlns:wne="http://schemas.microsoft.com/office/word/2006/wordml" xmlns:wps="http://schemas.microsoft.com/office/word/2010/wordprocessingShape" mc:Ignorable="w14 w15 w16se wp14">
   <w:footnote w:type="separator" w:id="-1">
     <w:p>
       <w:r>
@@ -7698,7 +7695,7 @@
 </file>
 
 <file path=word/header1.xml><?xml version="1.0" encoding="utf-8"?>
-<w:hdr xmlns:wpc="http://schemas.microsoft.com/office/word/2010/wordprocessingCanvas" xmlns:mc="http://schemas.openxmlformats.org/markup-compatibility/2006" xmlns:o="urn:schemas-microsoft-com:office:office" xmlns:r="http://schemas.openxmlformats.org/officeDocument/2006/relationships" xmlns:m="http://schemas.openxmlformats.org/officeDocument/2006/math" xmlns:v="urn:schemas-microsoft-com:vml" xmlns:wp14="http://schemas.microsoft.com/office/word/2010/wordprocessingDrawing" xmlns:wp="http://schemas.openxmlformats.org/drawingml/2006/wordprocessingDrawing" xmlns:w10="urn:schemas-microsoft-com:office:word" xmlns:w="http://schemas.openxmlformats.org/wordprocessingml/2006/main" xmlns:w14="http://schemas.microsoft.com/office/word/2010/wordml" xmlns:w15="http://schemas.microsoft.com/office/word/2012/wordml" xmlns:wpg="http://schemas.microsoft.com/office/word/2010/wordprocessingGroup" xmlns:wpi="http://schemas.microsoft.com/office/word/2010/wordprocessingInk" xmlns:wne="http://schemas.microsoft.com/office/word/2006/wordml" xmlns:wps="http://schemas.microsoft.com/office/word/2010/wordprocessingShape" mc:Ignorable="w14 w15 wp14">
+<w:hdr xmlns:wpc="http://schemas.microsoft.com/office/word/2010/wordprocessingCanvas" xmlns:cx="http://schemas.microsoft.com/office/drawing/2014/chartex" xmlns:cx1="http://schemas.microsoft.com/office/drawing/2015/9/8/chartex" xmlns:mc="http://schemas.openxmlformats.org/markup-compatibility/2006" xmlns:o="urn:schemas-microsoft-com:office:office" xmlns:r="http://schemas.openxmlformats.org/officeDocument/2006/relationships" xmlns:m="http://schemas.openxmlformats.org/officeDocument/2006/math" xmlns:v="urn:schemas-microsoft-com:vml" xmlns:wp14="http://schemas.microsoft.com/office/word/2010/wordprocessingDrawing" xmlns:wp="http://schemas.openxmlformats.org/drawingml/2006/wordprocessingDrawing" xmlns:w10="urn:schemas-microsoft-com:office:word" xmlns:w="http://schemas.openxmlformats.org/wordprocessingml/2006/main" xmlns:w14="http://schemas.microsoft.com/office/word/2010/wordml" xmlns:w15="http://schemas.microsoft.com/office/word/2012/wordml" xmlns:w16se="http://schemas.microsoft.com/office/word/2015/wordml/symex" xmlns:wpg="http://schemas.microsoft.com/office/word/2010/wordprocessingGroup" xmlns:wpi="http://schemas.microsoft.com/office/word/2010/wordprocessingInk" xmlns:wne="http://schemas.microsoft.com/office/word/2006/wordml" xmlns:wps="http://schemas.microsoft.com/office/word/2010/wordprocessingShape" mc:Ignorable="w14 w15 w16se wp14">
   <w:p>
     <w:pPr>
       <w:pStyle w:val="HeaderFooter"/>
@@ -7708,7 +7705,7 @@
 </file>
 
 <file path=word/styles.xml><?xml version="1.0" encoding="utf-8"?>
-<w:styles xmlns:mc="http://schemas.openxmlformats.org/markup-compatibility/2006" xmlns:r="http://schemas.openxmlformats.org/officeDocument/2006/relationships" xmlns:w="http://schemas.openxmlformats.org/wordprocessingml/2006/main" xmlns:w14="http://schemas.microsoft.com/office/word/2010/wordml" xmlns:w15="http://schemas.microsoft.com/office/word/2012/wordml" mc:Ignorable="w14 w15">
+<w:styles xmlns:mc="http://schemas.openxmlformats.org/markup-compatibility/2006" xmlns:r="http://schemas.openxmlformats.org/officeDocument/2006/relationships" xmlns:w="http://schemas.openxmlformats.org/wordprocessingml/2006/main" xmlns:w14="http://schemas.microsoft.com/office/word/2010/wordml" xmlns:w15="http://schemas.microsoft.com/office/word/2012/wordml" xmlns:w16se="http://schemas.microsoft.com/office/word/2015/wordml/symex" mc:Ignorable="w14 w15 w16se">
   <w:docDefaults>
     <w:rPrDefault>
       <w:rPr>

--- a/docs/BPM/WhoDidWhat_Documentation_Review_BPM.docx
+++ b/docs/BPM/WhoDidWhat_Documentation_Review_BPM.docx
@@ -1,6 +1,6 @@
 
 <file path=word/document.xml><?xml version="1.0" encoding="utf-8"?>
-<w:document xmlns:wpc="http://schemas.microsoft.com/office/word/2010/wordprocessingCanvas" xmlns:cx="http://schemas.microsoft.com/office/drawing/2014/chartex" xmlns:cx1="http://schemas.microsoft.com/office/drawing/2015/9/8/chartex" xmlns:mc="http://schemas.openxmlformats.org/markup-compatibility/2006" xmlns:o="urn:schemas-microsoft-com:office:office" xmlns:r="http://schemas.openxmlformats.org/officeDocument/2006/relationships" xmlns:m="http://schemas.openxmlformats.org/officeDocument/2006/math" xmlns:v="urn:schemas-microsoft-com:vml" xmlns:wp14="http://schemas.microsoft.com/office/word/2010/wordprocessingDrawing" xmlns:wp="http://schemas.openxmlformats.org/drawingml/2006/wordprocessingDrawing" xmlns:w10="urn:schemas-microsoft-com:office:word" xmlns:w="http://schemas.openxmlformats.org/wordprocessingml/2006/main" xmlns:w14="http://schemas.microsoft.com/office/word/2010/wordml" xmlns:w15="http://schemas.microsoft.com/office/word/2012/wordml" xmlns:w16se="http://schemas.microsoft.com/office/word/2015/wordml/symex" xmlns:wpg="http://schemas.microsoft.com/office/word/2010/wordprocessingGroup" xmlns:wpi="http://schemas.microsoft.com/office/word/2010/wordprocessingInk" xmlns:wne="http://schemas.microsoft.com/office/word/2006/wordml" xmlns:wps="http://schemas.microsoft.com/office/word/2010/wordprocessingShape" mc:Ignorable="w14 w15 w16se wp14">
+<w:document xmlns:wpc="http://schemas.microsoft.com/office/word/2010/wordprocessingCanvas" xmlns:cx="http://schemas.microsoft.com/office/drawing/2014/chartex" xmlns:cx1="http://schemas.microsoft.com/office/drawing/2015/9/8/chartex" xmlns:cx2="http://schemas.microsoft.com/office/drawing/2015/10/21/chartex" xmlns:cx3="http://schemas.microsoft.com/office/drawing/2016/5/9/chartex" xmlns:cx4="http://schemas.microsoft.com/office/drawing/2016/5/10/chartex" xmlns:cx5="http://schemas.microsoft.com/office/drawing/2016/5/11/chartex" xmlns:cx6="http://schemas.microsoft.com/office/drawing/2016/5/12/chartex" xmlns:cx7="http://schemas.microsoft.com/office/drawing/2016/5/13/chartex" xmlns:cx8="http://schemas.microsoft.com/office/drawing/2016/5/14/chartex" xmlns:mc="http://schemas.openxmlformats.org/markup-compatibility/2006" xmlns:aink="http://schemas.microsoft.com/office/drawing/2016/ink" xmlns:am3d="http://schemas.microsoft.com/office/drawing/2017/model3d" xmlns:o="urn:schemas-microsoft-com:office:office" xmlns:r="http://schemas.openxmlformats.org/officeDocument/2006/relationships" xmlns:m="http://schemas.openxmlformats.org/officeDocument/2006/math" xmlns:v="urn:schemas-microsoft-com:vml" xmlns:wp14="http://schemas.microsoft.com/office/word/2010/wordprocessingDrawing" xmlns:wp="http://schemas.openxmlformats.org/drawingml/2006/wordprocessingDrawing" xmlns:w10="urn:schemas-microsoft-com:office:word" xmlns:w="http://schemas.openxmlformats.org/wordprocessingml/2006/main" xmlns:w14="http://schemas.microsoft.com/office/word/2010/wordml" xmlns:w15="http://schemas.microsoft.com/office/word/2012/wordml" xmlns:w16cid="http://schemas.microsoft.com/office/word/2016/wordml/cid" xmlns:w16se="http://schemas.microsoft.com/office/word/2015/wordml/symex" xmlns:wpg="http://schemas.microsoft.com/office/word/2010/wordprocessingGroup" xmlns:wpi="http://schemas.microsoft.com/office/word/2010/wordprocessingInk" xmlns:wne="http://schemas.microsoft.com/office/word/2006/wordml" xmlns:wps="http://schemas.microsoft.com/office/word/2010/wordprocessingShape" mc:Ignorable="w14 w15 w16se w16cid wp14">
   <w:background w:color="FFFFFF"/>
   <w:body>
     <w:p>
@@ -16,7 +16,7 @@
           <w:sz w:val="56"/>
           <w:szCs w:val="56"/>
         </w:rPr>
-        <w:t>Who did what</w:t>
+        <w:t xml:space="preserve">Who did </w:t>
       </w:r>
       <w:proofErr w:type="gramStart"/>
       <w:r>
@@ -24,7 +24,7 @@
           <w:sz w:val="56"/>
           <w:szCs w:val="56"/>
         </w:rPr>
-        <w:t>?:</w:t>
+        <w:t>what?:</w:t>
       </w:r>
       <w:proofErr w:type="gramEnd"/>
     </w:p>
@@ -268,7 +268,22 @@
           <w:sz w:val="28"/>
           <w:szCs w:val="28"/>
         </w:rPr>
-        <w:t>This file will list out all documentation completed</w:t>
+        <w:t xml:space="preserve">This file will list out all </w:t>
+      </w:r>
+      <w:r>
+        <w:rPr>
+          <w:b/>
+          <w:sz w:val="28"/>
+          <w:szCs w:val="28"/>
+        </w:rPr>
+        <w:t>documentation</w:t>
+      </w:r>
+      <w:r>
+        <w:rPr>
+          <w:sz w:val="28"/>
+          <w:szCs w:val="28"/>
+        </w:rPr>
+        <w:t xml:space="preserve"> completed</w:t>
       </w:r>
       <w:r>
         <w:rPr>
@@ -283,7 +298,16 @@
           <w:sz w:val="28"/>
           <w:szCs w:val="28"/>
         </w:rPr>
-        <w:t>Blood Pressure Machine</w:t>
+        <w:t xml:space="preserve">Blood Pressure </w:t>
+      </w:r>
+      <w:proofErr w:type="gramStart"/>
+      <w:r>
+        <w:rPr>
+          <w:b/>
+          <w:sz w:val="28"/>
+          <w:szCs w:val="28"/>
+        </w:rPr>
+        <w:t>Machine</w:t>
       </w:r>
       <w:r>
         <w:rPr>
@@ -291,7 +315,16 @@
           <w:sz w:val="28"/>
           <w:szCs w:val="28"/>
         </w:rPr>
-        <w:t>(BPM)</w:t>
+        <w:t>(</w:t>
+      </w:r>
+      <w:proofErr w:type="gramEnd"/>
+      <w:r>
+        <w:rPr>
+          <w:b/>
+          <w:sz w:val="28"/>
+          <w:szCs w:val="28"/>
+        </w:rPr>
+        <w:t>BPM)</w:t>
       </w:r>
       <w:r>
         <w:rPr>
@@ -823,14 +856,7 @@
                 <w:szCs w:val="28"/>
                 <w:u w:color="FF0000"/>
               </w:rPr>
-              <w:t>Comment(HJM): Looks good.</w:t>
-            </w:r>
-            <w:r>
-              <w:rPr>
-                <w:sz w:val="28"/>
-                <w:szCs w:val="28"/>
-              </w:rPr>
-              <w:t xml:space="preserve"> </w:t>
+              <w:t>HJM</w:t>
             </w:r>
             <w:r>
               <w:rPr>
@@ -839,39 +865,44 @@
                 <w:szCs w:val="28"/>
                 <w:u w:color="FF0000"/>
               </w:rPr>
-              <w:t>(16/11/18)</w:t>
-            </w:r>
-          </w:p>
-          <w:p>
-            <w:pPr>
-              <w:pStyle w:val="Body"/>
+              <w:t>:</w:t>
+            </w:r>
+            <w:r>
               <w:rPr>
                 <w:color w:val="FF0000"/>
                 <w:sz w:val="28"/>
                 <w:szCs w:val="28"/>
                 <w:u w:color="FF0000"/>
               </w:rPr>
-            </w:pPr>
-          </w:p>
-          <w:p>
-            <w:pPr>
-              <w:pStyle w:val="Body"/>
+              <w:t xml:space="preserve"> Looks good.</w:t>
+            </w:r>
+            <w:r>
+              <w:rPr>
+                <w:sz w:val="28"/>
+                <w:szCs w:val="28"/>
+              </w:rPr>
+              <w:t xml:space="preserve"> </w:t>
+            </w:r>
+            <w:r>
               <w:rPr>
                 <w:color w:val="FF0000"/>
                 <w:sz w:val="28"/>
                 <w:szCs w:val="28"/>
                 <w:u w:color="FF0000"/>
               </w:rPr>
-            </w:pPr>
-            <w:r>
+              <w:t>(16/11/18)</w:t>
+            </w:r>
+          </w:p>
+          <w:p>
+            <w:pPr>
+              <w:pStyle w:val="Body"/>
               <w:rPr>
                 <w:color w:val="FF0000"/>
                 <w:sz w:val="28"/>
                 <w:szCs w:val="28"/>
                 <w:u w:color="FF0000"/>
               </w:rPr>
-              <w:t>Comment(DS): Looks good. (16/11/18)</w:t>
-            </w:r>
+            </w:pPr>
           </w:p>
           <w:p>
             <w:pPr>
@@ -883,11 +914,6 @@
                 <w:u w:color="FF0000"/>
               </w:rPr>
             </w:pPr>
-          </w:p>
-          <w:p>
-            <w:pPr>
-              <w:pStyle w:val="Body"/>
-            </w:pPr>
             <w:r>
               <w:rPr>
                 <w:color w:val="FF0000"/>
@@ -895,7 +921,43 @@
                 <w:szCs w:val="28"/>
                 <w:u w:color="FF0000"/>
               </w:rPr>
-              <w:t xml:space="preserve">Comment(JB): Looks good. (16/11/18) </w:t>
+              <w:t>DS: Looks good. (16/11/18)</w:t>
+            </w:r>
+          </w:p>
+          <w:p>
+            <w:pPr>
+              <w:pStyle w:val="Body"/>
+              <w:rPr>
+                <w:color w:val="FF0000"/>
+                <w:sz w:val="28"/>
+                <w:szCs w:val="28"/>
+                <w:u w:color="FF0000"/>
+              </w:rPr>
+            </w:pPr>
+          </w:p>
+          <w:p>
+            <w:pPr>
+              <w:pStyle w:val="Body"/>
+            </w:pPr>
+            <w:r>
+              <w:rPr>
+                <w:color w:val="FF0000"/>
+                <w:sz w:val="28"/>
+                <w:szCs w:val="28"/>
+                <w:u w:color="FF0000"/>
+              </w:rPr>
+              <w:t>J</w:t>
+            </w:r>
+            <w:bookmarkStart w:id="3" w:name="_GoBack"/>
+            <w:bookmarkEnd w:id="3"/>
+            <w:r>
+              <w:rPr>
+                <w:color w:val="FF0000"/>
+                <w:sz w:val="28"/>
+                <w:szCs w:val="28"/>
+                <w:u w:color="FF0000"/>
+              </w:rPr>
+              <w:t xml:space="preserve">B: Looks good. (16/11/18) </w:t>
             </w:r>
           </w:p>
         </w:tc>
@@ -953,7 +1015,7 @@
       </w:tr>
       <w:tr>
         <w:trPr>
-          <w:trHeight w:val="4810"/>
+          <w:trHeight w:val="3596"/>
         </w:trPr>
         <w:tc>
           <w:tcPr>
@@ -1088,7 +1150,7 @@
                 <w:szCs w:val="28"/>
                 <w:u w:color="FF0000"/>
               </w:rPr>
-              <w:t>Revision Request(HJM): This is wrong because of XYZ. Please change. (16/11/18)</w:t>
+              <w:t>HJM: This is wrong because of XYZ. Please change. (16/11/18)</w:t>
             </w:r>
           </w:p>
           <w:p>
@@ -1150,7 +1212,7 @@
                 <w:szCs w:val="28"/>
                 <w:u w:color="FF0000"/>
               </w:rPr>
-              <w:t>Comments(HJM): Changes are confirmed. Looks good now. (19/11/18)</w:t>
+              <w:t>HJM: Changes are confirmed. Looks good now. (19/11/18)</w:t>
             </w:r>
           </w:p>
           <w:p>
@@ -1175,10 +1237,29 @@
                 <w:szCs w:val="28"/>
                 <w:u w:color="FF0000"/>
               </w:rPr>
-              <w:t xml:space="preserve">Comments(DS): Looks good. </w:t>
-            </w:r>
-            <w:r>
-              <w:rPr>
+              <w:t>DS</w:t>
+            </w:r>
+            <w:r>
+              <w:rPr>
+                <w:color w:val="FF0000"/>
+                <w:sz w:val="28"/>
+                <w:szCs w:val="28"/>
+                <w:u w:color="FF0000"/>
+              </w:rPr>
+              <w:t>:</w:t>
+            </w:r>
+            <w:r>
+              <w:rPr>
+                <w:color w:val="FF0000"/>
+                <w:sz w:val="28"/>
+                <w:szCs w:val="28"/>
+                <w:u w:color="FF0000"/>
+              </w:rPr>
+              <w:t xml:space="preserve"> Looks good. </w:t>
+            </w:r>
+            <w:r>
+              <w:rPr>
+                <w:color w:val="FF0000"/>
                 <w:sz w:val="28"/>
                 <w:szCs w:val="28"/>
               </w:rPr>
@@ -1318,7 +1399,10 @@
               <w:pStyle w:val="Body"/>
             </w:pPr>
             <w:r>
-              <w:t>Sphygmomanometer AT</w:t>
+              <w:t xml:space="preserve">BPM Activity - </w:t>
+            </w:r>
+            <w:r>
+              <w:t>AT</w:t>
             </w:r>
           </w:p>
         </w:tc>
@@ -1358,7 +1442,38 @@
               <w:right w:w="80" w:type="dxa"/>
             </w:tcMar>
           </w:tcPr>
-          <w:p/>
+          <w:p>
+            <w:r>
+              <w:t xml:space="preserve">JB: Covers functionality well </w:t>
+            </w:r>
+            <w:r>
+              <w:t>(28/11/18)</w:t>
+            </w:r>
+          </w:p>
+          <w:p/>
+          <w:p>
+            <w:r>
+              <w:t>HJM</w:t>
+            </w:r>
+            <w:r>
+              <w:t>: This looks good. (28/11/18)</w:t>
+            </w:r>
+          </w:p>
+          <w:p/>
+          <w:p>
+            <w:r>
+              <w:t xml:space="preserve">DS: </w:t>
+            </w:r>
+            <w:r>
+              <w:t>This looks good.</w:t>
+            </w:r>
+            <w:r>
+              <w:t xml:space="preserve"> </w:t>
+            </w:r>
+            <w:r>
+              <w:t>(28/11/18)</w:t>
+            </w:r>
+          </w:p>
         </w:tc>
         <w:tc>
           <w:tcPr>
@@ -1396,7 +1511,11 @@
               <w:right w:w="80" w:type="dxa"/>
             </w:tcMar>
           </w:tcPr>
-          <w:p/>
+          <w:p>
+            <w:r>
+              <w:t>YES</w:t>
+            </w:r>
+          </w:p>
         </w:tc>
       </w:tr>
       <w:tr>
@@ -1497,7 +1616,66 @@
               <w:right w:w="80" w:type="dxa"/>
             </w:tcMar>
           </w:tcPr>
-          <w:p/>
+          <w:p>
+            <w:pPr>
+              <w:rPr>
+                <w:rFonts w:ascii="Calibri" w:hAnsi="Calibri" w:cs="Calibri"/>
+              </w:rPr>
+            </w:pPr>
+            <w:r>
+              <w:rPr>
+                <w:rFonts w:ascii="Calibri" w:hAnsi="Calibri" w:cs="Calibri"/>
+              </w:rPr>
+              <w:t>JB: As with the ECG review doc, all good. (28/11/18)</w:t>
+            </w:r>
+          </w:p>
+          <w:p>
+            <w:pPr>
+              <w:rPr>
+                <w:rFonts w:ascii="Calibri" w:hAnsi="Calibri" w:cs="Calibri"/>
+              </w:rPr>
+            </w:pPr>
+          </w:p>
+          <w:p>
+            <w:r>
+              <w:t>HJM: This looks good. (28/11/18)</w:t>
+            </w:r>
+          </w:p>
+          <w:p>
+            <w:pPr>
+              <w:rPr>
+                <w:rFonts w:ascii="Calibri" w:hAnsi="Calibri" w:cs="Calibri"/>
+              </w:rPr>
+            </w:pPr>
+          </w:p>
+          <w:p>
+            <w:pPr>
+              <w:rPr>
+                <w:rFonts w:ascii="Calibri" w:hAnsi="Calibri" w:cs="Calibri"/>
+              </w:rPr>
+            </w:pPr>
+            <w:r>
+              <w:rPr>
+                <w:rFonts w:ascii="Calibri" w:hAnsi="Calibri" w:cs="Calibri"/>
+              </w:rPr>
+              <w:t xml:space="preserve">DS: </w:t>
+            </w:r>
+            <w:r>
+              <w:rPr>
+                <w:rFonts w:ascii="Calibri" w:hAnsi="Calibri" w:cs="Calibri"/>
+              </w:rPr>
+              <w:t>I think the people reviewing this document will like it.</w:t>
+            </w:r>
+            <w:r>
+              <w:rPr>
+                <w:rFonts w:ascii="Calibri" w:hAnsi="Calibri" w:cs="Calibri"/>
+              </w:rPr>
+              <w:t xml:space="preserve"> </w:t>
+            </w:r>
+            <w:r>
+              <w:t>(28/11/18)</w:t>
+            </w:r>
+          </w:p>
         </w:tc>
         <w:tc>
           <w:tcPr>
@@ -1535,7 +1713,252 @@
               <w:right w:w="80" w:type="dxa"/>
             </w:tcMar>
           </w:tcPr>
-          <w:p/>
+          <w:p>
+            <w:r>
+              <w:t>YES</w:t>
+            </w:r>
+          </w:p>
+        </w:tc>
+      </w:tr>
+      <w:tr>
+        <w:trPr>
+          <w:trHeight w:val="1373"/>
+        </w:trPr>
+        <w:tc>
+          <w:tcPr>
+            <w:tcW w:w="570" w:type="dxa"/>
+            <w:tcBorders>
+              <w:top w:val="single" w:sz="4" w:space="0" w:color="999999"/>
+              <w:left w:val="single" w:sz="4" w:space="0" w:color="999999"/>
+              <w:bottom w:val="single" w:sz="4" w:space="0" w:color="999999"/>
+              <w:right w:val="single" w:sz="4" w:space="0" w:color="999999"/>
+            </w:tcBorders>
+            <w:shd w:val="clear" w:color="auto" w:fill="auto"/>
+            <w:tcMar>
+              <w:top w:w="80" w:type="dxa"/>
+              <w:left w:w="80" w:type="dxa"/>
+              <w:bottom w:w="80" w:type="dxa"/>
+              <w:right w:w="80" w:type="dxa"/>
+            </w:tcMar>
+          </w:tcPr>
+          <w:p>
+            <w:pPr>
+              <w:pStyle w:val="Body"/>
+            </w:pPr>
+            <w:r>
+              <w:rPr>
+                <w:b/>
+                <w:bCs/>
+                <w:sz w:val="28"/>
+                <w:szCs w:val="28"/>
+              </w:rPr>
+              <w:lastRenderedPageBreak/>
+              <w:t>3</w:t>
+            </w:r>
+            <w:r>
+              <w:rPr>
+                <w:b/>
+                <w:bCs/>
+                <w:sz w:val="28"/>
+                <w:szCs w:val="28"/>
+              </w:rPr>
+              <w:t>.</w:t>
+            </w:r>
+          </w:p>
+        </w:tc>
+        <w:tc>
+          <w:tcPr>
+            <w:tcW w:w="3773" w:type="dxa"/>
+            <w:tcBorders>
+              <w:top w:val="single" w:sz="4" w:space="0" w:color="999999"/>
+              <w:left w:val="single" w:sz="4" w:space="0" w:color="999999"/>
+              <w:bottom w:val="single" w:sz="4" w:space="0" w:color="999999"/>
+              <w:right w:val="single" w:sz="4" w:space="0" w:color="999999"/>
+            </w:tcBorders>
+            <w:shd w:val="clear" w:color="auto" w:fill="auto"/>
+            <w:tcMar>
+              <w:top w:w="80" w:type="dxa"/>
+              <w:left w:w="80" w:type="dxa"/>
+              <w:bottom w:w="80" w:type="dxa"/>
+              <w:right w:w="80" w:type="dxa"/>
+            </w:tcMar>
+          </w:tcPr>
+          <w:p>
+            <w:pPr>
+              <w:rPr>
+                <w:rFonts w:ascii="Calibri" w:eastAsia="Calibri" w:hAnsi="Calibri" w:cs="Calibri"/>
+                <w:color w:val="000000"/>
+                <w:szCs w:val="28"/>
+                <w:u w:color="000000"/>
+              </w:rPr>
+            </w:pPr>
+            <w:r>
+              <w:rPr>
+                <w:rFonts w:ascii="Calibri" w:eastAsia="Calibri" w:hAnsi="Calibri" w:cs="Calibri"/>
+                <w:color w:val="000000"/>
+                <w:szCs w:val="28"/>
+                <w:u w:color="000000"/>
+              </w:rPr>
+              <w:t>Creating a singular document for BPM with all components in it.</w:t>
+            </w:r>
+          </w:p>
+          <w:p>
+            <w:pPr>
+              <w:rPr>
+                <w:rFonts w:ascii="Calibri" w:eastAsia="Calibri" w:hAnsi="Calibri" w:cs="Calibri"/>
+                <w:color w:val="000000"/>
+                <w:szCs w:val="28"/>
+                <w:u w:color="000000"/>
+              </w:rPr>
+            </w:pPr>
+            <w:r>
+              <w:rPr>
+                <w:rFonts w:ascii="Calibri" w:eastAsia="Calibri" w:hAnsi="Calibri" w:cs="Calibri"/>
+                <w:color w:val="000000"/>
+                <w:szCs w:val="28"/>
+                <w:u w:color="000000"/>
+              </w:rPr>
+              <w:t xml:space="preserve"> -Requirements</w:t>
+            </w:r>
+          </w:p>
+          <w:p>
+            <w:pPr>
+              <w:rPr>
+                <w:rFonts w:ascii="Calibri" w:eastAsia="Calibri" w:hAnsi="Calibri" w:cs="Calibri"/>
+                <w:color w:val="000000"/>
+                <w:szCs w:val="28"/>
+                <w:u w:color="000000"/>
+              </w:rPr>
+            </w:pPr>
+            <w:r>
+              <w:rPr>
+                <w:rFonts w:ascii="Calibri" w:eastAsia="Calibri" w:hAnsi="Calibri" w:cs="Calibri"/>
+                <w:color w:val="000000"/>
+                <w:szCs w:val="28"/>
+                <w:u w:color="000000"/>
+              </w:rPr>
+              <w:t xml:space="preserve"> -Acceptance Tests</w:t>
+            </w:r>
+          </w:p>
+          <w:p>
+            <w:pPr>
+              <w:pStyle w:val="Body"/>
+            </w:pPr>
+            <w:r>
+              <w:rPr>
+                <w:szCs w:val="28"/>
+              </w:rPr>
+              <w:t xml:space="preserve"> -Designs</w:t>
+            </w:r>
+          </w:p>
+        </w:tc>
+        <w:tc>
+          <w:tcPr>
+            <w:tcW w:w="1873" w:type="dxa"/>
+            <w:tcBorders>
+              <w:top w:val="single" w:sz="4" w:space="0" w:color="999999"/>
+              <w:left w:val="single" w:sz="4" w:space="0" w:color="999999"/>
+              <w:bottom w:val="single" w:sz="4" w:space="0" w:color="999999"/>
+              <w:right w:val="single" w:sz="4" w:space="0" w:color="999999"/>
+            </w:tcBorders>
+            <w:shd w:val="clear" w:color="auto" w:fill="auto"/>
+            <w:tcMar>
+              <w:top w:w="80" w:type="dxa"/>
+              <w:left w:w="80" w:type="dxa"/>
+              <w:bottom w:w="80" w:type="dxa"/>
+              <w:right w:w="80" w:type="dxa"/>
+            </w:tcMar>
+          </w:tcPr>
+          <w:p/>
+        </w:tc>
+        <w:tc>
+          <w:tcPr>
+            <w:tcW w:w="3521" w:type="dxa"/>
+            <w:tcBorders>
+              <w:top w:val="single" w:sz="4" w:space="0" w:color="999999"/>
+              <w:left w:val="single" w:sz="4" w:space="0" w:color="999999"/>
+              <w:bottom w:val="single" w:sz="4" w:space="0" w:color="999999"/>
+              <w:right w:val="single" w:sz="4" w:space="0" w:color="999999"/>
+            </w:tcBorders>
+            <w:shd w:val="clear" w:color="auto" w:fill="auto"/>
+            <w:tcMar>
+              <w:top w:w="80" w:type="dxa"/>
+              <w:left w:w="80" w:type="dxa"/>
+              <w:bottom w:w="80" w:type="dxa"/>
+              <w:right w:w="80" w:type="dxa"/>
+            </w:tcMar>
+          </w:tcPr>
+          <w:p>
+            <w:r>
+              <w:t>JB: Master doc for BPM looks good (28/11/18)</w:t>
+            </w:r>
+          </w:p>
+          <w:p/>
+          <w:p>
+            <w:r>
+              <w:t>HJM: This looks good. (28/11/18)</w:t>
+            </w:r>
+          </w:p>
+          <w:p/>
+          <w:p>
+            <w:r>
+              <w:t>DS: Laur</w:t>
+            </w:r>
+            <w:r>
+              <w:t>e</w:t>
+            </w:r>
+            <w:r>
+              <w:t>nce and Martin should like this document.</w:t>
+            </w:r>
+            <w:r>
+              <w:t xml:space="preserve"> </w:t>
+            </w:r>
+            <w:r>
+              <w:t>(28/11/18)</w:t>
+            </w:r>
+          </w:p>
+        </w:tc>
+        <w:tc>
+          <w:tcPr>
+            <w:tcW w:w="1198" w:type="dxa"/>
+            <w:tcBorders>
+              <w:top w:val="single" w:sz="4" w:space="0" w:color="999999"/>
+              <w:left w:val="single" w:sz="4" w:space="0" w:color="999999"/>
+              <w:bottom w:val="single" w:sz="4" w:space="0" w:color="999999"/>
+              <w:right w:val="single" w:sz="4" w:space="0" w:color="999999"/>
+            </w:tcBorders>
+            <w:shd w:val="clear" w:color="auto" w:fill="auto"/>
+            <w:tcMar>
+              <w:top w:w="80" w:type="dxa"/>
+              <w:left w:w="80" w:type="dxa"/>
+              <w:bottom w:w="80" w:type="dxa"/>
+              <w:right w:w="80" w:type="dxa"/>
+            </w:tcMar>
+          </w:tcPr>
+          <w:p/>
+        </w:tc>
+        <w:tc>
+          <w:tcPr>
+            <w:tcW w:w="1340" w:type="dxa"/>
+            <w:tcBorders>
+              <w:top w:val="single" w:sz="4" w:space="0" w:color="999999"/>
+              <w:left w:val="single" w:sz="4" w:space="0" w:color="999999"/>
+              <w:bottom w:val="single" w:sz="4" w:space="0" w:color="999999"/>
+              <w:right w:val="single" w:sz="4" w:space="0" w:color="999999"/>
+            </w:tcBorders>
+            <w:shd w:val="clear" w:color="auto" w:fill="auto"/>
+            <w:tcMar>
+              <w:top w:w="80" w:type="dxa"/>
+              <w:left w:w="80" w:type="dxa"/>
+              <w:bottom w:w="80" w:type="dxa"/>
+              <w:right w:w="80" w:type="dxa"/>
+            </w:tcMar>
+          </w:tcPr>
+          <w:p>
+            <w:r>
+              <w:t>YES</w:t>
+            </w:r>
+          </w:p>
         </w:tc>
       </w:tr>
       <w:tr>
@@ -1570,7 +1993,7 @@
                 <w:sz w:val="28"/>
                 <w:szCs w:val="28"/>
               </w:rPr>
-              <w:t>3</w:t>
+              <w:t>4</w:t>
             </w:r>
             <w:r>
               <w:rPr>
@@ -1602,70 +2025,10 @@
           </w:tcPr>
           <w:p>
             <w:pPr>
-              <w:rPr>
-                <w:rFonts w:ascii="Calibri" w:eastAsia="Calibri" w:hAnsi="Calibri" w:cs="Calibri"/>
-                <w:color w:val="000000"/>
-                <w:szCs w:val="28"/>
-                <w:u w:color="000000"/>
-              </w:rPr>
-            </w:pPr>
-            <w:r>
-              <w:rPr>
-                <w:rFonts w:ascii="Calibri" w:eastAsia="Calibri" w:hAnsi="Calibri" w:cs="Calibri"/>
-                <w:color w:val="000000"/>
-                <w:szCs w:val="28"/>
-                <w:u w:color="000000"/>
-              </w:rPr>
-              <w:t>Creating a singular document for BPM with all components in it.</w:t>
-            </w:r>
-          </w:p>
-          <w:p>
-            <w:pPr>
-              <w:rPr>
-                <w:rFonts w:ascii="Calibri" w:eastAsia="Calibri" w:hAnsi="Calibri" w:cs="Calibri"/>
-                <w:color w:val="000000"/>
-                <w:szCs w:val="28"/>
-                <w:u w:color="000000"/>
-              </w:rPr>
-            </w:pPr>
-            <w:r>
-              <w:rPr>
-                <w:rFonts w:ascii="Calibri" w:eastAsia="Calibri" w:hAnsi="Calibri" w:cs="Calibri"/>
-                <w:color w:val="000000"/>
-                <w:szCs w:val="28"/>
-                <w:u w:color="000000"/>
-              </w:rPr>
-              <w:t xml:space="preserve"> -Requirements</w:t>
-            </w:r>
-          </w:p>
-          <w:p>
-            <w:pPr>
-              <w:rPr>
-                <w:rFonts w:ascii="Calibri" w:eastAsia="Calibri" w:hAnsi="Calibri" w:cs="Calibri"/>
-                <w:color w:val="000000"/>
-                <w:szCs w:val="28"/>
-                <w:u w:color="000000"/>
-              </w:rPr>
-            </w:pPr>
-            <w:r>
-              <w:rPr>
-                <w:rFonts w:ascii="Calibri" w:eastAsia="Calibri" w:hAnsi="Calibri" w:cs="Calibri"/>
-                <w:color w:val="000000"/>
-                <w:szCs w:val="28"/>
-                <w:u w:color="000000"/>
-              </w:rPr>
-              <w:t xml:space="preserve"> -Acceptance Tests</w:t>
-            </w:r>
-          </w:p>
-          <w:p>
-            <w:pPr>
-              <w:pStyle w:val="Body"/>
-            </w:pPr>
-            <w:r>
-              <w:rPr>
-                <w:szCs w:val="28"/>
-              </w:rPr>
-              <w:t xml:space="preserve"> -Designs</w:t>
+              <w:pStyle w:val="Body"/>
+            </w:pPr>
+            <w:r>
+              <w:t>Screen - Requirements</w:t>
             </w:r>
           </w:p>
         </w:tc>
@@ -1705,7 +2068,26 @@
               <w:right w:w="80" w:type="dxa"/>
             </w:tcMar>
           </w:tcPr>
-          <w:p/>
+          <w:p>
+            <w:r>
+              <w:t>JB: Looks appropriate (28/11/18)</w:t>
+            </w:r>
+          </w:p>
+          <w:p/>
+          <w:p>
+            <w:r>
+              <w:t xml:space="preserve">DS: This covers what it needs to cover </w:t>
+            </w:r>
+            <w:r>
+              <w:t>(28/11/18)</w:t>
+            </w:r>
+          </w:p>
+          <w:p/>
+          <w:p>
+            <w:r>
+              <w:t>HJM: This looks good. (28/11/18)</w:t>
+            </w:r>
+          </w:p>
         </w:tc>
         <w:tc>
           <w:tcPr>
@@ -1743,7 +2125,196 @@
               <w:right w:w="80" w:type="dxa"/>
             </w:tcMar>
           </w:tcPr>
-          <w:p/>
+          <w:p>
+            <w:r>
+              <w:t>YES</w:t>
+            </w:r>
+          </w:p>
+        </w:tc>
+      </w:tr>
+      <w:tr>
+        <w:trPr>
+          <w:trHeight w:val="405"/>
+        </w:trPr>
+        <w:tc>
+          <w:tcPr>
+            <w:tcW w:w="570" w:type="dxa"/>
+            <w:tcBorders>
+              <w:top w:val="single" w:sz="4" w:space="0" w:color="999999"/>
+              <w:left w:val="single" w:sz="4" w:space="0" w:color="999999"/>
+              <w:bottom w:val="single" w:sz="4" w:space="0" w:color="999999"/>
+              <w:right w:val="single" w:sz="4" w:space="0" w:color="999999"/>
+            </w:tcBorders>
+            <w:shd w:val="clear" w:color="auto" w:fill="auto"/>
+            <w:tcMar>
+              <w:top w:w="80" w:type="dxa"/>
+              <w:left w:w="80" w:type="dxa"/>
+              <w:bottom w:w="80" w:type="dxa"/>
+              <w:right w:w="80" w:type="dxa"/>
+            </w:tcMar>
+          </w:tcPr>
+          <w:p>
+            <w:pPr>
+              <w:pStyle w:val="Body"/>
+            </w:pPr>
+            <w:r>
+              <w:rPr>
+                <w:b/>
+                <w:bCs/>
+                <w:sz w:val="28"/>
+                <w:szCs w:val="28"/>
+              </w:rPr>
+              <w:t>5</w:t>
+            </w:r>
+            <w:r>
+              <w:rPr>
+                <w:b/>
+                <w:bCs/>
+                <w:sz w:val="28"/>
+                <w:szCs w:val="28"/>
+              </w:rPr>
+              <w:t>.</w:t>
+            </w:r>
+          </w:p>
+        </w:tc>
+        <w:tc>
+          <w:tcPr>
+            <w:tcW w:w="3773" w:type="dxa"/>
+            <w:tcBorders>
+              <w:top w:val="single" w:sz="4" w:space="0" w:color="999999"/>
+              <w:left w:val="single" w:sz="4" w:space="0" w:color="999999"/>
+              <w:bottom w:val="single" w:sz="4" w:space="0" w:color="999999"/>
+              <w:right w:val="single" w:sz="4" w:space="0" w:color="999999"/>
+            </w:tcBorders>
+            <w:shd w:val="clear" w:color="auto" w:fill="auto"/>
+            <w:tcMar>
+              <w:top w:w="80" w:type="dxa"/>
+              <w:left w:w="80" w:type="dxa"/>
+              <w:bottom w:w="80" w:type="dxa"/>
+              <w:right w:w="80" w:type="dxa"/>
+            </w:tcMar>
+          </w:tcPr>
+          <w:p>
+            <w:pPr>
+              <w:pStyle w:val="Body"/>
+            </w:pPr>
+            <w:r>
+              <w:t>Human Interface - Requirements</w:t>
+            </w:r>
+          </w:p>
+        </w:tc>
+        <w:tc>
+          <w:tcPr>
+            <w:tcW w:w="1873" w:type="dxa"/>
+            <w:tcBorders>
+              <w:top w:val="single" w:sz="4" w:space="0" w:color="999999"/>
+              <w:left w:val="single" w:sz="4" w:space="0" w:color="999999"/>
+              <w:bottom w:val="single" w:sz="4" w:space="0" w:color="999999"/>
+              <w:right w:val="single" w:sz="4" w:space="0" w:color="999999"/>
+            </w:tcBorders>
+            <w:shd w:val="clear" w:color="auto" w:fill="auto"/>
+            <w:tcMar>
+              <w:top w:w="80" w:type="dxa"/>
+              <w:left w:w="80" w:type="dxa"/>
+              <w:bottom w:w="80" w:type="dxa"/>
+              <w:right w:w="80" w:type="dxa"/>
+            </w:tcMar>
+          </w:tcPr>
+          <w:p/>
+        </w:tc>
+        <w:tc>
+          <w:tcPr>
+            <w:tcW w:w="3521" w:type="dxa"/>
+            <w:tcBorders>
+              <w:top w:val="single" w:sz="4" w:space="0" w:color="999999"/>
+              <w:left w:val="single" w:sz="4" w:space="0" w:color="999999"/>
+              <w:bottom w:val="single" w:sz="4" w:space="0" w:color="999999"/>
+              <w:right w:val="single" w:sz="4" w:space="0" w:color="999999"/>
+            </w:tcBorders>
+            <w:shd w:val="clear" w:color="auto" w:fill="auto"/>
+            <w:tcMar>
+              <w:top w:w="80" w:type="dxa"/>
+              <w:left w:w="80" w:type="dxa"/>
+              <w:bottom w:w="80" w:type="dxa"/>
+              <w:right w:w="80" w:type="dxa"/>
+            </w:tcMar>
+          </w:tcPr>
+          <w:p>
+            <w:r>
+              <w:t xml:space="preserve">JB: All good </w:t>
+            </w:r>
+            <w:r>
+              <w:t>(28/11/18)</w:t>
+            </w:r>
+          </w:p>
+          <w:p/>
+          <w:p>
+            <w:r>
+              <w:t xml:space="preserve">DS: </w:t>
+            </w:r>
+            <w:proofErr w:type="gramStart"/>
+            <w:r>
+              <w:t>Yes</w:t>
+            </w:r>
+            <w:proofErr w:type="gramEnd"/>
+            <w:r>
+              <w:t xml:space="preserve"> all good.</w:t>
+            </w:r>
+            <w:r>
+              <w:t xml:space="preserve"> </w:t>
+            </w:r>
+            <w:r>
+              <w:t>(28/11/18)</w:t>
+            </w:r>
+          </w:p>
+          <w:p/>
+          <w:p>
+            <w:r>
+              <w:t>HJM: This looks good. (28/11/18)</w:t>
+            </w:r>
+          </w:p>
+        </w:tc>
+        <w:tc>
+          <w:tcPr>
+            <w:tcW w:w="1198" w:type="dxa"/>
+            <w:tcBorders>
+              <w:top w:val="single" w:sz="4" w:space="0" w:color="999999"/>
+              <w:left w:val="single" w:sz="4" w:space="0" w:color="999999"/>
+              <w:bottom w:val="single" w:sz="4" w:space="0" w:color="999999"/>
+              <w:right w:val="single" w:sz="4" w:space="0" w:color="999999"/>
+            </w:tcBorders>
+            <w:shd w:val="clear" w:color="auto" w:fill="auto"/>
+            <w:tcMar>
+              <w:top w:w="80" w:type="dxa"/>
+              <w:left w:w="80" w:type="dxa"/>
+              <w:bottom w:w="80" w:type="dxa"/>
+              <w:right w:w="80" w:type="dxa"/>
+            </w:tcMar>
+          </w:tcPr>
+          <w:p/>
+        </w:tc>
+        <w:tc>
+          <w:tcPr>
+            <w:tcW w:w="1340" w:type="dxa"/>
+            <w:tcBorders>
+              <w:top w:val="single" w:sz="4" w:space="0" w:color="999999"/>
+              <w:left w:val="single" w:sz="4" w:space="0" w:color="999999"/>
+              <w:bottom w:val="single" w:sz="4" w:space="0" w:color="999999"/>
+              <w:right w:val="single" w:sz="4" w:space="0" w:color="999999"/>
+            </w:tcBorders>
+            <w:shd w:val="clear" w:color="auto" w:fill="auto"/>
+            <w:tcMar>
+              <w:top w:w="80" w:type="dxa"/>
+              <w:left w:w="80" w:type="dxa"/>
+              <w:bottom w:w="80" w:type="dxa"/>
+              <w:right w:w="80" w:type="dxa"/>
+            </w:tcMar>
+          </w:tcPr>
+          <w:p>
+            <w:r>
+              <w:t>YES</w:t>
+            </w:r>
+          </w:p>
         </w:tc>
       </w:tr>
       <w:tr>
@@ -1778,7 +2349,7 @@
                 <w:sz w:val="28"/>
                 <w:szCs w:val="28"/>
               </w:rPr>
-              <w:t>4</w:t>
+              <w:t>6</w:t>
             </w:r>
             <w:r>
               <w:rPr>
@@ -1812,6 +2383,9 @@
             <w:pPr>
               <w:pStyle w:val="Body"/>
             </w:pPr>
+            <w:r>
+              <w:t>Human Interface - AT</w:t>
+            </w:r>
           </w:p>
         </w:tc>
         <w:tc>
@@ -1850,7 +2424,32 @@
               <w:right w:w="80" w:type="dxa"/>
             </w:tcMar>
           </w:tcPr>
-          <w:p/>
+          <w:p>
+            <w:r>
+              <w:t xml:space="preserve">JB: Clear </w:t>
+            </w:r>
+            <w:r>
+              <w:t>(28/11/18)</w:t>
+            </w:r>
+          </w:p>
+          <w:p/>
+          <w:p>
+            <w:r>
+              <w:t>DS: Very simple but this should be acceptable.</w:t>
+            </w:r>
+            <w:r>
+              <w:t xml:space="preserve"> </w:t>
+            </w:r>
+            <w:r>
+              <w:t>(28/11/18)</w:t>
+            </w:r>
+          </w:p>
+          <w:p/>
+          <w:p>
+            <w:r>
+              <w:t>HJM: This looks good. (28/11/18)</w:t>
+            </w:r>
+          </w:p>
         </w:tc>
         <w:tc>
           <w:tcPr>
@@ -1888,152 +2487,11 @@
               <w:right w:w="80" w:type="dxa"/>
             </w:tcMar>
           </w:tcPr>
-          <w:p/>
-        </w:tc>
-      </w:tr>
-      <w:tr>
-        <w:trPr>
-          <w:trHeight w:val="405"/>
-        </w:trPr>
-        <w:tc>
-          <w:tcPr>
-            <w:tcW w:w="570" w:type="dxa"/>
-            <w:tcBorders>
-              <w:top w:val="single" w:sz="4" w:space="0" w:color="999999"/>
-              <w:left w:val="single" w:sz="4" w:space="0" w:color="999999"/>
-              <w:bottom w:val="single" w:sz="4" w:space="0" w:color="999999"/>
-              <w:right w:val="single" w:sz="4" w:space="0" w:color="999999"/>
-            </w:tcBorders>
-            <w:shd w:val="clear" w:color="auto" w:fill="auto"/>
-            <w:tcMar>
-              <w:top w:w="80" w:type="dxa"/>
-              <w:left w:w="80" w:type="dxa"/>
-              <w:bottom w:w="80" w:type="dxa"/>
-              <w:right w:w="80" w:type="dxa"/>
-            </w:tcMar>
-          </w:tcPr>
-          <w:p>
-            <w:pPr>
-              <w:pStyle w:val="Body"/>
-            </w:pPr>
-            <w:r>
-              <w:rPr>
-                <w:b/>
-                <w:bCs/>
-                <w:sz w:val="28"/>
-                <w:szCs w:val="28"/>
-              </w:rPr>
-              <w:t>5</w:t>
-            </w:r>
-            <w:r>
-              <w:rPr>
-                <w:b/>
-                <w:bCs/>
-                <w:sz w:val="28"/>
-                <w:szCs w:val="28"/>
-              </w:rPr>
-              <w:t>.</w:t>
-            </w:r>
-          </w:p>
-        </w:tc>
-        <w:tc>
-          <w:tcPr>
-            <w:tcW w:w="3773" w:type="dxa"/>
-            <w:tcBorders>
-              <w:top w:val="single" w:sz="4" w:space="0" w:color="999999"/>
-              <w:left w:val="single" w:sz="4" w:space="0" w:color="999999"/>
-              <w:bottom w:val="single" w:sz="4" w:space="0" w:color="999999"/>
-              <w:right w:val="single" w:sz="4" w:space="0" w:color="999999"/>
-            </w:tcBorders>
-            <w:shd w:val="clear" w:color="auto" w:fill="auto"/>
-            <w:tcMar>
-              <w:top w:w="80" w:type="dxa"/>
-              <w:left w:w="80" w:type="dxa"/>
-              <w:bottom w:w="80" w:type="dxa"/>
-              <w:right w:w="80" w:type="dxa"/>
-            </w:tcMar>
-          </w:tcPr>
-          <w:p>
-            <w:pPr>
-              <w:pStyle w:val="Body"/>
-            </w:pPr>
-          </w:p>
-        </w:tc>
-        <w:tc>
-          <w:tcPr>
-            <w:tcW w:w="1873" w:type="dxa"/>
-            <w:tcBorders>
-              <w:top w:val="single" w:sz="4" w:space="0" w:color="999999"/>
-              <w:left w:val="single" w:sz="4" w:space="0" w:color="999999"/>
-              <w:bottom w:val="single" w:sz="4" w:space="0" w:color="999999"/>
-              <w:right w:val="single" w:sz="4" w:space="0" w:color="999999"/>
-            </w:tcBorders>
-            <w:shd w:val="clear" w:color="auto" w:fill="auto"/>
-            <w:tcMar>
-              <w:top w:w="80" w:type="dxa"/>
-              <w:left w:w="80" w:type="dxa"/>
-              <w:bottom w:w="80" w:type="dxa"/>
-              <w:right w:w="80" w:type="dxa"/>
-            </w:tcMar>
-          </w:tcPr>
-          <w:p/>
-        </w:tc>
-        <w:tc>
-          <w:tcPr>
-            <w:tcW w:w="3521" w:type="dxa"/>
-            <w:tcBorders>
-              <w:top w:val="single" w:sz="4" w:space="0" w:color="999999"/>
-              <w:left w:val="single" w:sz="4" w:space="0" w:color="999999"/>
-              <w:bottom w:val="single" w:sz="4" w:space="0" w:color="999999"/>
-              <w:right w:val="single" w:sz="4" w:space="0" w:color="999999"/>
-            </w:tcBorders>
-            <w:shd w:val="clear" w:color="auto" w:fill="auto"/>
-            <w:tcMar>
-              <w:top w:w="80" w:type="dxa"/>
-              <w:left w:w="80" w:type="dxa"/>
-              <w:bottom w:w="80" w:type="dxa"/>
-              <w:right w:w="80" w:type="dxa"/>
-            </w:tcMar>
-          </w:tcPr>
-          <w:p/>
-        </w:tc>
-        <w:tc>
-          <w:tcPr>
-            <w:tcW w:w="1198" w:type="dxa"/>
-            <w:tcBorders>
-              <w:top w:val="single" w:sz="4" w:space="0" w:color="999999"/>
-              <w:left w:val="single" w:sz="4" w:space="0" w:color="999999"/>
-              <w:bottom w:val="single" w:sz="4" w:space="0" w:color="999999"/>
-              <w:right w:val="single" w:sz="4" w:space="0" w:color="999999"/>
-            </w:tcBorders>
-            <w:shd w:val="clear" w:color="auto" w:fill="auto"/>
-            <w:tcMar>
-              <w:top w:w="80" w:type="dxa"/>
-              <w:left w:w="80" w:type="dxa"/>
-              <w:bottom w:w="80" w:type="dxa"/>
-              <w:right w:w="80" w:type="dxa"/>
-            </w:tcMar>
-          </w:tcPr>
-          <w:p/>
-        </w:tc>
-        <w:tc>
-          <w:tcPr>
-            <w:tcW w:w="1340" w:type="dxa"/>
-            <w:tcBorders>
-              <w:top w:val="single" w:sz="4" w:space="0" w:color="999999"/>
-              <w:left w:val="single" w:sz="4" w:space="0" w:color="999999"/>
-              <w:bottom w:val="single" w:sz="4" w:space="0" w:color="999999"/>
-              <w:right w:val="single" w:sz="4" w:space="0" w:color="999999"/>
-            </w:tcBorders>
-            <w:shd w:val="clear" w:color="auto" w:fill="auto"/>
-            <w:tcMar>
-              <w:top w:w="80" w:type="dxa"/>
-              <w:left w:w="80" w:type="dxa"/>
-              <w:bottom w:w="80" w:type="dxa"/>
-              <w:right w:w="80" w:type="dxa"/>
-            </w:tcMar>
-          </w:tcPr>
-          <w:p/>
+          <w:p>
+            <w:r>
+              <w:t>YES</w:t>
+            </w:r>
+          </w:p>
         </w:tc>
       </w:tr>
       <w:tr>
@@ -2068,17 +2526,7 @@
                 <w:sz w:val="28"/>
                 <w:szCs w:val="28"/>
               </w:rPr>
-              <w:lastRenderedPageBreak/>
-              <w:t>6</w:t>
-            </w:r>
-            <w:r>
-              <w:rPr>
-                <w:b/>
-                <w:bCs/>
-                <w:sz w:val="28"/>
-                <w:szCs w:val="28"/>
-              </w:rPr>
-              <w:t>.</w:t>
+              <w:t>7.</w:t>
             </w:r>
           </w:p>
         </w:tc>
@@ -2103,6 +2551,9 @@
             <w:pPr>
               <w:pStyle w:val="Body"/>
             </w:pPr>
+            <w:r>
+              <w:t>Screen – High level design</w:t>
+            </w:r>
           </w:p>
         </w:tc>
         <w:tc>
@@ -2141,7 +2592,35 @@
               <w:right w:w="80" w:type="dxa"/>
             </w:tcMar>
           </w:tcPr>
-          <w:p/>
+          <w:p>
+            <w:r>
+              <w:t xml:space="preserve">JB: Looks nice </w:t>
+            </w:r>
+            <w:r>
+              <w:t>(28/11/18)</w:t>
+            </w:r>
+          </w:p>
+          <w:p/>
+          <w:p>
+            <w:r>
+              <w:t xml:space="preserve">DS: </w:t>
+            </w:r>
+            <w:r>
+              <w:t>This is good</w:t>
+            </w:r>
+            <w:r>
+              <w:t xml:space="preserve">. </w:t>
+            </w:r>
+            <w:r>
+              <w:t>(28/11/18)</w:t>
+            </w:r>
+          </w:p>
+          <w:p/>
+          <w:p>
+            <w:r>
+              <w:t>HJM: This looks good. (28/11/18)</w:t>
+            </w:r>
+          </w:p>
         </w:tc>
         <w:tc>
           <w:tcPr>
@@ -2179,7 +2658,11 @@
               <w:right w:w="80" w:type="dxa"/>
             </w:tcMar>
           </w:tcPr>
-          <w:p/>
+          <w:p>
+            <w:r>
+              <w:t>YES</w:t>
+            </w:r>
+          </w:p>
         </w:tc>
       </w:tr>
       <w:tr>
@@ -2206,163 +2689,22 @@
           <w:p>
             <w:pPr>
               <w:pStyle w:val="Body"/>
-            </w:pPr>
-            <w:r>
               <w:rPr>
                 <w:b/>
                 <w:bCs/>
                 <w:sz w:val="28"/>
                 <w:szCs w:val="28"/>
               </w:rPr>
-              <w:t>7.</w:t>
-            </w:r>
-          </w:p>
-        </w:tc>
-        <w:tc>
-          <w:tcPr>
-            <w:tcW w:w="3773" w:type="dxa"/>
-            <w:tcBorders>
-              <w:top w:val="single" w:sz="4" w:space="0" w:color="999999"/>
-              <w:left w:val="single" w:sz="4" w:space="0" w:color="999999"/>
-              <w:bottom w:val="single" w:sz="4" w:space="0" w:color="999999"/>
-              <w:right w:val="single" w:sz="4" w:space="0" w:color="999999"/>
-            </w:tcBorders>
-            <w:shd w:val="clear" w:color="auto" w:fill="auto"/>
-            <w:tcMar>
-              <w:top w:w="80" w:type="dxa"/>
-              <w:left w:w="80" w:type="dxa"/>
-              <w:bottom w:w="80" w:type="dxa"/>
-              <w:right w:w="80" w:type="dxa"/>
-            </w:tcMar>
-          </w:tcPr>
-          <w:p>
-            <w:pPr>
-              <w:pStyle w:val="Body"/>
-            </w:pPr>
-          </w:p>
-        </w:tc>
-        <w:tc>
-          <w:tcPr>
-            <w:tcW w:w="1873" w:type="dxa"/>
-            <w:tcBorders>
-              <w:top w:val="single" w:sz="4" w:space="0" w:color="999999"/>
-              <w:left w:val="single" w:sz="4" w:space="0" w:color="999999"/>
-              <w:bottom w:val="single" w:sz="4" w:space="0" w:color="999999"/>
-              <w:right w:val="single" w:sz="4" w:space="0" w:color="999999"/>
-            </w:tcBorders>
-            <w:shd w:val="clear" w:color="auto" w:fill="auto"/>
-            <w:tcMar>
-              <w:top w:w="80" w:type="dxa"/>
-              <w:left w:w="80" w:type="dxa"/>
-              <w:bottom w:w="80" w:type="dxa"/>
-              <w:right w:w="80" w:type="dxa"/>
-            </w:tcMar>
-          </w:tcPr>
-          <w:p/>
-        </w:tc>
-        <w:tc>
-          <w:tcPr>
-            <w:tcW w:w="3521" w:type="dxa"/>
-            <w:tcBorders>
-              <w:top w:val="single" w:sz="4" w:space="0" w:color="999999"/>
-              <w:left w:val="single" w:sz="4" w:space="0" w:color="999999"/>
-              <w:bottom w:val="single" w:sz="4" w:space="0" w:color="999999"/>
-              <w:right w:val="single" w:sz="4" w:space="0" w:color="999999"/>
-            </w:tcBorders>
-            <w:shd w:val="clear" w:color="auto" w:fill="auto"/>
-            <w:tcMar>
-              <w:top w:w="80" w:type="dxa"/>
-              <w:left w:w="80" w:type="dxa"/>
-              <w:bottom w:w="80" w:type="dxa"/>
-              <w:right w:w="80" w:type="dxa"/>
-            </w:tcMar>
-          </w:tcPr>
-          <w:p/>
-        </w:tc>
-        <w:tc>
-          <w:tcPr>
-            <w:tcW w:w="1198" w:type="dxa"/>
-            <w:tcBorders>
-              <w:top w:val="single" w:sz="4" w:space="0" w:color="999999"/>
-              <w:left w:val="single" w:sz="4" w:space="0" w:color="999999"/>
-              <w:bottom w:val="single" w:sz="4" w:space="0" w:color="999999"/>
-              <w:right w:val="single" w:sz="4" w:space="0" w:color="999999"/>
-            </w:tcBorders>
-            <w:shd w:val="clear" w:color="auto" w:fill="auto"/>
-            <w:tcMar>
-              <w:top w:w="80" w:type="dxa"/>
-              <w:left w:w="80" w:type="dxa"/>
-              <w:bottom w:w="80" w:type="dxa"/>
-              <w:right w:w="80" w:type="dxa"/>
-            </w:tcMar>
-          </w:tcPr>
-          <w:p/>
-        </w:tc>
-        <w:tc>
-          <w:tcPr>
-            <w:tcW w:w="1340" w:type="dxa"/>
-            <w:tcBorders>
-              <w:top w:val="single" w:sz="4" w:space="0" w:color="999999"/>
-              <w:left w:val="single" w:sz="4" w:space="0" w:color="999999"/>
-              <w:bottom w:val="single" w:sz="4" w:space="0" w:color="999999"/>
-              <w:right w:val="single" w:sz="4" w:space="0" w:color="999999"/>
-            </w:tcBorders>
-            <w:shd w:val="clear" w:color="auto" w:fill="auto"/>
-            <w:tcMar>
-              <w:top w:w="80" w:type="dxa"/>
-              <w:left w:w="80" w:type="dxa"/>
-              <w:bottom w:w="80" w:type="dxa"/>
-              <w:right w:w="80" w:type="dxa"/>
-            </w:tcMar>
-          </w:tcPr>
-          <w:p/>
-        </w:tc>
-      </w:tr>
-      <w:tr>
-        <w:trPr>
-          <w:trHeight w:val="330"/>
-        </w:trPr>
-        <w:tc>
-          <w:tcPr>
-            <w:tcW w:w="570" w:type="dxa"/>
-            <w:tcBorders>
-              <w:top w:val="single" w:sz="4" w:space="0" w:color="999999"/>
-              <w:left w:val="single" w:sz="4" w:space="0" w:color="999999"/>
-              <w:bottom w:val="single" w:sz="4" w:space="0" w:color="999999"/>
-              <w:right w:val="single" w:sz="4" w:space="0" w:color="999999"/>
-            </w:tcBorders>
-            <w:shd w:val="clear" w:color="auto" w:fill="auto"/>
-            <w:tcMar>
-              <w:top w:w="80" w:type="dxa"/>
-              <w:left w:w="80" w:type="dxa"/>
-              <w:bottom w:w="80" w:type="dxa"/>
-              <w:right w:w="80" w:type="dxa"/>
-            </w:tcMar>
-          </w:tcPr>
-          <w:p>
-            <w:r>
-              <w:rPr>
-                <w:rFonts w:ascii="Calibri" w:eastAsia="Calibri" w:hAnsi="Calibri" w:cs="Calibri"/>
+            </w:pPr>
+            <w:r>
+              <w:rPr>
                 <w:b/>
                 <w:bCs/>
-                <w:color w:val="000000"/>
                 <w:sz w:val="28"/>
                 <w:szCs w:val="28"/>
-                <w:u w:color="000000"/>
-              </w:rPr>
-              <w:t>8</w:t>
-            </w:r>
-            <w:r>
-              <w:rPr>
-                <w:rFonts w:ascii="Calibri" w:eastAsia="Calibri" w:hAnsi="Calibri" w:cs="Calibri"/>
-                <w:b/>
-                <w:bCs/>
-                <w:color w:val="000000"/>
-                <w:sz w:val="28"/>
-                <w:szCs w:val="28"/>
-                <w:u w:color="000000"/>
-              </w:rPr>
-              <w:t>.</w:t>
+              </w:rPr>
+              <w:lastRenderedPageBreak/>
+              <w:t>8.</w:t>
             </w:r>
           </w:p>
         </w:tc>
@@ -2383,7 +2725,14 @@
               <w:right w:w="80" w:type="dxa"/>
             </w:tcMar>
           </w:tcPr>
-          <w:p/>
+          <w:p>
+            <w:pPr>
+              <w:pStyle w:val="Body"/>
+            </w:pPr>
+            <w:r>
+              <w:t>Screen - AT</w:t>
+            </w:r>
+          </w:p>
         </w:tc>
         <w:tc>
           <w:tcPr>
@@ -2421,7 +2770,26 @@
               <w:right w:w="80" w:type="dxa"/>
             </w:tcMar>
           </w:tcPr>
-          <w:p/>
+          <w:p>
+            <w:r>
+              <w:t xml:space="preserve">JB: Good </w:t>
+            </w:r>
+            <w:r>
+              <w:t>(28/11/18)</w:t>
+            </w:r>
+          </w:p>
+          <w:p/>
+          <w:p>
+            <w:r>
+              <w:t>HJM: This looks good. (28/11/18)</w:t>
+            </w:r>
+          </w:p>
+          <w:p/>
+          <w:p>
+            <w:r>
+              <w:t>DS: This is good. (28/11/18)</w:t>
+            </w:r>
+          </w:p>
         </w:tc>
         <w:tc>
           <w:tcPr>
@@ -2459,304 +2827,11 @@
               <w:right w:w="80" w:type="dxa"/>
             </w:tcMar>
           </w:tcPr>
-          <w:p/>
-        </w:tc>
-      </w:tr>
-      <w:tr>
-        <w:trPr>
-          <w:trHeight w:val="330"/>
-        </w:trPr>
-        <w:tc>
-          <w:tcPr>
-            <w:tcW w:w="570" w:type="dxa"/>
-            <w:tcBorders>
-              <w:top w:val="single" w:sz="4" w:space="0" w:color="999999"/>
-              <w:left w:val="single" w:sz="4" w:space="0" w:color="999999"/>
-              <w:bottom w:val="single" w:sz="4" w:space="0" w:color="999999"/>
-              <w:right w:val="single" w:sz="4" w:space="0" w:color="999999"/>
-            </w:tcBorders>
-            <w:shd w:val="clear" w:color="auto" w:fill="auto"/>
-            <w:tcMar>
-              <w:top w:w="80" w:type="dxa"/>
-              <w:left w:w="80" w:type="dxa"/>
-              <w:bottom w:w="80" w:type="dxa"/>
-              <w:right w:w="80" w:type="dxa"/>
-            </w:tcMar>
-          </w:tcPr>
-          <w:p>
-            <w:r>
-              <w:rPr>
-                <w:rFonts w:ascii="Calibri" w:eastAsia="Calibri" w:hAnsi="Calibri" w:cs="Calibri"/>
-                <w:b/>
-                <w:bCs/>
-                <w:color w:val="000000"/>
-                <w:sz w:val="28"/>
-                <w:szCs w:val="28"/>
-                <w:u w:color="000000"/>
-              </w:rPr>
-              <w:t>9</w:t>
-            </w:r>
-            <w:r>
-              <w:rPr>
-                <w:rFonts w:ascii="Calibri" w:eastAsia="Calibri" w:hAnsi="Calibri" w:cs="Calibri"/>
-                <w:b/>
-                <w:bCs/>
-                <w:color w:val="000000"/>
-                <w:sz w:val="28"/>
-                <w:szCs w:val="28"/>
-                <w:u w:color="000000"/>
-              </w:rPr>
-              <w:t>.</w:t>
-            </w:r>
-          </w:p>
-        </w:tc>
-        <w:tc>
-          <w:tcPr>
-            <w:tcW w:w="3773" w:type="dxa"/>
-            <w:tcBorders>
-              <w:top w:val="single" w:sz="4" w:space="0" w:color="999999"/>
-              <w:left w:val="single" w:sz="4" w:space="0" w:color="999999"/>
-              <w:bottom w:val="single" w:sz="4" w:space="0" w:color="999999"/>
-              <w:right w:val="single" w:sz="4" w:space="0" w:color="999999"/>
-            </w:tcBorders>
-            <w:shd w:val="clear" w:color="auto" w:fill="auto"/>
-            <w:tcMar>
-              <w:top w:w="80" w:type="dxa"/>
-              <w:left w:w="80" w:type="dxa"/>
-              <w:bottom w:w="80" w:type="dxa"/>
-              <w:right w:w="80" w:type="dxa"/>
-            </w:tcMar>
-          </w:tcPr>
-          <w:p/>
-        </w:tc>
-        <w:tc>
-          <w:tcPr>
-            <w:tcW w:w="1873" w:type="dxa"/>
-            <w:tcBorders>
-              <w:top w:val="single" w:sz="4" w:space="0" w:color="999999"/>
-              <w:left w:val="single" w:sz="4" w:space="0" w:color="999999"/>
-              <w:bottom w:val="single" w:sz="4" w:space="0" w:color="999999"/>
-              <w:right w:val="single" w:sz="4" w:space="0" w:color="999999"/>
-            </w:tcBorders>
-            <w:shd w:val="clear" w:color="auto" w:fill="auto"/>
-            <w:tcMar>
-              <w:top w:w="80" w:type="dxa"/>
-              <w:left w:w="80" w:type="dxa"/>
-              <w:bottom w:w="80" w:type="dxa"/>
-              <w:right w:w="80" w:type="dxa"/>
-            </w:tcMar>
-          </w:tcPr>
-          <w:p/>
-        </w:tc>
-        <w:tc>
-          <w:tcPr>
-            <w:tcW w:w="3521" w:type="dxa"/>
-            <w:tcBorders>
-              <w:top w:val="single" w:sz="4" w:space="0" w:color="999999"/>
-              <w:left w:val="single" w:sz="4" w:space="0" w:color="999999"/>
-              <w:bottom w:val="single" w:sz="4" w:space="0" w:color="999999"/>
-              <w:right w:val="single" w:sz="4" w:space="0" w:color="999999"/>
-            </w:tcBorders>
-            <w:shd w:val="clear" w:color="auto" w:fill="auto"/>
-            <w:tcMar>
-              <w:top w:w="80" w:type="dxa"/>
-              <w:left w:w="80" w:type="dxa"/>
-              <w:bottom w:w="80" w:type="dxa"/>
-              <w:right w:w="80" w:type="dxa"/>
-            </w:tcMar>
-          </w:tcPr>
-          <w:p/>
-        </w:tc>
-        <w:tc>
-          <w:tcPr>
-            <w:tcW w:w="1198" w:type="dxa"/>
-            <w:tcBorders>
-              <w:top w:val="single" w:sz="4" w:space="0" w:color="999999"/>
-              <w:left w:val="single" w:sz="4" w:space="0" w:color="999999"/>
-              <w:bottom w:val="single" w:sz="4" w:space="0" w:color="999999"/>
-              <w:right w:val="single" w:sz="4" w:space="0" w:color="999999"/>
-            </w:tcBorders>
-            <w:shd w:val="clear" w:color="auto" w:fill="auto"/>
-            <w:tcMar>
-              <w:top w:w="80" w:type="dxa"/>
-              <w:left w:w="80" w:type="dxa"/>
-              <w:bottom w:w="80" w:type="dxa"/>
-              <w:right w:w="80" w:type="dxa"/>
-            </w:tcMar>
-          </w:tcPr>
-          <w:p/>
-        </w:tc>
-        <w:tc>
-          <w:tcPr>
-            <w:tcW w:w="1340" w:type="dxa"/>
-            <w:tcBorders>
-              <w:top w:val="single" w:sz="4" w:space="0" w:color="999999"/>
-              <w:left w:val="single" w:sz="4" w:space="0" w:color="999999"/>
-              <w:bottom w:val="single" w:sz="4" w:space="0" w:color="999999"/>
-              <w:right w:val="single" w:sz="4" w:space="0" w:color="999999"/>
-            </w:tcBorders>
-            <w:shd w:val="clear" w:color="auto" w:fill="auto"/>
-            <w:tcMar>
-              <w:top w:w="80" w:type="dxa"/>
-              <w:left w:w="80" w:type="dxa"/>
-              <w:bottom w:w="80" w:type="dxa"/>
-              <w:right w:w="80" w:type="dxa"/>
-            </w:tcMar>
-          </w:tcPr>
-          <w:p/>
-        </w:tc>
-      </w:tr>
-      <w:tr>
-        <w:trPr>
-          <w:trHeight w:val="330"/>
-        </w:trPr>
-        <w:tc>
-          <w:tcPr>
-            <w:tcW w:w="570" w:type="dxa"/>
-            <w:tcBorders>
-              <w:top w:val="single" w:sz="4" w:space="0" w:color="999999"/>
-              <w:left w:val="single" w:sz="4" w:space="0" w:color="999999"/>
-              <w:bottom w:val="single" w:sz="4" w:space="0" w:color="999999"/>
-              <w:right w:val="single" w:sz="4" w:space="0" w:color="999999"/>
-            </w:tcBorders>
-            <w:shd w:val="clear" w:color="auto" w:fill="auto"/>
-            <w:tcMar>
-              <w:top w:w="80" w:type="dxa"/>
-              <w:left w:w="80" w:type="dxa"/>
-              <w:bottom w:w="80" w:type="dxa"/>
-              <w:right w:w="80" w:type="dxa"/>
-            </w:tcMar>
-          </w:tcPr>
-          <w:p>
-            <w:pPr>
-              <w:rPr>
-                <w:rFonts w:ascii="Calibri" w:eastAsia="Calibri" w:hAnsi="Calibri" w:cs="Calibri"/>
-                <w:b/>
-                <w:bCs/>
-                <w:color w:val="000000"/>
-                <w:sz w:val="28"/>
-                <w:szCs w:val="28"/>
-                <w:u w:color="000000"/>
-              </w:rPr>
-            </w:pPr>
-            <w:r>
-              <w:rPr>
-                <w:rFonts w:ascii="Calibri" w:eastAsia="Calibri" w:hAnsi="Calibri" w:cs="Calibri"/>
-                <w:b/>
-                <w:bCs/>
-                <w:color w:val="000000"/>
-                <w:sz w:val="28"/>
-                <w:szCs w:val="28"/>
-                <w:u w:color="000000"/>
-              </w:rPr>
-              <w:t>10.</w:t>
-            </w:r>
-          </w:p>
-        </w:tc>
-        <w:tc>
-          <w:tcPr>
-            <w:tcW w:w="3773" w:type="dxa"/>
-            <w:tcBorders>
-              <w:top w:val="single" w:sz="4" w:space="0" w:color="999999"/>
-              <w:left w:val="single" w:sz="4" w:space="0" w:color="999999"/>
-              <w:bottom w:val="single" w:sz="4" w:space="0" w:color="999999"/>
-              <w:right w:val="single" w:sz="4" w:space="0" w:color="999999"/>
-            </w:tcBorders>
-            <w:shd w:val="clear" w:color="auto" w:fill="auto"/>
-            <w:tcMar>
-              <w:top w:w="80" w:type="dxa"/>
-              <w:left w:w="80" w:type="dxa"/>
-              <w:bottom w:w="80" w:type="dxa"/>
-              <w:right w:w="80" w:type="dxa"/>
-            </w:tcMar>
-          </w:tcPr>
-          <w:p>
-            <w:pPr>
-              <w:rPr>
-                <w:rFonts w:ascii="Calibri" w:eastAsia="Calibri" w:hAnsi="Calibri" w:cs="Calibri"/>
-                <w:color w:val="000000"/>
-                <w:sz w:val="28"/>
-                <w:szCs w:val="28"/>
-                <w:u w:color="000000"/>
-              </w:rPr>
-            </w:pPr>
-          </w:p>
-        </w:tc>
-        <w:tc>
-          <w:tcPr>
-            <w:tcW w:w="1873" w:type="dxa"/>
-            <w:tcBorders>
-              <w:top w:val="single" w:sz="4" w:space="0" w:color="999999"/>
-              <w:left w:val="single" w:sz="4" w:space="0" w:color="999999"/>
-              <w:bottom w:val="single" w:sz="4" w:space="0" w:color="999999"/>
-              <w:right w:val="single" w:sz="4" w:space="0" w:color="999999"/>
-            </w:tcBorders>
-            <w:shd w:val="clear" w:color="auto" w:fill="auto"/>
-            <w:tcMar>
-              <w:top w:w="80" w:type="dxa"/>
-              <w:left w:w="80" w:type="dxa"/>
-              <w:bottom w:w="80" w:type="dxa"/>
-              <w:right w:w="80" w:type="dxa"/>
-            </w:tcMar>
-          </w:tcPr>
-          <w:p/>
-        </w:tc>
-        <w:tc>
-          <w:tcPr>
-            <w:tcW w:w="3521" w:type="dxa"/>
-            <w:tcBorders>
-              <w:top w:val="single" w:sz="4" w:space="0" w:color="999999"/>
-              <w:left w:val="single" w:sz="4" w:space="0" w:color="999999"/>
-              <w:bottom w:val="single" w:sz="4" w:space="0" w:color="999999"/>
-              <w:right w:val="single" w:sz="4" w:space="0" w:color="999999"/>
-            </w:tcBorders>
-            <w:shd w:val="clear" w:color="auto" w:fill="auto"/>
-            <w:tcMar>
-              <w:top w:w="80" w:type="dxa"/>
-              <w:left w:w="80" w:type="dxa"/>
-              <w:bottom w:w="80" w:type="dxa"/>
-              <w:right w:w="80" w:type="dxa"/>
-            </w:tcMar>
-          </w:tcPr>
-          <w:p/>
-        </w:tc>
-        <w:tc>
-          <w:tcPr>
-            <w:tcW w:w="1198" w:type="dxa"/>
-            <w:tcBorders>
-              <w:top w:val="single" w:sz="4" w:space="0" w:color="999999"/>
-              <w:left w:val="single" w:sz="4" w:space="0" w:color="999999"/>
-              <w:bottom w:val="single" w:sz="4" w:space="0" w:color="999999"/>
-              <w:right w:val="single" w:sz="4" w:space="0" w:color="999999"/>
-            </w:tcBorders>
-            <w:shd w:val="clear" w:color="auto" w:fill="auto"/>
-            <w:tcMar>
-              <w:top w:w="80" w:type="dxa"/>
-              <w:left w:w="80" w:type="dxa"/>
-              <w:bottom w:w="80" w:type="dxa"/>
-              <w:right w:w="80" w:type="dxa"/>
-            </w:tcMar>
-          </w:tcPr>
-          <w:p/>
-        </w:tc>
-        <w:tc>
-          <w:tcPr>
-            <w:tcW w:w="1340" w:type="dxa"/>
-            <w:tcBorders>
-              <w:top w:val="single" w:sz="4" w:space="0" w:color="999999"/>
-              <w:left w:val="single" w:sz="4" w:space="0" w:color="999999"/>
-              <w:bottom w:val="single" w:sz="4" w:space="0" w:color="999999"/>
-              <w:right w:val="single" w:sz="4" w:space="0" w:color="999999"/>
-            </w:tcBorders>
-            <w:shd w:val="clear" w:color="auto" w:fill="auto"/>
-            <w:tcMar>
-              <w:top w:w="80" w:type="dxa"/>
-              <w:left w:w="80" w:type="dxa"/>
-              <w:bottom w:w="80" w:type="dxa"/>
-              <w:right w:w="80" w:type="dxa"/>
-            </w:tcMar>
-          </w:tcPr>
-          <w:p/>
+          <w:p>
+            <w:r>
+              <w:t>YES</w:t>
+            </w:r>
+          </w:p>
         </w:tc>
       </w:tr>
     </w:tbl>
@@ -2788,7 +2863,7 @@
       <w:pPr>
         <w:pStyle w:val="Heading"/>
       </w:pPr>
-      <w:bookmarkStart w:id="3" w:name="_Toc3"/>
+      <w:bookmarkStart w:id="4" w:name="_Toc3"/>
       <w:r>
         <w:rPr>
           <w:lang w:val="en-US"/>
@@ -2802,7 +2877,7 @@
         </w:rPr>
         <w:t>Marcks</w:t>
       </w:r>
-      <w:bookmarkEnd w:id="3"/>
+      <w:bookmarkEnd w:id="4"/>
       <w:proofErr w:type="spellEnd"/>
     </w:p>
     <w:tbl>
@@ -3070,6 +3145,9 @@
             <w:pPr>
               <w:pStyle w:val="Body"/>
             </w:pPr>
+            <w:r>
+              <w:t>POST / Power On – Requirements</w:t>
+            </w:r>
           </w:p>
         </w:tc>
         <w:tc>
@@ -3108,7 +3186,44 @@
               <w:right w:w="80" w:type="dxa"/>
             </w:tcMar>
           </w:tcPr>
-          <w:p/>
+          <w:p>
+            <w:r>
+              <w:t xml:space="preserve">JB: Covers all areas </w:t>
+            </w:r>
+            <w:r>
+              <w:t>(28/11/18)</w:t>
+            </w:r>
+          </w:p>
+          <w:p/>
+          <w:p>
+            <w:r>
+              <w:t xml:space="preserve">DS: </w:t>
+            </w:r>
+            <w:r>
+              <w:t xml:space="preserve">This is </w:t>
+            </w:r>
+            <w:r>
+              <w:t>respectable</w:t>
+            </w:r>
+            <w:r>
+              <w:t xml:space="preserve">. </w:t>
+            </w:r>
+            <w:r>
+              <w:t>(28/11/18)</w:t>
+            </w:r>
+          </w:p>
+          <w:p/>
+          <w:p>
+            <w:r>
+              <w:t>HS:</w:t>
+            </w:r>
+            <w:r>
+              <w:t xml:space="preserve"> Seems to cover everything. Good job. </w:t>
+            </w:r>
+            <w:r>
+              <w:t>(28/11/18)</w:t>
+            </w:r>
+          </w:p>
         </w:tc>
         <w:tc>
           <w:tcPr>
@@ -3146,7 +3261,11 @@
               <w:right w:w="80" w:type="dxa"/>
             </w:tcMar>
           </w:tcPr>
-          <w:p/>
+          <w:p>
+            <w:r>
+              <w:t>YES</w:t>
+            </w:r>
+          </w:p>
         </w:tc>
       </w:tr>
       <w:tr>
@@ -3206,6 +3325,12 @@
             <w:pPr>
               <w:pStyle w:val="Body"/>
             </w:pPr>
+            <w:r>
+              <w:t xml:space="preserve">POST / Power On – </w:t>
+            </w:r>
+            <w:r>
+              <w:t>AT</w:t>
+            </w:r>
           </w:p>
         </w:tc>
         <w:tc>
@@ -3244,7 +3369,58 @@
               <w:right w:w="80" w:type="dxa"/>
             </w:tcMar>
           </w:tcPr>
-          <w:p/>
+          <w:p>
+            <w:r>
+              <w:t xml:space="preserve">JB: Consistent with </w:t>
+            </w:r>
+            <w:proofErr w:type="spellStart"/>
+            <w:r>
+              <w:t>Reqs</w:t>
+            </w:r>
+            <w:proofErr w:type="spellEnd"/>
+            <w:r>
+              <w:t xml:space="preserve"> </w:t>
+            </w:r>
+            <w:r>
+              <w:t>(28/11/18)</w:t>
+            </w:r>
+          </w:p>
+          <w:p/>
+          <w:p>
+            <w:r>
+              <w:t xml:space="preserve">DS: </w:t>
+            </w:r>
+            <w:r>
+              <w:t xml:space="preserve">This is </w:t>
+            </w:r>
+            <w:proofErr w:type="gramStart"/>
+            <w:r>
+              <w:t xml:space="preserve">wholesome </w:t>
+            </w:r>
+            <w:r>
+              <w:t>.</w:t>
+            </w:r>
+            <w:proofErr w:type="gramEnd"/>
+            <w:r>
+              <w:t xml:space="preserve"> </w:t>
+            </w:r>
+            <w:r>
+              <w:t>(28/11/18)</w:t>
+            </w:r>
+          </w:p>
+          <w:p>
+            <w:r>
+              <w:t xml:space="preserve"> </w:t>
+            </w:r>
+          </w:p>
+          <w:p>
+            <w:r>
+              <w:t xml:space="preserve">HS: Seems to cover the requirements set out. </w:t>
+            </w:r>
+            <w:r>
+              <w:t>(28/11/18)</w:t>
+            </w:r>
+          </w:p>
         </w:tc>
         <w:tc>
           <w:tcPr>
@@ -3282,7 +3458,11 @@
               <w:right w:w="80" w:type="dxa"/>
             </w:tcMar>
           </w:tcPr>
-          <w:p/>
+          <w:p>
+            <w:r>
+              <w:t>YES</w:t>
+            </w:r>
+          </w:p>
         </w:tc>
       </w:tr>
       <w:tr>
@@ -3342,6 +3522,12 @@
             <w:pPr>
               <w:pStyle w:val="Body"/>
             </w:pPr>
+            <w:r>
+              <w:t xml:space="preserve">POST / Power On – </w:t>
+            </w:r>
+            <w:r>
+              <w:t>High Level FSM</w:t>
+            </w:r>
           </w:p>
         </w:tc>
         <w:tc>
@@ -3380,7 +3566,46 @@
               <w:right w:w="80" w:type="dxa"/>
             </w:tcMar>
           </w:tcPr>
-          <w:p/>
+          <w:p>
+            <w:r>
+              <w:t xml:space="preserve">JB: Looks good </w:t>
+            </w:r>
+            <w:r>
+              <w:t>(28/11/18)</w:t>
+            </w:r>
+          </w:p>
+          <w:p/>
+          <w:p>
+            <w:r>
+              <w:t xml:space="preserve">DS: </w:t>
+            </w:r>
+            <w:r>
+              <w:t xml:space="preserve">This is </w:t>
+            </w:r>
+            <w:r>
+              <w:t>suitable</w:t>
+            </w:r>
+            <w:r>
+              <w:t xml:space="preserve"> </w:t>
+            </w:r>
+            <w:r>
+              <w:t>(28/11/18)</w:t>
+            </w:r>
+          </w:p>
+          <w:p/>
+          <w:p>
+            <w:r>
+              <w:t xml:space="preserve">HS: Good amount of detail. May need to change the design style a little bit but good for now. </w:t>
+            </w:r>
+            <w:proofErr w:type="gramStart"/>
+            <w:r>
+              <w:t>(</w:t>
+            </w:r>
+            <w:proofErr w:type="gramEnd"/>
+            <w:r>
+              <w:t>28/11/18)</w:t>
+            </w:r>
+          </w:p>
         </w:tc>
         <w:tc>
           <w:tcPr>
@@ -3418,7 +3643,11 @@
               <w:right w:w="80" w:type="dxa"/>
             </w:tcMar>
           </w:tcPr>
-          <w:p/>
+          <w:p>
+            <w:r>
+              <w:t>YES</w:t>
+            </w:r>
+          </w:p>
         </w:tc>
       </w:tr>
       <w:tr>
@@ -3478,6 +3707,9 @@
             <w:pPr>
               <w:pStyle w:val="Body"/>
             </w:pPr>
+            <w:r>
+              <w:t>BPM Activity - Requirements</w:t>
+            </w:r>
           </w:p>
         </w:tc>
         <w:tc>
@@ -3516,7 +3748,41 @@
               <w:right w:w="80" w:type="dxa"/>
             </w:tcMar>
           </w:tcPr>
-          <w:p/>
+          <w:p>
+            <w:r>
+              <w:t xml:space="preserve">JB: Fine </w:t>
+            </w:r>
+            <w:r>
+              <w:t>(28/11/18)</w:t>
+            </w:r>
+          </w:p>
+          <w:p/>
+          <w:p>
+            <w:r>
+              <w:t xml:space="preserve">DS: </w:t>
+            </w:r>
+            <w:r>
+              <w:t xml:space="preserve">This is </w:t>
+            </w:r>
+            <w:r>
+              <w:t>noble</w:t>
+            </w:r>
+            <w:r>
+              <w:t xml:space="preserve">. </w:t>
+            </w:r>
+            <w:r>
+              <w:t>(28/11/18)</w:t>
+            </w:r>
+          </w:p>
+          <w:p/>
+          <w:p>
+            <w:r>
+              <w:t xml:space="preserve">HS: Good set of requirements set out. </w:t>
+            </w:r>
+            <w:r>
+              <w:t>(28/11/18)</w:t>
+            </w:r>
+          </w:p>
         </w:tc>
         <w:tc>
           <w:tcPr>
@@ -3554,143 +3820,11 @@
               <w:right w:w="80" w:type="dxa"/>
             </w:tcMar>
           </w:tcPr>
-          <w:p/>
-        </w:tc>
-      </w:tr>
-      <w:tr>
-        <w:trPr>
-          <w:trHeight w:val="405"/>
-        </w:trPr>
-        <w:tc>
-          <w:tcPr>
-            <w:tcW w:w="570" w:type="dxa"/>
-            <w:tcBorders>
-              <w:top w:val="single" w:sz="4" w:space="0" w:color="999999"/>
-              <w:left w:val="single" w:sz="4" w:space="0" w:color="999999"/>
-              <w:bottom w:val="single" w:sz="4" w:space="0" w:color="999999"/>
-              <w:right w:val="single" w:sz="4" w:space="0" w:color="999999"/>
-            </w:tcBorders>
-            <w:shd w:val="clear" w:color="auto" w:fill="auto"/>
-            <w:tcMar>
-              <w:top w:w="80" w:type="dxa"/>
-              <w:left w:w="80" w:type="dxa"/>
-              <w:bottom w:w="80" w:type="dxa"/>
-              <w:right w:w="80" w:type="dxa"/>
-            </w:tcMar>
-          </w:tcPr>
-          <w:p>
-            <w:pPr>
-              <w:pStyle w:val="Body"/>
-            </w:pPr>
-            <w:r>
-              <w:rPr>
-                <w:b/>
-                <w:bCs/>
-                <w:sz w:val="28"/>
-                <w:szCs w:val="28"/>
-              </w:rPr>
-              <w:t>5.</w:t>
-            </w:r>
-          </w:p>
-        </w:tc>
-        <w:tc>
-          <w:tcPr>
-            <w:tcW w:w="3773" w:type="dxa"/>
-            <w:tcBorders>
-              <w:top w:val="single" w:sz="4" w:space="0" w:color="999999"/>
-              <w:left w:val="single" w:sz="4" w:space="0" w:color="999999"/>
-              <w:bottom w:val="single" w:sz="4" w:space="0" w:color="999999"/>
-              <w:right w:val="single" w:sz="4" w:space="0" w:color="999999"/>
-            </w:tcBorders>
-            <w:shd w:val="clear" w:color="auto" w:fill="auto"/>
-            <w:tcMar>
-              <w:top w:w="80" w:type="dxa"/>
-              <w:left w:w="80" w:type="dxa"/>
-              <w:bottom w:w="80" w:type="dxa"/>
-              <w:right w:w="80" w:type="dxa"/>
-            </w:tcMar>
-          </w:tcPr>
-          <w:p>
-            <w:pPr>
-              <w:pStyle w:val="Body"/>
-            </w:pPr>
-          </w:p>
-        </w:tc>
-        <w:tc>
-          <w:tcPr>
-            <w:tcW w:w="1873" w:type="dxa"/>
-            <w:tcBorders>
-              <w:top w:val="single" w:sz="4" w:space="0" w:color="999999"/>
-              <w:left w:val="single" w:sz="4" w:space="0" w:color="999999"/>
-              <w:bottom w:val="single" w:sz="4" w:space="0" w:color="999999"/>
-              <w:right w:val="single" w:sz="4" w:space="0" w:color="999999"/>
-            </w:tcBorders>
-            <w:shd w:val="clear" w:color="auto" w:fill="auto"/>
-            <w:tcMar>
-              <w:top w:w="80" w:type="dxa"/>
-              <w:left w:w="80" w:type="dxa"/>
-              <w:bottom w:w="80" w:type="dxa"/>
-              <w:right w:w="80" w:type="dxa"/>
-            </w:tcMar>
-          </w:tcPr>
-          <w:p/>
-        </w:tc>
-        <w:tc>
-          <w:tcPr>
-            <w:tcW w:w="3521" w:type="dxa"/>
-            <w:tcBorders>
-              <w:top w:val="single" w:sz="4" w:space="0" w:color="999999"/>
-              <w:left w:val="single" w:sz="4" w:space="0" w:color="999999"/>
-              <w:bottom w:val="single" w:sz="4" w:space="0" w:color="999999"/>
-              <w:right w:val="single" w:sz="4" w:space="0" w:color="999999"/>
-            </w:tcBorders>
-            <w:shd w:val="clear" w:color="auto" w:fill="auto"/>
-            <w:tcMar>
-              <w:top w:w="80" w:type="dxa"/>
-              <w:left w:w="80" w:type="dxa"/>
-              <w:bottom w:w="80" w:type="dxa"/>
-              <w:right w:w="80" w:type="dxa"/>
-            </w:tcMar>
-          </w:tcPr>
-          <w:p/>
-        </w:tc>
-        <w:tc>
-          <w:tcPr>
-            <w:tcW w:w="1198" w:type="dxa"/>
-            <w:tcBorders>
-              <w:top w:val="single" w:sz="4" w:space="0" w:color="999999"/>
-              <w:left w:val="single" w:sz="4" w:space="0" w:color="999999"/>
-              <w:bottom w:val="single" w:sz="4" w:space="0" w:color="999999"/>
-              <w:right w:val="single" w:sz="4" w:space="0" w:color="999999"/>
-            </w:tcBorders>
-            <w:shd w:val="clear" w:color="auto" w:fill="auto"/>
-            <w:tcMar>
-              <w:top w:w="80" w:type="dxa"/>
-              <w:left w:w="80" w:type="dxa"/>
-              <w:bottom w:w="80" w:type="dxa"/>
-              <w:right w:w="80" w:type="dxa"/>
-            </w:tcMar>
-          </w:tcPr>
-          <w:p/>
-        </w:tc>
-        <w:tc>
-          <w:tcPr>
-            <w:tcW w:w="1340" w:type="dxa"/>
-            <w:tcBorders>
-              <w:top w:val="single" w:sz="4" w:space="0" w:color="999999"/>
-              <w:left w:val="single" w:sz="4" w:space="0" w:color="999999"/>
-              <w:bottom w:val="single" w:sz="4" w:space="0" w:color="999999"/>
-              <w:right w:val="single" w:sz="4" w:space="0" w:color="999999"/>
-            </w:tcBorders>
-            <w:shd w:val="clear" w:color="auto" w:fill="auto"/>
-            <w:tcMar>
-              <w:top w:w="80" w:type="dxa"/>
-              <w:left w:w="80" w:type="dxa"/>
-              <w:bottom w:w="80" w:type="dxa"/>
-              <w:right w:w="80" w:type="dxa"/>
-            </w:tcMar>
-          </w:tcPr>
-          <w:p/>
+          <w:p>
+            <w:r>
+              <w:t>YES</w:t>
+            </w:r>
+          </w:p>
         </w:tc>
       </w:tr>
       <w:tr>
@@ -3750,6 +3884,18 @@
             <w:pPr>
               <w:pStyle w:val="Body"/>
             </w:pPr>
+            <w:r>
+              <w:t xml:space="preserve">BPM Activity </w:t>
+            </w:r>
+            <w:r>
+              <w:t>–</w:t>
+            </w:r>
+            <w:r>
+              <w:t xml:space="preserve"> </w:t>
+            </w:r>
+            <w:r>
+              <w:t>High Level FSM</w:t>
+            </w:r>
           </w:p>
         </w:tc>
         <w:tc>
@@ -3788,7 +3934,49 @@
               <w:right w:w="80" w:type="dxa"/>
             </w:tcMar>
           </w:tcPr>
-          <w:p/>
+          <w:p>
+            <w:r>
+              <w:t xml:space="preserve">JB: All clear </w:t>
+            </w:r>
+            <w:r>
+              <w:t>(28/11/18)</w:t>
+            </w:r>
+          </w:p>
+          <w:p/>
+          <w:p>
+            <w:r>
+              <w:t xml:space="preserve">DS: </w:t>
+            </w:r>
+            <w:r>
+              <w:t xml:space="preserve">This is </w:t>
+            </w:r>
+            <w:r>
+              <w:t>decent</w:t>
+            </w:r>
+            <w:r>
+              <w:t xml:space="preserve">. </w:t>
+            </w:r>
+            <w:r>
+              <w:t>(28/11/18)</w:t>
+            </w:r>
+          </w:p>
+          <w:p/>
+          <w:p>
+            <w:r>
+              <w:t xml:space="preserve">HS: Again, design style may need </w:t>
+            </w:r>
+            <w:proofErr w:type="gramStart"/>
+            <w:r>
+              <w:t>revision</w:t>
+            </w:r>
+            <w:proofErr w:type="gramEnd"/>
+            <w:r>
+              <w:t xml:space="preserve"> but it is fine. Nice detail. </w:t>
+            </w:r>
+            <w:r>
+              <w:t>(28/11/18)</w:t>
+            </w:r>
+          </w:p>
         </w:tc>
         <w:tc>
           <w:tcPr>
@@ -3826,561 +4014,11 @@
               <w:right w:w="80" w:type="dxa"/>
             </w:tcMar>
           </w:tcPr>
-          <w:p/>
-        </w:tc>
-      </w:tr>
-      <w:tr>
-        <w:trPr>
-          <w:trHeight w:val="330"/>
-        </w:trPr>
-        <w:tc>
-          <w:tcPr>
-            <w:tcW w:w="570" w:type="dxa"/>
-            <w:tcBorders>
-              <w:top w:val="single" w:sz="4" w:space="0" w:color="999999"/>
-              <w:left w:val="single" w:sz="4" w:space="0" w:color="999999"/>
-              <w:bottom w:val="single" w:sz="4" w:space="0" w:color="999999"/>
-              <w:right w:val="single" w:sz="4" w:space="0" w:color="999999"/>
-            </w:tcBorders>
-            <w:shd w:val="clear" w:color="auto" w:fill="auto"/>
-            <w:tcMar>
-              <w:top w:w="80" w:type="dxa"/>
-              <w:left w:w="80" w:type="dxa"/>
-              <w:bottom w:w="80" w:type="dxa"/>
-              <w:right w:w="80" w:type="dxa"/>
-            </w:tcMar>
-          </w:tcPr>
-          <w:p>
-            <w:pPr>
-              <w:pStyle w:val="Body"/>
-            </w:pPr>
-            <w:r>
-              <w:rPr>
-                <w:b/>
-                <w:bCs/>
-                <w:sz w:val="28"/>
-                <w:szCs w:val="28"/>
-              </w:rPr>
-              <w:lastRenderedPageBreak/>
-              <w:t>7.</w:t>
-            </w:r>
-          </w:p>
-        </w:tc>
-        <w:tc>
-          <w:tcPr>
-            <w:tcW w:w="3773" w:type="dxa"/>
-            <w:tcBorders>
-              <w:top w:val="single" w:sz="4" w:space="0" w:color="999999"/>
-              <w:left w:val="single" w:sz="4" w:space="0" w:color="999999"/>
-              <w:bottom w:val="single" w:sz="4" w:space="0" w:color="999999"/>
-              <w:right w:val="single" w:sz="4" w:space="0" w:color="999999"/>
-            </w:tcBorders>
-            <w:shd w:val="clear" w:color="auto" w:fill="auto"/>
-            <w:tcMar>
-              <w:top w:w="80" w:type="dxa"/>
-              <w:left w:w="80" w:type="dxa"/>
-              <w:bottom w:w="80" w:type="dxa"/>
-              <w:right w:w="80" w:type="dxa"/>
-            </w:tcMar>
-          </w:tcPr>
-          <w:p>
-            <w:pPr>
-              <w:pStyle w:val="Body"/>
-            </w:pPr>
-          </w:p>
-        </w:tc>
-        <w:tc>
-          <w:tcPr>
-            <w:tcW w:w="1873" w:type="dxa"/>
-            <w:tcBorders>
-              <w:top w:val="single" w:sz="4" w:space="0" w:color="999999"/>
-              <w:left w:val="single" w:sz="4" w:space="0" w:color="999999"/>
-              <w:bottom w:val="single" w:sz="4" w:space="0" w:color="999999"/>
-              <w:right w:val="single" w:sz="4" w:space="0" w:color="999999"/>
-            </w:tcBorders>
-            <w:shd w:val="clear" w:color="auto" w:fill="auto"/>
-            <w:tcMar>
-              <w:top w:w="80" w:type="dxa"/>
-              <w:left w:w="80" w:type="dxa"/>
-              <w:bottom w:w="80" w:type="dxa"/>
-              <w:right w:w="80" w:type="dxa"/>
-            </w:tcMar>
-          </w:tcPr>
-          <w:p/>
-        </w:tc>
-        <w:tc>
-          <w:tcPr>
-            <w:tcW w:w="3521" w:type="dxa"/>
-            <w:tcBorders>
-              <w:top w:val="single" w:sz="4" w:space="0" w:color="999999"/>
-              <w:left w:val="single" w:sz="4" w:space="0" w:color="999999"/>
-              <w:bottom w:val="single" w:sz="4" w:space="0" w:color="999999"/>
-              <w:right w:val="single" w:sz="4" w:space="0" w:color="999999"/>
-            </w:tcBorders>
-            <w:shd w:val="clear" w:color="auto" w:fill="auto"/>
-            <w:tcMar>
-              <w:top w:w="80" w:type="dxa"/>
-              <w:left w:w="80" w:type="dxa"/>
-              <w:bottom w:w="80" w:type="dxa"/>
-              <w:right w:w="80" w:type="dxa"/>
-            </w:tcMar>
-          </w:tcPr>
-          <w:p/>
-        </w:tc>
-        <w:tc>
-          <w:tcPr>
-            <w:tcW w:w="1198" w:type="dxa"/>
-            <w:tcBorders>
-              <w:top w:val="single" w:sz="4" w:space="0" w:color="999999"/>
-              <w:left w:val="single" w:sz="4" w:space="0" w:color="999999"/>
-              <w:bottom w:val="single" w:sz="4" w:space="0" w:color="999999"/>
-              <w:right w:val="single" w:sz="4" w:space="0" w:color="999999"/>
-            </w:tcBorders>
-            <w:shd w:val="clear" w:color="auto" w:fill="auto"/>
-            <w:tcMar>
-              <w:top w:w="80" w:type="dxa"/>
-              <w:left w:w="80" w:type="dxa"/>
-              <w:bottom w:w="80" w:type="dxa"/>
-              <w:right w:w="80" w:type="dxa"/>
-            </w:tcMar>
-          </w:tcPr>
-          <w:p/>
-        </w:tc>
-        <w:tc>
-          <w:tcPr>
-            <w:tcW w:w="1340" w:type="dxa"/>
-            <w:tcBorders>
-              <w:top w:val="single" w:sz="4" w:space="0" w:color="999999"/>
-              <w:left w:val="single" w:sz="4" w:space="0" w:color="999999"/>
-              <w:bottom w:val="single" w:sz="4" w:space="0" w:color="999999"/>
-              <w:right w:val="single" w:sz="4" w:space="0" w:color="999999"/>
-            </w:tcBorders>
-            <w:shd w:val="clear" w:color="auto" w:fill="auto"/>
-            <w:tcMar>
-              <w:top w:w="80" w:type="dxa"/>
-              <w:left w:w="80" w:type="dxa"/>
-              <w:bottom w:w="80" w:type="dxa"/>
-              <w:right w:w="80" w:type="dxa"/>
-            </w:tcMar>
-          </w:tcPr>
-          <w:p/>
-        </w:tc>
-      </w:tr>
-      <w:tr>
-        <w:trPr>
-          <w:trHeight w:val="330"/>
-        </w:trPr>
-        <w:tc>
-          <w:tcPr>
-            <w:tcW w:w="570" w:type="dxa"/>
-            <w:tcBorders>
-              <w:top w:val="single" w:sz="4" w:space="0" w:color="999999"/>
-              <w:left w:val="single" w:sz="4" w:space="0" w:color="999999"/>
-              <w:bottom w:val="single" w:sz="4" w:space="0" w:color="999999"/>
-              <w:right w:val="single" w:sz="4" w:space="0" w:color="999999"/>
-            </w:tcBorders>
-            <w:shd w:val="clear" w:color="auto" w:fill="auto"/>
-            <w:tcMar>
-              <w:top w:w="80" w:type="dxa"/>
-              <w:left w:w="80" w:type="dxa"/>
-              <w:bottom w:w="80" w:type="dxa"/>
-              <w:right w:w="80" w:type="dxa"/>
-            </w:tcMar>
-          </w:tcPr>
-          <w:p>
-            <w:r>
-              <w:rPr>
-                <w:rFonts w:ascii="Calibri" w:eastAsia="Calibri" w:hAnsi="Calibri" w:cs="Calibri"/>
-                <w:b/>
-                <w:bCs/>
-                <w:color w:val="000000"/>
-                <w:sz w:val="28"/>
-                <w:szCs w:val="28"/>
-                <w:u w:color="000000"/>
-              </w:rPr>
-              <w:t>8.</w:t>
-            </w:r>
-          </w:p>
-        </w:tc>
-        <w:tc>
-          <w:tcPr>
-            <w:tcW w:w="3773" w:type="dxa"/>
-            <w:tcBorders>
-              <w:top w:val="single" w:sz="4" w:space="0" w:color="999999"/>
-              <w:left w:val="single" w:sz="4" w:space="0" w:color="999999"/>
-              <w:bottom w:val="single" w:sz="4" w:space="0" w:color="999999"/>
-              <w:right w:val="single" w:sz="4" w:space="0" w:color="999999"/>
-            </w:tcBorders>
-            <w:shd w:val="clear" w:color="auto" w:fill="auto"/>
-            <w:tcMar>
-              <w:top w:w="80" w:type="dxa"/>
-              <w:left w:w="80" w:type="dxa"/>
-              <w:bottom w:w="80" w:type="dxa"/>
-              <w:right w:w="80" w:type="dxa"/>
-            </w:tcMar>
-          </w:tcPr>
-          <w:p/>
-        </w:tc>
-        <w:tc>
-          <w:tcPr>
-            <w:tcW w:w="1873" w:type="dxa"/>
-            <w:tcBorders>
-              <w:top w:val="single" w:sz="4" w:space="0" w:color="999999"/>
-              <w:left w:val="single" w:sz="4" w:space="0" w:color="999999"/>
-              <w:bottom w:val="single" w:sz="4" w:space="0" w:color="999999"/>
-              <w:right w:val="single" w:sz="4" w:space="0" w:color="999999"/>
-            </w:tcBorders>
-            <w:shd w:val="clear" w:color="auto" w:fill="auto"/>
-            <w:tcMar>
-              <w:top w:w="80" w:type="dxa"/>
-              <w:left w:w="80" w:type="dxa"/>
-              <w:bottom w:w="80" w:type="dxa"/>
-              <w:right w:w="80" w:type="dxa"/>
-            </w:tcMar>
-          </w:tcPr>
-          <w:p/>
-        </w:tc>
-        <w:tc>
-          <w:tcPr>
-            <w:tcW w:w="3521" w:type="dxa"/>
-            <w:tcBorders>
-              <w:top w:val="single" w:sz="4" w:space="0" w:color="999999"/>
-              <w:left w:val="single" w:sz="4" w:space="0" w:color="999999"/>
-              <w:bottom w:val="single" w:sz="4" w:space="0" w:color="999999"/>
-              <w:right w:val="single" w:sz="4" w:space="0" w:color="999999"/>
-            </w:tcBorders>
-            <w:shd w:val="clear" w:color="auto" w:fill="auto"/>
-            <w:tcMar>
-              <w:top w:w="80" w:type="dxa"/>
-              <w:left w:w="80" w:type="dxa"/>
-              <w:bottom w:w="80" w:type="dxa"/>
-              <w:right w:w="80" w:type="dxa"/>
-            </w:tcMar>
-          </w:tcPr>
-          <w:p/>
-        </w:tc>
-        <w:tc>
-          <w:tcPr>
-            <w:tcW w:w="1198" w:type="dxa"/>
-            <w:tcBorders>
-              <w:top w:val="single" w:sz="4" w:space="0" w:color="999999"/>
-              <w:left w:val="single" w:sz="4" w:space="0" w:color="999999"/>
-              <w:bottom w:val="single" w:sz="4" w:space="0" w:color="999999"/>
-              <w:right w:val="single" w:sz="4" w:space="0" w:color="999999"/>
-            </w:tcBorders>
-            <w:shd w:val="clear" w:color="auto" w:fill="auto"/>
-            <w:tcMar>
-              <w:top w:w="80" w:type="dxa"/>
-              <w:left w:w="80" w:type="dxa"/>
-              <w:bottom w:w="80" w:type="dxa"/>
-              <w:right w:w="80" w:type="dxa"/>
-            </w:tcMar>
-          </w:tcPr>
-          <w:p/>
-        </w:tc>
-        <w:tc>
-          <w:tcPr>
-            <w:tcW w:w="1340" w:type="dxa"/>
-            <w:tcBorders>
-              <w:top w:val="single" w:sz="4" w:space="0" w:color="999999"/>
-              <w:left w:val="single" w:sz="4" w:space="0" w:color="999999"/>
-              <w:bottom w:val="single" w:sz="4" w:space="0" w:color="999999"/>
-              <w:right w:val="single" w:sz="4" w:space="0" w:color="999999"/>
-            </w:tcBorders>
-            <w:shd w:val="clear" w:color="auto" w:fill="auto"/>
-            <w:tcMar>
-              <w:top w:w="80" w:type="dxa"/>
-              <w:left w:w="80" w:type="dxa"/>
-              <w:bottom w:w="80" w:type="dxa"/>
-              <w:right w:w="80" w:type="dxa"/>
-            </w:tcMar>
-          </w:tcPr>
-          <w:p/>
-        </w:tc>
-      </w:tr>
-      <w:tr>
-        <w:trPr>
-          <w:trHeight w:val="330"/>
-        </w:trPr>
-        <w:tc>
-          <w:tcPr>
-            <w:tcW w:w="570" w:type="dxa"/>
-            <w:tcBorders>
-              <w:top w:val="single" w:sz="4" w:space="0" w:color="999999"/>
-              <w:left w:val="single" w:sz="4" w:space="0" w:color="999999"/>
-              <w:bottom w:val="single" w:sz="4" w:space="0" w:color="999999"/>
-              <w:right w:val="single" w:sz="4" w:space="0" w:color="999999"/>
-            </w:tcBorders>
-            <w:shd w:val="clear" w:color="auto" w:fill="auto"/>
-            <w:tcMar>
-              <w:top w:w="80" w:type="dxa"/>
-              <w:left w:w="80" w:type="dxa"/>
-              <w:bottom w:w="80" w:type="dxa"/>
-              <w:right w:w="80" w:type="dxa"/>
-            </w:tcMar>
-          </w:tcPr>
-          <w:p>
-            <w:r>
-              <w:rPr>
-                <w:rFonts w:ascii="Calibri" w:eastAsia="Calibri" w:hAnsi="Calibri" w:cs="Calibri"/>
-                <w:b/>
-                <w:bCs/>
-                <w:color w:val="000000"/>
-                <w:sz w:val="28"/>
-                <w:szCs w:val="28"/>
-                <w:u w:color="000000"/>
-              </w:rPr>
-              <w:t>9.</w:t>
-            </w:r>
-          </w:p>
-        </w:tc>
-        <w:tc>
-          <w:tcPr>
-            <w:tcW w:w="3773" w:type="dxa"/>
-            <w:tcBorders>
-              <w:top w:val="single" w:sz="4" w:space="0" w:color="999999"/>
-              <w:left w:val="single" w:sz="4" w:space="0" w:color="999999"/>
-              <w:bottom w:val="single" w:sz="4" w:space="0" w:color="999999"/>
-              <w:right w:val="single" w:sz="4" w:space="0" w:color="999999"/>
-            </w:tcBorders>
-            <w:shd w:val="clear" w:color="auto" w:fill="auto"/>
-            <w:tcMar>
-              <w:top w:w="80" w:type="dxa"/>
-              <w:left w:w="80" w:type="dxa"/>
-              <w:bottom w:w="80" w:type="dxa"/>
-              <w:right w:w="80" w:type="dxa"/>
-            </w:tcMar>
-          </w:tcPr>
-          <w:p/>
-        </w:tc>
-        <w:tc>
-          <w:tcPr>
-            <w:tcW w:w="1873" w:type="dxa"/>
-            <w:tcBorders>
-              <w:top w:val="single" w:sz="4" w:space="0" w:color="999999"/>
-              <w:left w:val="single" w:sz="4" w:space="0" w:color="999999"/>
-              <w:bottom w:val="single" w:sz="4" w:space="0" w:color="999999"/>
-              <w:right w:val="single" w:sz="4" w:space="0" w:color="999999"/>
-            </w:tcBorders>
-            <w:shd w:val="clear" w:color="auto" w:fill="auto"/>
-            <w:tcMar>
-              <w:top w:w="80" w:type="dxa"/>
-              <w:left w:w="80" w:type="dxa"/>
-              <w:bottom w:w="80" w:type="dxa"/>
-              <w:right w:w="80" w:type="dxa"/>
-            </w:tcMar>
-          </w:tcPr>
-          <w:p/>
-        </w:tc>
-        <w:tc>
-          <w:tcPr>
-            <w:tcW w:w="3521" w:type="dxa"/>
-            <w:tcBorders>
-              <w:top w:val="single" w:sz="4" w:space="0" w:color="999999"/>
-              <w:left w:val="single" w:sz="4" w:space="0" w:color="999999"/>
-              <w:bottom w:val="single" w:sz="4" w:space="0" w:color="999999"/>
-              <w:right w:val="single" w:sz="4" w:space="0" w:color="999999"/>
-            </w:tcBorders>
-            <w:shd w:val="clear" w:color="auto" w:fill="auto"/>
-            <w:tcMar>
-              <w:top w:w="80" w:type="dxa"/>
-              <w:left w:w="80" w:type="dxa"/>
-              <w:bottom w:w="80" w:type="dxa"/>
-              <w:right w:w="80" w:type="dxa"/>
-            </w:tcMar>
-          </w:tcPr>
-          <w:p/>
-        </w:tc>
-        <w:tc>
-          <w:tcPr>
-            <w:tcW w:w="1198" w:type="dxa"/>
-            <w:tcBorders>
-              <w:top w:val="single" w:sz="4" w:space="0" w:color="999999"/>
-              <w:left w:val="single" w:sz="4" w:space="0" w:color="999999"/>
-              <w:bottom w:val="single" w:sz="4" w:space="0" w:color="999999"/>
-              <w:right w:val="single" w:sz="4" w:space="0" w:color="999999"/>
-            </w:tcBorders>
-            <w:shd w:val="clear" w:color="auto" w:fill="auto"/>
-            <w:tcMar>
-              <w:top w:w="80" w:type="dxa"/>
-              <w:left w:w="80" w:type="dxa"/>
-              <w:bottom w:w="80" w:type="dxa"/>
-              <w:right w:w="80" w:type="dxa"/>
-            </w:tcMar>
-          </w:tcPr>
-          <w:p/>
-        </w:tc>
-        <w:tc>
-          <w:tcPr>
-            <w:tcW w:w="1340" w:type="dxa"/>
-            <w:tcBorders>
-              <w:top w:val="single" w:sz="4" w:space="0" w:color="999999"/>
-              <w:left w:val="single" w:sz="4" w:space="0" w:color="999999"/>
-              <w:bottom w:val="single" w:sz="4" w:space="0" w:color="999999"/>
-              <w:right w:val="single" w:sz="4" w:space="0" w:color="999999"/>
-            </w:tcBorders>
-            <w:shd w:val="clear" w:color="auto" w:fill="auto"/>
-            <w:tcMar>
-              <w:top w:w="80" w:type="dxa"/>
-              <w:left w:w="80" w:type="dxa"/>
-              <w:bottom w:w="80" w:type="dxa"/>
-              <w:right w:w="80" w:type="dxa"/>
-            </w:tcMar>
-          </w:tcPr>
-          <w:p/>
-        </w:tc>
-      </w:tr>
-      <w:tr>
-        <w:trPr>
-          <w:trHeight w:val="330"/>
-        </w:trPr>
-        <w:tc>
-          <w:tcPr>
-            <w:tcW w:w="570" w:type="dxa"/>
-            <w:tcBorders>
-              <w:top w:val="single" w:sz="4" w:space="0" w:color="999999"/>
-              <w:left w:val="single" w:sz="4" w:space="0" w:color="999999"/>
-              <w:bottom w:val="single" w:sz="4" w:space="0" w:color="999999"/>
-              <w:right w:val="single" w:sz="4" w:space="0" w:color="999999"/>
-            </w:tcBorders>
-            <w:shd w:val="clear" w:color="auto" w:fill="auto"/>
-            <w:tcMar>
-              <w:top w:w="80" w:type="dxa"/>
-              <w:left w:w="80" w:type="dxa"/>
-              <w:bottom w:w="80" w:type="dxa"/>
-              <w:right w:w="80" w:type="dxa"/>
-            </w:tcMar>
-          </w:tcPr>
-          <w:p>
-            <w:pPr>
-              <w:rPr>
-                <w:rFonts w:ascii="Calibri" w:eastAsia="Calibri" w:hAnsi="Calibri" w:cs="Calibri"/>
-                <w:b/>
-                <w:bCs/>
-                <w:color w:val="000000"/>
-                <w:sz w:val="28"/>
-                <w:szCs w:val="28"/>
-                <w:u w:color="000000"/>
-              </w:rPr>
-            </w:pPr>
-            <w:r>
-              <w:rPr>
-                <w:rFonts w:ascii="Calibri" w:eastAsia="Calibri" w:hAnsi="Calibri" w:cs="Calibri"/>
-                <w:b/>
-                <w:bCs/>
-                <w:color w:val="000000"/>
-                <w:sz w:val="28"/>
-                <w:szCs w:val="28"/>
-                <w:u w:color="000000"/>
-              </w:rPr>
-              <w:t>10.</w:t>
-            </w:r>
-          </w:p>
-        </w:tc>
-        <w:tc>
-          <w:tcPr>
-            <w:tcW w:w="3773" w:type="dxa"/>
-            <w:tcBorders>
-              <w:top w:val="single" w:sz="4" w:space="0" w:color="999999"/>
-              <w:left w:val="single" w:sz="4" w:space="0" w:color="999999"/>
-              <w:bottom w:val="single" w:sz="4" w:space="0" w:color="999999"/>
-              <w:right w:val="single" w:sz="4" w:space="0" w:color="999999"/>
-            </w:tcBorders>
-            <w:shd w:val="clear" w:color="auto" w:fill="auto"/>
-            <w:tcMar>
-              <w:top w:w="80" w:type="dxa"/>
-              <w:left w:w="80" w:type="dxa"/>
-              <w:bottom w:w="80" w:type="dxa"/>
-              <w:right w:w="80" w:type="dxa"/>
-            </w:tcMar>
-          </w:tcPr>
-          <w:p>
-            <w:pPr>
-              <w:rPr>
-                <w:rFonts w:ascii="Calibri" w:eastAsia="Calibri" w:hAnsi="Calibri" w:cs="Calibri"/>
-                <w:color w:val="000000"/>
-                <w:sz w:val="28"/>
-                <w:szCs w:val="28"/>
-                <w:u w:color="000000"/>
-              </w:rPr>
-            </w:pPr>
-          </w:p>
-        </w:tc>
-        <w:tc>
-          <w:tcPr>
-            <w:tcW w:w="1873" w:type="dxa"/>
-            <w:tcBorders>
-              <w:top w:val="single" w:sz="4" w:space="0" w:color="999999"/>
-              <w:left w:val="single" w:sz="4" w:space="0" w:color="999999"/>
-              <w:bottom w:val="single" w:sz="4" w:space="0" w:color="999999"/>
-              <w:right w:val="single" w:sz="4" w:space="0" w:color="999999"/>
-            </w:tcBorders>
-            <w:shd w:val="clear" w:color="auto" w:fill="auto"/>
-            <w:tcMar>
-              <w:top w:w="80" w:type="dxa"/>
-              <w:left w:w="80" w:type="dxa"/>
-              <w:bottom w:w="80" w:type="dxa"/>
-              <w:right w:w="80" w:type="dxa"/>
-            </w:tcMar>
-          </w:tcPr>
-          <w:p/>
-        </w:tc>
-        <w:tc>
-          <w:tcPr>
-            <w:tcW w:w="3521" w:type="dxa"/>
-            <w:tcBorders>
-              <w:top w:val="single" w:sz="4" w:space="0" w:color="999999"/>
-              <w:left w:val="single" w:sz="4" w:space="0" w:color="999999"/>
-              <w:bottom w:val="single" w:sz="4" w:space="0" w:color="999999"/>
-              <w:right w:val="single" w:sz="4" w:space="0" w:color="999999"/>
-            </w:tcBorders>
-            <w:shd w:val="clear" w:color="auto" w:fill="auto"/>
-            <w:tcMar>
-              <w:top w:w="80" w:type="dxa"/>
-              <w:left w:w="80" w:type="dxa"/>
-              <w:bottom w:w="80" w:type="dxa"/>
-              <w:right w:w="80" w:type="dxa"/>
-            </w:tcMar>
-          </w:tcPr>
-          <w:p/>
-        </w:tc>
-        <w:tc>
-          <w:tcPr>
-            <w:tcW w:w="1198" w:type="dxa"/>
-            <w:tcBorders>
-              <w:top w:val="single" w:sz="4" w:space="0" w:color="999999"/>
-              <w:left w:val="single" w:sz="4" w:space="0" w:color="999999"/>
-              <w:bottom w:val="single" w:sz="4" w:space="0" w:color="999999"/>
-              <w:right w:val="single" w:sz="4" w:space="0" w:color="999999"/>
-            </w:tcBorders>
-            <w:shd w:val="clear" w:color="auto" w:fill="auto"/>
-            <w:tcMar>
-              <w:top w:w="80" w:type="dxa"/>
-              <w:left w:w="80" w:type="dxa"/>
-              <w:bottom w:w="80" w:type="dxa"/>
-              <w:right w:w="80" w:type="dxa"/>
-            </w:tcMar>
-          </w:tcPr>
-          <w:p/>
-        </w:tc>
-        <w:tc>
-          <w:tcPr>
-            <w:tcW w:w="1340" w:type="dxa"/>
-            <w:tcBorders>
-              <w:top w:val="single" w:sz="4" w:space="0" w:color="999999"/>
-              <w:left w:val="single" w:sz="4" w:space="0" w:color="999999"/>
-              <w:bottom w:val="single" w:sz="4" w:space="0" w:color="999999"/>
-              <w:right w:val="single" w:sz="4" w:space="0" w:color="999999"/>
-            </w:tcBorders>
-            <w:shd w:val="clear" w:color="auto" w:fill="auto"/>
-            <w:tcMar>
-              <w:top w:w="80" w:type="dxa"/>
-              <w:left w:w="80" w:type="dxa"/>
-              <w:bottom w:w="80" w:type="dxa"/>
-              <w:right w:w="80" w:type="dxa"/>
-            </w:tcMar>
-          </w:tcPr>
-          <w:p/>
+          <w:p>
+            <w:r>
+              <w:t>YES</w:t>
+            </w:r>
+          </w:p>
         </w:tc>
       </w:tr>
     </w:tbl>
@@ -4402,21 +4040,37 @@
     <w:p>
       <w:pPr>
         <w:pStyle w:val="Heading"/>
+        <w:rPr>
+          <w:lang w:val="it-IT"/>
+        </w:rPr>
       </w:pPr>
-      <w:bookmarkStart w:id="4" w:name="_Toc4"/>
+      <w:bookmarkStart w:id="5" w:name="_Toc4"/>
+    </w:p>
+    <w:p>
+      <w:pPr>
+        <w:pStyle w:val="Heading"/>
+      </w:pPr>
       <w:r>
         <w:rPr>
           <w:lang w:val="it-IT"/>
         </w:rPr>
-        <w:t>Jesse Batt</w:t>
+        <w:t xml:space="preserve">Jesse </w:t>
       </w:r>
+      <w:proofErr w:type="spellStart"/>
+      <w:r>
+        <w:rPr>
+          <w:lang w:val="it-IT"/>
+        </w:rPr>
+        <w:t>Batt</w:t>
+      </w:r>
+      <w:proofErr w:type="spellEnd"/>
       <w:r>
         <w:rPr>
           <w:lang w:val="it-IT"/>
         </w:rPr>
         <w:tab/>
       </w:r>
-      <w:bookmarkEnd w:id="4"/>
+      <w:bookmarkEnd w:id="5"/>
     </w:p>
     <w:tbl>
       <w:tblPr>
@@ -4658,6 +4312,7 @@
                 <w:sz w:val="28"/>
                 <w:szCs w:val="28"/>
               </w:rPr>
+              <w:lastRenderedPageBreak/>
               <w:t>1.</w:t>
             </w:r>
           </w:p>
@@ -4683,6 +4338,9 @@
             <w:pPr>
               <w:pStyle w:val="Body"/>
             </w:pPr>
+            <w:r>
+              <w:t>Database - Requirements</w:t>
+            </w:r>
           </w:p>
         </w:tc>
         <w:tc>
@@ -4721,7 +4379,35 @@
               <w:right w:w="80" w:type="dxa"/>
             </w:tcMar>
           </w:tcPr>
-          <w:p/>
+          <w:p>
+            <w:r>
+              <w:t xml:space="preserve">DS: </w:t>
+            </w:r>
+            <w:r>
+              <w:t xml:space="preserve">This is </w:t>
+            </w:r>
+            <w:r>
+              <w:t xml:space="preserve">worthy </w:t>
+            </w:r>
+            <w:r>
+              <w:t>(28/11/18)</w:t>
+            </w:r>
+          </w:p>
+          <w:p/>
+          <w:p>
+            <w:r>
+              <w:t>HJM: This looks good. (28/11/18)</w:t>
+            </w:r>
+          </w:p>
+          <w:p/>
+          <w:p>
+            <w:r>
+              <w:t xml:space="preserve">HS: Good set of requirements. </w:t>
+            </w:r>
+            <w:r>
+              <w:t>(28/11/18)</w:t>
+            </w:r>
+          </w:p>
         </w:tc>
         <w:tc>
           <w:tcPr>
@@ -4759,7 +4445,11 @@
               <w:right w:w="80" w:type="dxa"/>
             </w:tcMar>
           </w:tcPr>
-          <w:p/>
+          <w:p>
+            <w:r>
+              <w:t>YES</w:t>
+            </w:r>
+          </w:p>
         </w:tc>
       </w:tr>
       <w:tr>
@@ -4819,6 +4509,9 @@
             <w:pPr>
               <w:pStyle w:val="Body"/>
             </w:pPr>
+            <w:r>
+              <w:t>Menu - Requirements</w:t>
+            </w:r>
           </w:p>
         </w:tc>
         <w:tc>
@@ -4857,7 +4550,38 @@
               <w:right w:w="80" w:type="dxa"/>
             </w:tcMar>
           </w:tcPr>
-          <w:p/>
+          <w:p>
+            <w:r>
+              <w:t>DS: This is great</w:t>
+            </w:r>
+            <w:r>
+              <w:t xml:space="preserve"> </w:t>
+            </w:r>
+            <w:r>
+              <w:t>(28/11/18)</w:t>
+            </w:r>
+          </w:p>
+          <w:p/>
+          <w:p>
+            <w:r>
+              <w:t>HJM: This looks good. (28/11/18)</w:t>
+            </w:r>
+          </w:p>
+          <w:p/>
+          <w:p>
+            <w:r>
+              <w:t>HS: Good set of requirements</w:t>
+            </w:r>
+            <w:r>
+              <w:t xml:space="preserve"> set out</w:t>
+            </w:r>
+            <w:r>
+              <w:t xml:space="preserve">. </w:t>
+            </w:r>
+            <w:r>
+              <w:t>(28/11/18)</w:t>
+            </w:r>
+          </w:p>
         </w:tc>
         <w:tc>
           <w:tcPr>
@@ -4895,7 +4619,11 @@
               <w:right w:w="80" w:type="dxa"/>
             </w:tcMar>
           </w:tcPr>
-          <w:p/>
+          <w:p>
+            <w:r>
+              <w:t>YES</w:t>
+            </w:r>
+          </w:p>
         </w:tc>
       </w:tr>
       <w:tr>
@@ -4955,6 +4683,9 @@
             <w:pPr>
               <w:pStyle w:val="Body"/>
             </w:pPr>
+            <w:r>
+              <w:t>Database – AT</w:t>
+            </w:r>
           </w:p>
         </w:tc>
         <w:tc>
@@ -4993,7 +4724,41 @@
               <w:right w:w="80" w:type="dxa"/>
             </w:tcMar>
           </w:tcPr>
-          <w:p/>
+          <w:p>
+            <w:r>
+              <w:t xml:space="preserve">DS: </w:t>
+            </w:r>
+            <w:r>
+              <w:t xml:space="preserve">This is </w:t>
+            </w:r>
+            <w:r>
+              <w:t>pleasant</w:t>
+            </w:r>
+            <w:r>
+              <w:t xml:space="preserve"> </w:t>
+            </w:r>
+            <w:r>
+              <w:t>(28/11/18)</w:t>
+            </w:r>
+            <w:r>
+              <w:t>.</w:t>
+            </w:r>
+          </w:p>
+          <w:p/>
+          <w:p>
+            <w:r>
+              <w:t>HJM: This looks good. (28/11/18)</w:t>
+            </w:r>
+          </w:p>
+          <w:p/>
+          <w:p>
+            <w:r>
+              <w:t xml:space="preserve">HS: Seems to cover the requirements. </w:t>
+            </w:r>
+            <w:r>
+              <w:t>(28/11/18)</w:t>
+            </w:r>
+          </w:p>
         </w:tc>
         <w:tc>
           <w:tcPr>
@@ -5031,7 +4796,11 @@
               <w:right w:w="80" w:type="dxa"/>
             </w:tcMar>
           </w:tcPr>
-          <w:p/>
+          <w:p>
+            <w:r>
+              <w:t>YES</w:t>
+            </w:r>
+          </w:p>
         </w:tc>
       </w:tr>
       <w:tr>
@@ -5091,6 +4860,9 @@
             <w:pPr>
               <w:pStyle w:val="Body"/>
             </w:pPr>
+            <w:r>
+              <w:t>Menu – AT</w:t>
+            </w:r>
           </w:p>
         </w:tc>
         <w:tc>
@@ -5129,7 +4901,38 @@
               <w:right w:w="80" w:type="dxa"/>
             </w:tcMar>
           </w:tcPr>
-          <w:p/>
+          <w:p>
+            <w:r>
+              <w:t xml:space="preserve">DS: </w:t>
+            </w:r>
+            <w:r>
+              <w:t xml:space="preserve">This is </w:t>
+            </w:r>
+            <w:r>
+              <w:t>agreeable</w:t>
+            </w:r>
+            <w:r>
+              <w:t xml:space="preserve"> </w:t>
+            </w:r>
+            <w:r>
+              <w:t>(28/11/18)</w:t>
+            </w:r>
+          </w:p>
+          <w:p/>
+          <w:p>
+            <w:r>
+              <w:t>HJM: This looks good. (28/11/18)</w:t>
+            </w:r>
+          </w:p>
+          <w:p/>
+          <w:p>
+            <w:r>
+              <w:t xml:space="preserve">HS: Seems to cover the requirements. </w:t>
+            </w:r>
+            <w:r>
+              <w:t>(28/11/18)</w:t>
+            </w:r>
+          </w:p>
         </w:tc>
         <w:tc>
           <w:tcPr>
@@ -5167,7 +4970,11 @@
               <w:right w:w="80" w:type="dxa"/>
             </w:tcMar>
           </w:tcPr>
-          <w:p/>
+          <w:p>
+            <w:r>
+              <w:t>YES</w:t>
+            </w:r>
+          </w:p>
         </w:tc>
       </w:tr>
       <w:tr>
@@ -5227,6 +5034,9 @@
             <w:pPr>
               <w:pStyle w:val="Body"/>
             </w:pPr>
+            <w:r>
+              <w:t xml:space="preserve">Menu (Generic) – High Level FSM </w:t>
+            </w:r>
           </w:p>
         </w:tc>
         <w:tc>
@@ -5265,7 +5075,38 @@
               <w:right w:w="80" w:type="dxa"/>
             </w:tcMar>
           </w:tcPr>
-          <w:p/>
+          <w:p>
+            <w:r>
+              <w:t xml:space="preserve">DS: </w:t>
+            </w:r>
+            <w:r>
+              <w:t xml:space="preserve">This is </w:t>
+            </w:r>
+            <w:r>
+              <w:t>wonderful</w:t>
+            </w:r>
+            <w:r>
+              <w:t xml:space="preserve"> </w:t>
+            </w:r>
+            <w:r>
+              <w:t>(28/11/18)</w:t>
+            </w:r>
+          </w:p>
+          <w:p/>
+          <w:p>
+            <w:r>
+              <w:t>HJM: This looks good. (28/11/18)</w:t>
+            </w:r>
+          </w:p>
+          <w:p/>
+          <w:p>
+            <w:r>
+              <w:t xml:space="preserve">HS: Nice design, bit simplistic. May need revision. </w:t>
+            </w:r>
+            <w:r>
+              <w:t>(28/11/18)</w:t>
+            </w:r>
+          </w:p>
         </w:tc>
         <w:tc>
           <w:tcPr>
@@ -5303,7 +5144,11 @@
               <w:right w:w="80" w:type="dxa"/>
             </w:tcMar>
           </w:tcPr>
-          <w:p/>
+          <w:p>
+            <w:r>
+              <w:t>YES</w:t>
+            </w:r>
+          </w:p>
         </w:tc>
       </w:tr>
       <w:tr>
@@ -5338,6 +5183,7 @@
                 <w:sz w:val="28"/>
                 <w:szCs w:val="28"/>
               </w:rPr>
+              <w:lastRenderedPageBreak/>
               <w:t>6.</w:t>
             </w:r>
           </w:p>
@@ -5363,6 +5209,9 @@
             <w:pPr>
               <w:pStyle w:val="Body"/>
             </w:pPr>
+            <w:r>
+              <w:t>Database – High Level FSM</w:t>
+            </w:r>
           </w:p>
         </w:tc>
         <w:tc>
@@ -5401,7 +5250,51 @@
               <w:right w:w="80" w:type="dxa"/>
             </w:tcMar>
           </w:tcPr>
-          <w:p/>
+          <w:p>
+            <w:r>
+              <w:t xml:space="preserve">DS: This is </w:t>
+            </w:r>
+            <w:r>
+              <w:t>pleasing</w:t>
+            </w:r>
+            <w:r>
+              <w:t xml:space="preserve"> </w:t>
+            </w:r>
+            <w:r>
+              <w:t>(28/11/18)</w:t>
+            </w:r>
+          </w:p>
+          <w:p/>
+          <w:p>
+            <w:r>
+              <w:t>HJM: This looks good. (28/11/18)</w:t>
+            </w:r>
+          </w:p>
+          <w:p/>
+          <w:p>
+            <w:r>
+              <w:t xml:space="preserve">HS: Bit too similar to ECG database design but </w:t>
+            </w:r>
+            <w:proofErr w:type="gramStart"/>
+            <w:r>
+              <w:t>it</w:t>
+            </w:r>
+            <w:proofErr w:type="gramEnd"/>
+            <w:r>
+              <w:t xml:space="preserve"> </w:t>
+            </w:r>
+            <w:proofErr w:type="spellStart"/>
+            <w:r>
+              <w:t>woks</w:t>
+            </w:r>
+            <w:proofErr w:type="spellEnd"/>
+            <w:r>
+              <w:t xml:space="preserve">. </w:t>
+            </w:r>
+            <w:r>
+              <w:t>(28/11/18)</w:t>
+            </w:r>
+          </w:p>
         </w:tc>
         <w:tc>
           <w:tcPr>
@@ -5439,563 +5332,11 @@
               <w:right w:w="80" w:type="dxa"/>
             </w:tcMar>
           </w:tcPr>
-          <w:p/>
-        </w:tc>
-      </w:tr>
-      <w:tr>
-        <w:trPr>
-          <w:trHeight w:val="330"/>
-        </w:trPr>
-        <w:tc>
-          <w:tcPr>
-            <w:tcW w:w="570" w:type="dxa"/>
-            <w:tcBorders>
-              <w:top w:val="single" w:sz="4" w:space="0" w:color="999999"/>
-              <w:left w:val="single" w:sz="4" w:space="0" w:color="999999"/>
-              <w:bottom w:val="single" w:sz="4" w:space="0" w:color="999999"/>
-              <w:right w:val="single" w:sz="4" w:space="0" w:color="999999"/>
-            </w:tcBorders>
-            <w:shd w:val="clear" w:color="auto" w:fill="auto"/>
-            <w:tcMar>
-              <w:top w:w="80" w:type="dxa"/>
-              <w:left w:w="80" w:type="dxa"/>
-              <w:bottom w:w="80" w:type="dxa"/>
-              <w:right w:w="80" w:type="dxa"/>
-            </w:tcMar>
-          </w:tcPr>
-          <w:p>
-            <w:pPr>
-              <w:pStyle w:val="Body"/>
-            </w:pPr>
-            <w:r>
-              <w:rPr>
-                <w:b/>
-                <w:bCs/>
-                <w:sz w:val="28"/>
-                <w:szCs w:val="28"/>
-              </w:rPr>
-              <w:t>7.</w:t>
-            </w:r>
-          </w:p>
-        </w:tc>
-        <w:tc>
-          <w:tcPr>
-            <w:tcW w:w="3773" w:type="dxa"/>
-            <w:tcBorders>
-              <w:top w:val="single" w:sz="4" w:space="0" w:color="999999"/>
-              <w:left w:val="single" w:sz="4" w:space="0" w:color="999999"/>
-              <w:bottom w:val="single" w:sz="4" w:space="0" w:color="999999"/>
-              <w:right w:val="single" w:sz="4" w:space="0" w:color="999999"/>
-            </w:tcBorders>
-            <w:shd w:val="clear" w:color="auto" w:fill="auto"/>
-            <w:tcMar>
-              <w:top w:w="80" w:type="dxa"/>
-              <w:left w:w="80" w:type="dxa"/>
-              <w:bottom w:w="80" w:type="dxa"/>
-              <w:right w:w="80" w:type="dxa"/>
-            </w:tcMar>
-          </w:tcPr>
-          <w:p>
-            <w:pPr>
-              <w:pStyle w:val="Body"/>
-            </w:pPr>
-          </w:p>
-        </w:tc>
-        <w:tc>
-          <w:tcPr>
-            <w:tcW w:w="1873" w:type="dxa"/>
-            <w:tcBorders>
-              <w:top w:val="single" w:sz="4" w:space="0" w:color="999999"/>
-              <w:left w:val="single" w:sz="4" w:space="0" w:color="999999"/>
-              <w:bottom w:val="single" w:sz="4" w:space="0" w:color="999999"/>
-              <w:right w:val="single" w:sz="4" w:space="0" w:color="999999"/>
-            </w:tcBorders>
-            <w:shd w:val="clear" w:color="auto" w:fill="auto"/>
-            <w:tcMar>
-              <w:top w:w="80" w:type="dxa"/>
-              <w:left w:w="80" w:type="dxa"/>
-              <w:bottom w:w="80" w:type="dxa"/>
-              <w:right w:w="80" w:type="dxa"/>
-            </w:tcMar>
-          </w:tcPr>
-          <w:p/>
-        </w:tc>
-        <w:tc>
-          <w:tcPr>
-            <w:tcW w:w="3521" w:type="dxa"/>
-            <w:tcBorders>
-              <w:top w:val="single" w:sz="4" w:space="0" w:color="999999"/>
-              <w:left w:val="single" w:sz="4" w:space="0" w:color="999999"/>
-              <w:bottom w:val="single" w:sz="4" w:space="0" w:color="999999"/>
-              <w:right w:val="single" w:sz="4" w:space="0" w:color="999999"/>
-            </w:tcBorders>
-            <w:shd w:val="clear" w:color="auto" w:fill="auto"/>
-            <w:tcMar>
-              <w:top w:w="80" w:type="dxa"/>
-              <w:left w:w="80" w:type="dxa"/>
-              <w:bottom w:w="80" w:type="dxa"/>
-              <w:right w:w="80" w:type="dxa"/>
-            </w:tcMar>
-          </w:tcPr>
-          <w:p/>
-        </w:tc>
-        <w:tc>
-          <w:tcPr>
-            <w:tcW w:w="1198" w:type="dxa"/>
-            <w:tcBorders>
-              <w:top w:val="single" w:sz="4" w:space="0" w:color="999999"/>
-              <w:left w:val="single" w:sz="4" w:space="0" w:color="999999"/>
-              <w:bottom w:val="single" w:sz="4" w:space="0" w:color="999999"/>
-              <w:right w:val="single" w:sz="4" w:space="0" w:color="999999"/>
-            </w:tcBorders>
-            <w:shd w:val="clear" w:color="auto" w:fill="auto"/>
-            <w:tcMar>
-              <w:top w:w="80" w:type="dxa"/>
-              <w:left w:w="80" w:type="dxa"/>
-              <w:bottom w:w="80" w:type="dxa"/>
-              <w:right w:w="80" w:type="dxa"/>
-            </w:tcMar>
-          </w:tcPr>
-          <w:p/>
-        </w:tc>
-        <w:tc>
-          <w:tcPr>
-            <w:tcW w:w="1340" w:type="dxa"/>
-            <w:tcBorders>
-              <w:top w:val="single" w:sz="4" w:space="0" w:color="999999"/>
-              <w:left w:val="single" w:sz="4" w:space="0" w:color="999999"/>
-              <w:bottom w:val="single" w:sz="4" w:space="0" w:color="999999"/>
-              <w:right w:val="single" w:sz="4" w:space="0" w:color="999999"/>
-            </w:tcBorders>
-            <w:shd w:val="clear" w:color="auto" w:fill="auto"/>
-            <w:tcMar>
-              <w:top w:w="80" w:type="dxa"/>
-              <w:left w:w="80" w:type="dxa"/>
-              <w:bottom w:w="80" w:type="dxa"/>
-              <w:right w:w="80" w:type="dxa"/>
-            </w:tcMar>
-          </w:tcPr>
-          <w:p/>
-        </w:tc>
-      </w:tr>
-      <w:tr>
-        <w:trPr>
-          <w:trHeight w:val="330"/>
-        </w:trPr>
-        <w:tc>
-          <w:tcPr>
-            <w:tcW w:w="570" w:type="dxa"/>
-            <w:tcBorders>
-              <w:top w:val="single" w:sz="4" w:space="0" w:color="999999"/>
-              <w:left w:val="single" w:sz="4" w:space="0" w:color="999999"/>
-              <w:bottom w:val="single" w:sz="4" w:space="0" w:color="999999"/>
-              <w:right w:val="single" w:sz="4" w:space="0" w:color="999999"/>
-            </w:tcBorders>
-            <w:shd w:val="clear" w:color="auto" w:fill="auto"/>
-            <w:tcMar>
-              <w:top w:w="80" w:type="dxa"/>
-              <w:left w:w="80" w:type="dxa"/>
-              <w:bottom w:w="80" w:type="dxa"/>
-              <w:right w:w="80" w:type="dxa"/>
-            </w:tcMar>
-          </w:tcPr>
-          <w:p>
-            <w:r>
-              <w:rPr>
-                <w:rFonts w:ascii="Calibri" w:eastAsia="Calibri" w:hAnsi="Calibri" w:cs="Calibri"/>
-                <w:b/>
-                <w:bCs/>
-                <w:color w:val="000000"/>
-                <w:sz w:val="28"/>
-                <w:szCs w:val="28"/>
-                <w:u w:color="000000"/>
-              </w:rPr>
-              <w:t>8.</w:t>
-            </w:r>
-          </w:p>
-        </w:tc>
-        <w:tc>
-          <w:tcPr>
-            <w:tcW w:w="3773" w:type="dxa"/>
-            <w:tcBorders>
-              <w:top w:val="single" w:sz="4" w:space="0" w:color="999999"/>
-              <w:left w:val="single" w:sz="4" w:space="0" w:color="999999"/>
-              <w:bottom w:val="single" w:sz="4" w:space="0" w:color="999999"/>
-              <w:right w:val="single" w:sz="4" w:space="0" w:color="999999"/>
-            </w:tcBorders>
-            <w:shd w:val="clear" w:color="auto" w:fill="auto"/>
-            <w:tcMar>
-              <w:top w:w="80" w:type="dxa"/>
-              <w:left w:w="80" w:type="dxa"/>
-              <w:bottom w:w="80" w:type="dxa"/>
-              <w:right w:w="80" w:type="dxa"/>
-            </w:tcMar>
-          </w:tcPr>
-          <w:p/>
-        </w:tc>
-        <w:tc>
-          <w:tcPr>
-            <w:tcW w:w="1873" w:type="dxa"/>
-            <w:tcBorders>
-              <w:top w:val="single" w:sz="4" w:space="0" w:color="999999"/>
-              <w:left w:val="single" w:sz="4" w:space="0" w:color="999999"/>
-              <w:bottom w:val="single" w:sz="4" w:space="0" w:color="999999"/>
-              <w:right w:val="single" w:sz="4" w:space="0" w:color="999999"/>
-            </w:tcBorders>
-            <w:shd w:val="clear" w:color="auto" w:fill="auto"/>
-            <w:tcMar>
-              <w:top w:w="80" w:type="dxa"/>
-              <w:left w:w="80" w:type="dxa"/>
-              <w:bottom w:w="80" w:type="dxa"/>
-              <w:right w:w="80" w:type="dxa"/>
-            </w:tcMar>
-          </w:tcPr>
-          <w:p/>
-        </w:tc>
-        <w:tc>
-          <w:tcPr>
-            <w:tcW w:w="3521" w:type="dxa"/>
-            <w:tcBorders>
-              <w:top w:val="single" w:sz="4" w:space="0" w:color="999999"/>
-              <w:left w:val="single" w:sz="4" w:space="0" w:color="999999"/>
-              <w:bottom w:val="single" w:sz="4" w:space="0" w:color="999999"/>
-              <w:right w:val="single" w:sz="4" w:space="0" w:color="999999"/>
-            </w:tcBorders>
-            <w:shd w:val="clear" w:color="auto" w:fill="auto"/>
-            <w:tcMar>
-              <w:top w:w="80" w:type="dxa"/>
-              <w:left w:w="80" w:type="dxa"/>
-              <w:bottom w:w="80" w:type="dxa"/>
-              <w:right w:w="80" w:type="dxa"/>
-            </w:tcMar>
-          </w:tcPr>
-          <w:p/>
-        </w:tc>
-        <w:tc>
-          <w:tcPr>
-            <w:tcW w:w="1198" w:type="dxa"/>
-            <w:tcBorders>
-              <w:top w:val="single" w:sz="4" w:space="0" w:color="999999"/>
-              <w:left w:val="single" w:sz="4" w:space="0" w:color="999999"/>
-              <w:bottom w:val="single" w:sz="4" w:space="0" w:color="999999"/>
-              <w:right w:val="single" w:sz="4" w:space="0" w:color="999999"/>
-            </w:tcBorders>
-            <w:shd w:val="clear" w:color="auto" w:fill="auto"/>
-            <w:tcMar>
-              <w:top w:w="80" w:type="dxa"/>
-              <w:left w:w="80" w:type="dxa"/>
-              <w:bottom w:w="80" w:type="dxa"/>
-              <w:right w:w="80" w:type="dxa"/>
-            </w:tcMar>
-          </w:tcPr>
-          <w:p/>
-        </w:tc>
-        <w:tc>
-          <w:tcPr>
-            <w:tcW w:w="1340" w:type="dxa"/>
-            <w:tcBorders>
-              <w:top w:val="single" w:sz="4" w:space="0" w:color="999999"/>
-              <w:left w:val="single" w:sz="4" w:space="0" w:color="999999"/>
-              <w:bottom w:val="single" w:sz="4" w:space="0" w:color="999999"/>
-              <w:right w:val="single" w:sz="4" w:space="0" w:color="999999"/>
-            </w:tcBorders>
-            <w:shd w:val="clear" w:color="auto" w:fill="auto"/>
-            <w:tcMar>
-              <w:top w:w="80" w:type="dxa"/>
-              <w:left w:w="80" w:type="dxa"/>
-              <w:bottom w:w="80" w:type="dxa"/>
-              <w:right w:w="80" w:type="dxa"/>
-            </w:tcMar>
-          </w:tcPr>
-          <w:p/>
-        </w:tc>
-      </w:tr>
-      <w:tr>
-        <w:trPr>
-          <w:trHeight w:val="330"/>
-        </w:trPr>
-        <w:tc>
-          <w:tcPr>
-            <w:tcW w:w="570" w:type="dxa"/>
-            <w:tcBorders>
-              <w:top w:val="single" w:sz="4" w:space="0" w:color="999999"/>
-              <w:left w:val="single" w:sz="4" w:space="0" w:color="999999"/>
-              <w:bottom w:val="single" w:sz="4" w:space="0" w:color="999999"/>
-              <w:right w:val="single" w:sz="4" w:space="0" w:color="999999"/>
-            </w:tcBorders>
-            <w:shd w:val="clear" w:color="auto" w:fill="auto"/>
-            <w:tcMar>
-              <w:top w:w="80" w:type="dxa"/>
-              <w:left w:w="80" w:type="dxa"/>
-              <w:bottom w:w="80" w:type="dxa"/>
-              <w:right w:w="80" w:type="dxa"/>
-            </w:tcMar>
-          </w:tcPr>
-          <w:p>
-            <w:r>
-              <w:rPr>
-                <w:rFonts w:ascii="Calibri" w:eastAsia="Calibri" w:hAnsi="Calibri" w:cs="Calibri"/>
-                <w:b/>
-                <w:bCs/>
-                <w:color w:val="000000"/>
-                <w:sz w:val="28"/>
-                <w:szCs w:val="28"/>
-                <w:u w:color="000000"/>
-              </w:rPr>
-              <w:lastRenderedPageBreak/>
-              <w:t>9.</w:t>
-            </w:r>
-          </w:p>
-        </w:tc>
-        <w:tc>
-          <w:tcPr>
-            <w:tcW w:w="3773" w:type="dxa"/>
-            <w:tcBorders>
-              <w:top w:val="single" w:sz="4" w:space="0" w:color="999999"/>
-              <w:left w:val="single" w:sz="4" w:space="0" w:color="999999"/>
-              <w:bottom w:val="single" w:sz="4" w:space="0" w:color="999999"/>
-              <w:right w:val="single" w:sz="4" w:space="0" w:color="999999"/>
-            </w:tcBorders>
-            <w:shd w:val="clear" w:color="auto" w:fill="auto"/>
-            <w:tcMar>
-              <w:top w:w="80" w:type="dxa"/>
-              <w:left w:w="80" w:type="dxa"/>
-              <w:bottom w:w="80" w:type="dxa"/>
-              <w:right w:w="80" w:type="dxa"/>
-            </w:tcMar>
-          </w:tcPr>
-          <w:p/>
-        </w:tc>
-        <w:tc>
-          <w:tcPr>
-            <w:tcW w:w="1873" w:type="dxa"/>
-            <w:tcBorders>
-              <w:top w:val="single" w:sz="4" w:space="0" w:color="999999"/>
-              <w:left w:val="single" w:sz="4" w:space="0" w:color="999999"/>
-              <w:bottom w:val="single" w:sz="4" w:space="0" w:color="999999"/>
-              <w:right w:val="single" w:sz="4" w:space="0" w:color="999999"/>
-            </w:tcBorders>
-            <w:shd w:val="clear" w:color="auto" w:fill="auto"/>
-            <w:tcMar>
-              <w:top w:w="80" w:type="dxa"/>
-              <w:left w:w="80" w:type="dxa"/>
-              <w:bottom w:w="80" w:type="dxa"/>
-              <w:right w:w="80" w:type="dxa"/>
-            </w:tcMar>
-          </w:tcPr>
-          <w:p/>
-        </w:tc>
-        <w:tc>
-          <w:tcPr>
-            <w:tcW w:w="3521" w:type="dxa"/>
-            <w:tcBorders>
-              <w:top w:val="single" w:sz="4" w:space="0" w:color="999999"/>
-              <w:left w:val="single" w:sz="4" w:space="0" w:color="999999"/>
-              <w:bottom w:val="single" w:sz="4" w:space="0" w:color="999999"/>
-              <w:right w:val="single" w:sz="4" w:space="0" w:color="999999"/>
-            </w:tcBorders>
-            <w:shd w:val="clear" w:color="auto" w:fill="auto"/>
-            <w:tcMar>
-              <w:top w:w="80" w:type="dxa"/>
-              <w:left w:w="80" w:type="dxa"/>
-              <w:bottom w:w="80" w:type="dxa"/>
-              <w:right w:w="80" w:type="dxa"/>
-            </w:tcMar>
-          </w:tcPr>
-          <w:p/>
-        </w:tc>
-        <w:tc>
-          <w:tcPr>
-            <w:tcW w:w="1198" w:type="dxa"/>
-            <w:tcBorders>
-              <w:top w:val="single" w:sz="4" w:space="0" w:color="999999"/>
-              <w:left w:val="single" w:sz="4" w:space="0" w:color="999999"/>
-              <w:bottom w:val="single" w:sz="4" w:space="0" w:color="999999"/>
-              <w:right w:val="single" w:sz="4" w:space="0" w:color="999999"/>
-            </w:tcBorders>
-            <w:shd w:val="clear" w:color="auto" w:fill="auto"/>
-            <w:tcMar>
-              <w:top w:w="80" w:type="dxa"/>
-              <w:left w:w="80" w:type="dxa"/>
-              <w:bottom w:w="80" w:type="dxa"/>
-              <w:right w:w="80" w:type="dxa"/>
-            </w:tcMar>
-          </w:tcPr>
-          <w:p/>
-        </w:tc>
-        <w:tc>
-          <w:tcPr>
-            <w:tcW w:w="1340" w:type="dxa"/>
-            <w:tcBorders>
-              <w:top w:val="single" w:sz="4" w:space="0" w:color="999999"/>
-              <w:left w:val="single" w:sz="4" w:space="0" w:color="999999"/>
-              <w:bottom w:val="single" w:sz="4" w:space="0" w:color="999999"/>
-              <w:right w:val="single" w:sz="4" w:space="0" w:color="999999"/>
-            </w:tcBorders>
-            <w:shd w:val="clear" w:color="auto" w:fill="auto"/>
-            <w:tcMar>
-              <w:top w:w="80" w:type="dxa"/>
-              <w:left w:w="80" w:type="dxa"/>
-              <w:bottom w:w="80" w:type="dxa"/>
-              <w:right w:w="80" w:type="dxa"/>
-            </w:tcMar>
-          </w:tcPr>
-          <w:p/>
-        </w:tc>
-        <w:bookmarkStart w:id="5" w:name="_GoBack"/>
-        <w:bookmarkEnd w:id="5"/>
-      </w:tr>
-      <w:tr>
-        <w:trPr>
-          <w:trHeight w:val="330"/>
-        </w:trPr>
-        <w:tc>
-          <w:tcPr>
-            <w:tcW w:w="570" w:type="dxa"/>
-            <w:tcBorders>
-              <w:top w:val="single" w:sz="4" w:space="0" w:color="999999"/>
-              <w:left w:val="single" w:sz="4" w:space="0" w:color="999999"/>
-              <w:bottom w:val="single" w:sz="4" w:space="0" w:color="999999"/>
-              <w:right w:val="single" w:sz="4" w:space="0" w:color="999999"/>
-            </w:tcBorders>
-            <w:shd w:val="clear" w:color="auto" w:fill="auto"/>
-            <w:tcMar>
-              <w:top w:w="80" w:type="dxa"/>
-              <w:left w:w="80" w:type="dxa"/>
-              <w:bottom w:w="80" w:type="dxa"/>
-              <w:right w:w="80" w:type="dxa"/>
-            </w:tcMar>
-          </w:tcPr>
-          <w:p>
-            <w:pPr>
-              <w:rPr>
-                <w:rFonts w:ascii="Calibri" w:eastAsia="Calibri" w:hAnsi="Calibri" w:cs="Calibri"/>
-                <w:b/>
-                <w:bCs/>
-                <w:color w:val="000000"/>
-                <w:sz w:val="28"/>
-                <w:szCs w:val="28"/>
-                <w:u w:color="000000"/>
-              </w:rPr>
-            </w:pPr>
-            <w:r>
-              <w:rPr>
-                <w:rFonts w:ascii="Calibri" w:eastAsia="Calibri" w:hAnsi="Calibri" w:cs="Calibri"/>
-                <w:b/>
-                <w:bCs/>
-                <w:color w:val="000000"/>
-                <w:sz w:val="28"/>
-                <w:szCs w:val="28"/>
-                <w:u w:color="000000"/>
-              </w:rPr>
-              <w:t>10.</w:t>
-            </w:r>
-          </w:p>
-        </w:tc>
-        <w:tc>
-          <w:tcPr>
-            <w:tcW w:w="3773" w:type="dxa"/>
-            <w:tcBorders>
-              <w:top w:val="single" w:sz="4" w:space="0" w:color="999999"/>
-              <w:left w:val="single" w:sz="4" w:space="0" w:color="999999"/>
-              <w:bottom w:val="single" w:sz="4" w:space="0" w:color="999999"/>
-              <w:right w:val="single" w:sz="4" w:space="0" w:color="999999"/>
-            </w:tcBorders>
-            <w:shd w:val="clear" w:color="auto" w:fill="auto"/>
-            <w:tcMar>
-              <w:top w:w="80" w:type="dxa"/>
-              <w:left w:w="80" w:type="dxa"/>
-              <w:bottom w:w="80" w:type="dxa"/>
-              <w:right w:w="80" w:type="dxa"/>
-            </w:tcMar>
-          </w:tcPr>
-          <w:p>
-            <w:pPr>
-              <w:rPr>
-                <w:rFonts w:ascii="Calibri" w:eastAsia="Calibri" w:hAnsi="Calibri" w:cs="Calibri"/>
-                <w:color w:val="000000"/>
-                <w:sz w:val="28"/>
-                <w:szCs w:val="28"/>
-                <w:u w:color="000000"/>
-              </w:rPr>
-            </w:pPr>
-          </w:p>
-        </w:tc>
-        <w:tc>
-          <w:tcPr>
-            <w:tcW w:w="1873" w:type="dxa"/>
-            <w:tcBorders>
-              <w:top w:val="single" w:sz="4" w:space="0" w:color="999999"/>
-              <w:left w:val="single" w:sz="4" w:space="0" w:color="999999"/>
-              <w:bottom w:val="single" w:sz="4" w:space="0" w:color="999999"/>
-              <w:right w:val="single" w:sz="4" w:space="0" w:color="999999"/>
-            </w:tcBorders>
-            <w:shd w:val="clear" w:color="auto" w:fill="auto"/>
-            <w:tcMar>
-              <w:top w:w="80" w:type="dxa"/>
-              <w:left w:w="80" w:type="dxa"/>
-              <w:bottom w:w="80" w:type="dxa"/>
-              <w:right w:w="80" w:type="dxa"/>
-            </w:tcMar>
-          </w:tcPr>
-          <w:p/>
-        </w:tc>
-        <w:tc>
-          <w:tcPr>
-            <w:tcW w:w="3521" w:type="dxa"/>
-            <w:tcBorders>
-              <w:top w:val="single" w:sz="4" w:space="0" w:color="999999"/>
-              <w:left w:val="single" w:sz="4" w:space="0" w:color="999999"/>
-              <w:bottom w:val="single" w:sz="4" w:space="0" w:color="999999"/>
-              <w:right w:val="single" w:sz="4" w:space="0" w:color="999999"/>
-            </w:tcBorders>
-            <w:shd w:val="clear" w:color="auto" w:fill="auto"/>
-            <w:tcMar>
-              <w:top w:w="80" w:type="dxa"/>
-              <w:left w:w="80" w:type="dxa"/>
-              <w:bottom w:w="80" w:type="dxa"/>
-              <w:right w:w="80" w:type="dxa"/>
-            </w:tcMar>
-          </w:tcPr>
-          <w:p/>
-        </w:tc>
-        <w:tc>
-          <w:tcPr>
-            <w:tcW w:w="1198" w:type="dxa"/>
-            <w:tcBorders>
-              <w:top w:val="single" w:sz="4" w:space="0" w:color="999999"/>
-              <w:left w:val="single" w:sz="4" w:space="0" w:color="999999"/>
-              <w:bottom w:val="single" w:sz="4" w:space="0" w:color="999999"/>
-              <w:right w:val="single" w:sz="4" w:space="0" w:color="999999"/>
-            </w:tcBorders>
-            <w:shd w:val="clear" w:color="auto" w:fill="auto"/>
-            <w:tcMar>
-              <w:top w:w="80" w:type="dxa"/>
-              <w:left w:w="80" w:type="dxa"/>
-              <w:bottom w:w="80" w:type="dxa"/>
-              <w:right w:w="80" w:type="dxa"/>
-            </w:tcMar>
-          </w:tcPr>
-          <w:p/>
-        </w:tc>
-        <w:tc>
-          <w:tcPr>
-            <w:tcW w:w="1340" w:type="dxa"/>
-            <w:tcBorders>
-              <w:top w:val="single" w:sz="4" w:space="0" w:color="999999"/>
-              <w:left w:val="single" w:sz="4" w:space="0" w:color="999999"/>
-              <w:bottom w:val="single" w:sz="4" w:space="0" w:color="999999"/>
-              <w:right w:val="single" w:sz="4" w:space="0" w:color="999999"/>
-            </w:tcBorders>
-            <w:shd w:val="clear" w:color="auto" w:fill="auto"/>
-            <w:tcMar>
-              <w:top w:w="80" w:type="dxa"/>
-              <w:left w:w="80" w:type="dxa"/>
-              <w:bottom w:w="80" w:type="dxa"/>
-              <w:right w:w="80" w:type="dxa"/>
-            </w:tcMar>
-          </w:tcPr>
-          <w:p/>
+          <w:p>
+            <w:r>
+              <w:t>YES</w:t>
+            </w:r>
+          </w:p>
         </w:tc>
       </w:tr>
     </w:tbl>
@@ -6017,14 +5358,46 @@
     <w:p>
       <w:pPr>
         <w:pStyle w:val="Heading"/>
+        <w:rPr>
+          <w:lang w:val="nl-NL"/>
+        </w:rPr>
       </w:pPr>
       <w:bookmarkStart w:id="6" w:name="_Toc5"/>
+    </w:p>
+    <w:p>
+      <w:pPr>
+        <w:pStyle w:val="Heading"/>
+        <w:rPr>
+          <w:lang w:val="nl-NL"/>
+        </w:rPr>
+      </w:pPr>
+    </w:p>
+    <w:p>
+      <w:pPr>
+        <w:pStyle w:val="Heading"/>
+        <w:rPr>
+          <w:lang w:val="nl-NL"/>
+        </w:rPr>
+      </w:pPr>
+    </w:p>
+    <w:p>
+      <w:pPr>
+        <w:pStyle w:val="Heading"/>
+      </w:pPr>
       <w:r>
         <w:rPr>
           <w:lang w:val="nl-NL"/>
         </w:rPr>
-        <w:t>Dan Steer</w:t>
+        <w:t xml:space="preserve">Dan </w:t>
       </w:r>
+      <w:proofErr w:type="spellStart"/>
+      <w:r>
+        <w:rPr>
+          <w:lang w:val="nl-NL"/>
+        </w:rPr>
+        <w:t>Steer</w:t>
+      </w:r>
+      <w:proofErr w:type="spellEnd"/>
       <w:r>
         <w:rPr>
           <w:lang w:val="nl-NL"/>
@@ -6339,7 +5712,26 @@
               <w:right w:w="80" w:type="dxa"/>
             </w:tcMar>
           </w:tcPr>
-          <w:p/>
+          <w:p>
+            <w:r>
+              <w:t>JB: Looks good (28/11/18)</w:t>
+            </w:r>
+          </w:p>
+          <w:p/>
+          <w:p>
+            <w:r>
+              <w:t>HJM: This looks good. (28/11/18)</w:t>
+            </w:r>
+          </w:p>
+          <w:p/>
+          <w:p>
+            <w:r>
+              <w:t xml:space="preserve">HS: Nice set of requirements. </w:t>
+            </w:r>
+            <w:r>
+              <w:t>(28/11/18)</w:t>
+            </w:r>
+          </w:p>
         </w:tc>
         <w:tc>
           <w:tcPr>
@@ -6377,7 +5769,11 @@
               <w:right w:w="80" w:type="dxa"/>
             </w:tcMar>
           </w:tcPr>
-          <w:p/>
+          <w:p>
+            <w:r>
+              <w:t>YES</w:t>
+            </w:r>
+          </w:p>
         </w:tc>
       </w:tr>
       <w:tr>
@@ -6478,7 +5874,30 @@
               <w:right w:w="80" w:type="dxa"/>
             </w:tcMar>
           </w:tcPr>
-          <w:p/>
+          <w:p>
+            <w:r>
+              <w:t xml:space="preserve">JB: All good and clear </w:t>
+            </w:r>
+            <w:r>
+              <w:t>(28/11/18)</w:t>
+            </w:r>
+          </w:p>
+          <w:p/>
+          <w:p>
+            <w:r>
+              <w:lastRenderedPageBreak/>
+              <w:t>HJM: This looks good. (28/11/18)</w:t>
+            </w:r>
+          </w:p>
+          <w:p/>
+          <w:p>
+            <w:r>
+              <w:t xml:space="preserve">HS: Seems to cover up for the requirements set out. </w:t>
+            </w:r>
+            <w:r>
+              <w:t>(28/11/18)</w:t>
+            </w:r>
+          </w:p>
         </w:tc>
         <w:tc>
           <w:tcPr>
@@ -6516,7 +5935,11 @@
               <w:right w:w="80" w:type="dxa"/>
             </w:tcMar>
           </w:tcPr>
-          <w:p/>
+          <w:p>
+            <w:r>
+              <w:t>YES</w:t>
+            </w:r>
+          </w:p>
         </w:tc>
       </w:tr>
       <w:tr>
@@ -6617,7 +6040,32 @@
               <w:right w:w="80" w:type="dxa"/>
             </w:tcMar>
           </w:tcPr>
-          <w:p/>
+          <w:p>
+            <w:r>
+              <w:t xml:space="preserve">JB: Nice </w:t>
+            </w:r>
+            <w:r>
+              <w:t>(28/11/18)</w:t>
+            </w:r>
+          </w:p>
+          <w:p/>
+          <w:p>
+            <w:r>
+              <w:t>HJM: This looks good. (28/11/18)</w:t>
+            </w:r>
+          </w:p>
+          <w:p/>
+          <w:p>
+            <w:r>
+              <w:t xml:space="preserve">HS: </w:t>
+            </w:r>
+            <w:r>
+              <w:t xml:space="preserve">Good amount of detail. Nice design. </w:t>
+            </w:r>
+            <w:r>
+              <w:t>(28/11/18)</w:t>
+            </w:r>
+          </w:p>
         </w:tc>
         <w:tc>
           <w:tcPr>
@@ -6655,7 +6103,11 @@
               <w:right w:w="80" w:type="dxa"/>
             </w:tcMar>
           </w:tcPr>
-          <w:p/>
+          <w:p>
+            <w:r>
+              <w:t>YES</w:t>
+            </w:r>
+          </w:p>
         </w:tc>
       </w:tr>
       <w:tr>
@@ -6756,7 +6208,29 @@
               <w:right w:w="80" w:type="dxa"/>
             </w:tcMar>
           </w:tcPr>
-          <w:p/>
+          <w:p>
+            <w:r>
+              <w:t xml:space="preserve">JB: Good </w:t>
+            </w:r>
+            <w:r>
+              <w:t>(28/11/18)</w:t>
+            </w:r>
+          </w:p>
+          <w:p/>
+          <w:p>
+            <w:r>
+              <w:t>HJM: This looks good. (28/11/18)</w:t>
+            </w:r>
+          </w:p>
+          <w:p/>
+          <w:p>
+            <w:r>
+              <w:t xml:space="preserve">HS: Nice set of requirements listed. </w:t>
+            </w:r>
+            <w:r>
+              <w:t>(28/11/18)</w:t>
+            </w:r>
+          </w:p>
         </w:tc>
         <w:tc>
           <w:tcPr>
@@ -6794,7 +6268,11 @@
               <w:right w:w="80" w:type="dxa"/>
             </w:tcMar>
           </w:tcPr>
-          <w:p/>
+          <w:p>
+            <w:r>
+              <w:t>YES</w:t>
+            </w:r>
+          </w:p>
         </w:tc>
       </w:tr>
       <w:tr>
@@ -6895,7 +6373,29 @@
               <w:right w:w="80" w:type="dxa"/>
             </w:tcMar>
           </w:tcPr>
-          <w:p/>
+          <w:p>
+            <w:r>
+              <w:t xml:space="preserve">JB: Looks nice </w:t>
+            </w:r>
+            <w:r>
+              <w:t>(28/11/18)</w:t>
+            </w:r>
+          </w:p>
+          <w:p/>
+          <w:p>
+            <w:r>
+              <w:t>HJM: This looks good. (28/11/18)</w:t>
+            </w:r>
+          </w:p>
+          <w:p/>
+          <w:p>
+            <w:r>
+              <w:t xml:space="preserve">HS: Seems to cover the acceptance tests set out. </w:t>
+            </w:r>
+            <w:r>
+              <w:t>(28/11/18)</w:t>
+            </w:r>
+          </w:p>
         </w:tc>
         <w:tc>
           <w:tcPr>
@@ -6933,7 +6433,11 @@
               <w:right w:w="80" w:type="dxa"/>
             </w:tcMar>
           </w:tcPr>
-          <w:p/>
+          <w:p>
+            <w:r>
+              <w:t>YES</w:t>
+            </w:r>
+          </w:p>
         </w:tc>
       </w:tr>
       <w:tr>
@@ -7034,7 +6538,26 @@
               <w:right w:w="80" w:type="dxa"/>
             </w:tcMar>
           </w:tcPr>
-          <w:p/>
+          <w:p>
+            <w:r>
+              <w:t>JB: Looks nice (28/11/18)</w:t>
+            </w:r>
+          </w:p>
+          <w:p/>
+          <w:p>
+            <w:r>
+              <w:t>HJM: This looks good. (28/11/18)</w:t>
+            </w:r>
+          </w:p>
+          <w:p/>
+          <w:p>
+            <w:r>
+              <w:t xml:space="preserve">HS: Nice level of detail in the design. </w:t>
+            </w:r>
+            <w:r>
+              <w:t>(28/11/18)</w:t>
+            </w:r>
+          </w:p>
         </w:tc>
         <w:tc>
           <w:tcPr>
@@ -7072,560 +6595,11 @@
               <w:right w:w="80" w:type="dxa"/>
             </w:tcMar>
           </w:tcPr>
-          <w:p/>
-        </w:tc>
-      </w:tr>
-      <w:tr>
-        <w:trPr>
-          <w:trHeight w:val="330"/>
-        </w:trPr>
-        <w:tc>
-          <w:tcPr>
-            <w:tcW w:w="570" w:type="dxa"/>
-            <w:tcBorders>
-              <w:top w:val="single" w:sz="4" w:space="0" w:color="999999"/>
-              <w:left w:val="single" w:sz="4" w:space="0" w:color="999999"/>
-              <w:bottom w:val="single" w:sz="4" w:space="0" w:color="999999"/>
-              <w:right w:val="single" w:sz="4" w:space="0" w:color="999999"/>
-            </w:tcBorders>
-            <w:shd w:val="clear" w:color="auto" w:fill="auto"/>
-            <w:tcMar>
-              <w:top w:w="80" w:type="dxa"/>
-              <w:left w:w="80" w:type="dxa"/>
-              <w:bottom w:w="80" w:type="dxa"/>
-              <w:right w:w="80" w:type="dxa"/>
-            </w:tcMar>
-          </w:tcPr>
-          <w:p>
-            <w:pPr>
-              <w:pStyle w:val="Body"/>
-            </w:pPr>
-            <w:r>
-              <w:rPr>
-                <w:b/>
-                <w:bCs/>
-                <w:sz w:val="28"/>
-                <w:szCs w:val="28"/>
-              </w:rPr>
-              <w:t>7.</w:t>
-            </w:r>
-          </w:p>
-        </w:tc>
-        <w:tc>
-          <w:tcPr>
-            <w:tcW w:w="3773" w:type="dxa"/>
-            <w:tcBorders>
-              <w:top w:val="single" w:sz="4" w:space="0" w:color="999999"/>
-              <w:left w:val="single" w:sz="4" w:space="0" w:color="999999"/>
-              <w:bottom w:val="single" w:sz="4" w:space="0" w:color="999999"/>
-              <w:right w:val="single" w:sz="4" w:space="0" w:color="999999"/>
-            </w:tcBorders>
-            <w:shd w:val="clear" w:color="auto" w:fill="auto"/>
-            <w:tcMar>
-              <w:top w:w="80" w:type="dxa"/>
-              <w:left w:w="80" w:type="dxa"/>
-              <w:bottom w:w="80" w:type="dxa"/>
-              <w:right w:w="80" w:type="dxa"/>
-            </w:tcMar>
-          </w:tcPr>
-          <w:p>
-            <w:pPr>
-              <w:pStyle w:val="Body"/>
-            </w:pPr>
-          </w:p>
-        </w:tc>
-        <w:tc>
-          <w:tcPr>
-            <w:tcW w:w="1873" w:type="dxa"/>
-            <w:tcBorders>
-              <w:top w:val="single" w:sz="4" w:space="0" w:color="999999"/>
-              <w:left w:val="single" w:sz="4" w:space="0" w:color="999999"/>
-              <w:bottom w:val="single" w:sz="4" w:space="0" w:color="999999"/>
-              <w:right w:val="single" w:sz="4" w:space="0" w:color="999999"/>
-            </w:tcBorders>
-            <w:shd w:val="clear" w:color="auto" w:fill="auto"/>
-            <w:tcMar>
-              <w:top w:w="80" w:type="dxa"/>
-              <w:left w:w="80" w:type="dxa"/>
-              <w:bottom w:w="80" w:type="dxa"/>
-              <w:right w:w="80" w:type="dxa"/>
-            </w:tcMar>
-          </w:tcPr>
-          <w:p/>
-        </w:tc>
-        <w:tc>
-          <w:tcPr>
-            <w:tcW w:w="3521" w:type="dxa"/>
-            <w:tcBorders>
-              <w:top w:val="single" w:sz="4" w:space="0" w:color="999999"/>
-              <w:left w:val="single" w:sz="4" w:space="0" w:color="999999"/>
-              <w:bottom w:val="single" w:sz="4" w:space="0" w:color="999999"/>
-              <w:right w:val="single" w:sz="4" w:space="0" w:color="999999"/>
-            </w:tcBorders>
-            <w:shd w:val="clear" w:color="auto" w:fill="auto"/>
-            <w:tcMar>
-              <w:top w:w="80" w:type="dxa"/>
-              <w:left w:w="80" w:type="dxa"/>
-              <w:bottom w:w="80" w:type="dxa"/>
-              <w:right w:w="80" w:type="dxa"/>
-            </w:tcMar>
-          </w:tcPr>
-          <w:p/>
-        </w:tc>
-        <w:tc>
-          <w:tcPr>
-            <w:tcW w:w="1198" w:type="dxa"/>
-            <w:tcBorders>
-              <w:top w:val="single" w:sz="4" w:space="0" w:color="999999"/>
-              <w:left w:val="single" w:sz="4" w:space="0" w:color="999999"/>
-              <w:bottom w:val="single" w:sz="4" w:space="0" w:color="999999"/>
-              <w:right w:val="single" w:sz="4" w:space="0" w:color="999999"/>
-            </w:tcBorders>
-            <w:shd w:val="clear" w:color="auto" w:fill="auto"/>
-            <w:tcMar>
-              <w:top w:w="80" w:type="dxa"/>
-              <w:left w:w="80" w:type="dxa"/>
-              <w:bottom w:w="80" w:type="dxa"/>
-              <w:right w:w="80" w:type="dxa"/>
-            </w:tcMar>
-          </w:tcPr>
-          <w:p/>
-        </w:tc>
-        <w:tc>
-          <w:tcPr>
-            <w:tcW w:w="1340" w:type="dxa"/>
-            <w:tcBorders>
-              <w:top w:val="single" w:sz="4" w:space="0" w:color="999999"/>
-              <w:left w:val="single" w:sz="4" w:space="0" w:color="999999"/>
-              <w:bottom w:val="single" w:sz="4" w:space="0" w:color="999999"/>
-              <w:right w:val="single" w:sz="4" w:space="0" w:color="999999"/>
-            </w:tcBorders>
-            <w:shd w:val="clear" w:color="auto" w:fill="auto"/>
-            <w:tcMar>
-              <w:top w:w="80" w:type="dxa"/>
-              <w:left w:w="80" w:type="dxa"/>
-              <w:bottom w:w="80" w:type="dxa"/>
-              <w:right w:w="80" w:type="dxa"/>
-            </w:tcMar>
-          </w:tcPr>
-          <w:p/>
-        </w:tc>
-      </w:tr>
-      <w:tr>
-        <w:trPr>
-          <w:trHeight w:val="330"/>
-        </w:trPr>
-        <w:tc>
-          <w:tcPr>
-            <w:tcW w:w="570" w:type="dxa"/>
-            <w:tcBorders>
-              <w:top w:val="single" w:sz="4" w:space="0" w:color="999999"/>
-              <w:left w:val="single" w:sz="4" w:space="0" w:color="999999"/>
-              <w:bottom w:val="single" w:sz="4" w:space="0" w:color="999999"/>
-              <w:right w:val="single" w:sz="4" w:space="0" w:color="999999"/>
-            </w:tcBorders>
-            <w:shd w:val="clear" w:color="auto" w:fill="auto"/>
-            <w:tcMar>
-              <w:top w:w="80" w:type="dxa"/>
-              <w:left w:w="80" w:type="dxa"/>
-              <w:bottom w:w="80" w:type="dxa"/>
-              <w:right w:w="80" w:type="dxa"/>
-            </w:tcMar>
-          </w:tcPr>
-          <w:p>
-            <w:r>
-              <w:rPr>
-                <w:rFonts w:ascii="Calibri" w:eastAsia="Calibri" w:hAnsi="Calibri" w:cs="Calibri"/>
-                <w:b/>
-                <w:bCs/>
-                <w:color w:val="000000"/>
-                <w:sz w:val="28"/>
-                <w:szCs w:val="28"/>
-                <w:u w:color="000000"/>
-              </w:rPr>
-              <w:t>8.</w:t>
-            </w:r>
-          </w:p>
-        </w:tc>
-        <w:tc>
-          <w:tcPr>
-            <w:tcW w:w="3773" w:type="dxa"/>
-            <w:tcBorders>
-              <w:top w:val="single" w:sz="4" w:space="0" w:color="999999"/>
-              <w:left w:val="single" w:sz="4" w:space="0" w:color="999999"/>
-              <w:bottom w:val="single" w:sz="4" w:space="0" w:color="999999"/>
-              <w:right w:val="single" w:sz="4" w:space="0" w:color="999999"/>
-            </w:tcBorders>
-            <w:shd w:val="clear" w:color="auto" w:fill="auto"/>
-            <w:tcMar>
-              <w:top w:w="80" w:type="dxa"/>
-              <w:left w:w="80" w:type="dxa"/>
-              <w:bottom w:w="80" w:type="dxa"/>
-              <w:right w:w="80" w:type="dxa"/>
-            </w:tcMar>
-          </w:tcPr>
-          <w:p/>
-        </w:tc>
-        <w:tc>
-          <w:tcPr>
-            <w:tcW w:w="1873" w:type="dxa"/>
-            <w:tcBorders>
-              <w:top w:val="single" w:sz="4" w:space="0" w:color="999999"/>
-              <w:left w:val="single" w:sz="4" w:space="0" w:color="999999"/>
-              <w:bottom w:val="single" w:sz="4" w:space="0" w:color="999999"/>
-              <w:right w:val="single" w:sz="4" w:space="0" w:color="999999"/>
-            </w:tcBorders>
-            <w:shd w:val="clear" w:color="auto" w:fill="auto"/>
-            <w:tcMar>
-              <w:top w:w="80" w:type="dxa"/>
-              <w:left w:w="80" w:type="dxa"/>
-              <w:bottom w:w="80" w:type="dxa"/>
-              <w:right w:w="80" w:type="dxa"/>
-            </w:tcMar>
-          </w:tcPr>
-          <w:p/>
-        </w:tc>
-        <w:tc>
-          <w:tcPr>
-            <w:tcW w:w="3521" w:type="dxa"/>
-            <w:tcBorders>
-              <w:top w:val="single" w:sz="4" w:space="0" w:color="999999"/>
-              <w:left w:val="single" w:sz="4" w:space="0" w:color="999999"/>
-              <w:bottom w:val="single" w:sz="4" w:space="0" w:color="999999"/>
-              <w:right w:val="single" w:sz="4" w:space="0" w:color="999999"/>
-            </w:tcBorders>
-            <w:shd w:val="clear" w:color="auto" w:fill="auto"/>
-            <w:tcMar>
-              <w:top w:w="80" w:type="dxa"/>
-              <w:left w:w="80" w:type="dxa"/>
-              <w:bottom w:w="80" w:type="dxa"/>
-              <w:right w:w="80" w:type="dxa"/>
-            </w:tcMar>
-          </w:tcPr>
-          <w:p/>
-        </w:tc>
-        <w:tc>
-          <w:tcPr>
-            <w:tcW w:w="1198" w:type="dxa"/>
-            <w:tcBorders>
-              <w:top w:val="single" w:sz="4" w:space="0" w:color="999999"/>
-              <w:left w:val="single" w:sz="4" w:space="0" w:color="999999"/>
-              <w:bottom w:val="single" w:sz="4" w:space="0" w:color="999999"/>
-              <w:right w:val="single" w:sz="4" w:space="0" w:color="999999"/>
-            </w:tcBorders>
-            <w:shd w:val="clear" w:color="auto" w:fill="auto"/>
-            <w:tcMar>
-              <w:top w:w="80" w:type="dxa"/>
-              <w:left w:w="80" w:type="dxa"/>
-              <w:bottom w:w="80" w:type="dxa"/>
-              <w:right w:w="80" w:type="dxa"/>
-            </w:tcMar>
-          </w:tcPr>
-          <w:p/>
-        </w:tc>
-        <w:tc>
-          <w:tcPr>
-            <w:tcW w:w="1340" w:type="dxa"/>
-            <w:tcBorders>
-              <w:top w:val="single" w:sz="4" w:space="0" w:color="999999"/>
-              <w:left w:val="single" w:sz="4" w:space="0" w:color="999999"/>
-              <w:bottom w:val="single" w:sz="4" w:space="0" w:color="999999"/>
-              <w:right w:val="single" w:sz="4" w:space="0" w:color="999999"/>
-            </w:tcBorders>
-            <w:shd w:val="clear" w:color="auto" w:fill="auto"/>
-            <w:tcMar>
-              <w:top w:w="80" w:type="dxa"/>
-              <w:left w:w="80" w:type="dxa"/>
-              <w:bottom w:w="80" w:type="dxa"/>
-              <w:right w:w="80" w:type="dxa"/>
-            </w:tcMar>
-          </w:tcPr>
-          <w:p/>
-        </w:tc>
-      </w:tr>
-      <w:tr>
-        <w:trPr>
-          <w:trHeight w:val="330"/>
-        </w:trPr>
-        <w:tc>
-          <w:tcPr>
-            <w:tcW w:w="570" w:type="dxa"/>
-            <w:tcBorders>
-              <w:top w:val="single" w:sz="4" w:space="0" w:color="999999"/>
-              <w:left w:val="single" w:sz="4" w:space="0" w:color="999999"/>
-              <w:bottom w:val="single" w:sz="4" w:space="0" w:color="999999"/>
-              <w:right w:val="single" w:sz="4" w:space="0" w:color="999999"/>
-            </w:tcBorders>
-            <w:shd w:val="clear" w:color="auto" w:fill="auto"/>
-            <w:tcMar>
-              <w:top w:w="80" w:type="dxa"/>
-              <w:left w:w="80" w:type="dxa"/>
-              <w:bottom w:w="80" w:type="dxa"/>
-              <w:right w:w="80" w:type="dxa"/>
-            </w:tcMar>
-          </w:tcPr>
-          <w:p>
-            <w:r>
-              <w:rPr>
-                <w:rFonts w:ascii="Calibri" w:eastAsia="Calibri" w:hAnsi="Calibri" w:cs="Calibri"/>
-                <w:b/>
-                <w:bCs/>
-                <w:color w:val="000000"/>
-                <w:sz w:val="28"/>
-                <w:szCs w:val="28"/>
-                <w:u w:color="000000"/>
-              </w:rPr>
-              <w:t>9.</w:t>
-            </w:r>
-          </w:p>
-        </w:tc>
-        <w:tc>
-          <w:tcPr>
-            <w:tcW w:w="3773" w:type="dxa"/>
-            <w:tcBorders>
-              <w:top w:val="single" w:sz="4" w:space="0" w:color="999999"/>
-              <w:left w:val="single" w:sz="4" w:space="0" w:color="999999"/>
-              <w:bottom w:val="single" w:sz="4" w:space="0" w:color="999999"/>
-              <w:right w:val="single" w:sz="4" w:space="0" w:color="999999"/>
-            </w:tcBorders>
-            <w:shd w:val="clear" w:color="auto" w:fill="auto"/>
-            <w:tcMar>
-              <w:top w:w="80" w:type="dxa"/>
-              <w:left w:w="80" w:type="dxa"/>
-              <w:bottom w:w="80" w:type="dxa"/>
-              <w:right w:w="80" w:type="dxa"/>
-            </w:tcMar>
-          </w:tcPr>
-          <w:p/>
-        </w:tc>
-        <w:tc>
-          <w:tcPr>
-            <w:tcW w:w="1873" w:type="dxa"/>
-            <w:tcBorders>
-              <w:top w:val="single" w:sz="4" w:space="0" w:color="999999"/>
-              <w:left w:val="single" w:sz="4" w:space="0" w:color="999999"/>
-              <w:bottom w:val="single" w:sz="4" w:space="0" w:color="999999"/>
-              <w:right w:val="single" w:sz="4" w:space="0" w:color="999999"/>
-            </w:tcBorders>
-            <w:shd w:val="clear" w:color="auto" w:fill="auto"/>
-            <w:tcMar>
-              <w:top w:w="80" w:type="dxa"/>
-              <w:left w:w="80" w:type="dxa"/>
-              <w:bottom w:w="80" w:type="dxa"/>
-              <w:right w:w="80" w:type="dxa"/>
-            </w:tcMar>
-          </w:tcPr>
-          <w:p/>
-        </w:tc>
-        <w:tc>
-          <w:tcPr>
-            <w:tcW w:w="3521" w:type="dxa"/>
-            <w:tcBorders>
-              <w:top w:val="single" w:sz="4" w:space="0" w:color="999999"/>
-              <w:left w:val="single" w:sz="4" w:space="0" w:color="999999"/>
-              <w:bottom w:val="single" w:sz="4" w:space="0" w:color="999999"/>
-              <w:right w:val="single" w:sz="4" w:space="0" w:color="999999"/>
-            </w:tcBorders>
-            <w:shd w:val="clear" w:color="auto" w:fill="auto"/>
-            <w:tcMar>
-              <w:top w:w="80" w:type="dxa"/>
-              <w:left w:w="80" w:type="dxa"/>
-              <w:bottom w:w="80" w:type="dxa"/>
-              <w:right w:w="80" w:type="dxa"/>
-            </w:tcMar>
-          </w:tcPr>
-          <w:p/>
-        </w:tc>
-        <w:tc>
-          <w:tcPr>
-            <w:tcW w:w="1198" w:type="dxa"/>
-            <w:tcBorders>
-              <w:top w:val="single" w:sz="4" w:space="0" w:color="999999"/>
-              <w:left w:val="single" w:sz="4" w:space="0" w:color="999999"/>
-              <w:bottom w:val="single" w:sz="4" w:space="0" w:color="999999"/>
-              <w:right w:val="single" w:sz="4" w:space="0" w:color="999999"/>
-            </w:tcBorders>
-            <w:shd w:val="clear" w:color="auto" w:fill="auto"/>
-            <w:tcMar>
-              <w:top w:w="80" w:type="dxa"/>
-              <w:left w:w="80" w:type="dxa"/>
-              <w:bottom w:w="80" w:type="dxa"/>
-              <w:right w:w="80" w:type="dxa"/>
-            </w:tcMar>
-          </w:tcPr>
-          <w:p/>
-        </w:tc>
-        <w:tc>
-          <w:tcPr>
-            <w:tcW w:w="1340" w:type="dxa"/>
-            <w:tcBorders>
-              <w:top w:val="single" w:sz="4" w:space="0" w:color="999999"/>
-              <w:left w:val="single" w:sz="4" w:space="0" w:color="999999"/>
-              <w:bottom w:val="single" w:sz="4" w:space="0" w:color="999999"/>
-              <w:right w:val="single" w:sz="4" w:space="0" w:color="999999"/>
-            </w:tcBorders>
-            <w:shd w:val="clear" w:color="auto" w:fill="auto"/>
-            <w:tcMar>
-              <w:top w:w="80" w:type="dxa"/>
-              <w:left w:w="80" w:type="dxa"/>
-              <w:bottom w:w="80" w:type="dxa"/>
-              <w:right w:w="80" w:type="dxa"/>
-            </w:tcMar>
-          </w:tcPr>
-          <w:p/>
-        </w:tc>
-      </w:tr>
-      <w:tr>
-        <w:trPr>
-          <w:trHeight w:val="330"/>
-        </w:trPr>
-        <w:tc>
-          <w:tcPr>
-            <w:tcW w:w="570" w:type="dxa"/>
-            <w:tcBorders>
-              <w:top w:val="single" w:sz="4" w:space="0" w:color="999999"/>
-              <w:left w:val="single" w:sz="4" w:space="0" w:color="999999"/>
-              <w:bottom w:val="single" w:sz="4" w:space="0" w:color="999999"/>
-              <w:right w:val="single" w:sz="4" w:space="0" w:color="999999"/>
-            </w:tcBorders>
-            <w:shd w:val="clear" w:color="auto" w:fill="auto"/>
-            <w:tcMar>
-              <w:top w:w="80" w:type="dxa"/>
-              <w:left w:w="80" w:type="dxa"/>
-              <w:bottom w:w="80" w:type="dxa"/>
-              <w:right w:w="80" w:type="dxa"/>
-            </w:tcMar>
-          </w:tcPr>
-          <w:p>
-            <w:pPr>
-              <w:rPr>
-                <w:rFonts w:ascii="Calibri" w:eastAsia="Calibri" w:hAnsi="Calibri" w:cs="Calibri"/>
-                <w:b/>
-                <w:bCs/>
-                <w:color w:val="000000"/>
-                <w:sz w:val="28"/>
-                <w:szCs w:val="28"/>
-                <w:u w:color="000000"/>
-              </w:rPr>
-            </w:pPr>
-            <w:r>
-              <w:rPr>
-                <w:rFonts w:ascii="Calibri" w:eastAsia="Calibri" w:hAnsi="Calibri" w:cs="Calibri"/>
-                <w:b/>
-                <w:bCs/>
-                <w:color w:val="000000"/>
-                <w:sz w:val="28"/>
-                <w:szCs w:val="28"/>
-                <w:u w:color="000000"/>
-              </w:rPr>
-              <w:t>10.</w:t>
-            </w:r>
-          </w:p>
-        </w:tc>
-        <w:tc>
-          <w:tcPr>
-            <w:tcW w:w="3773" w:type="dxa"/>
-            <w:tcBorders>
-              <w:top w:val="single" w:sz="4" w:space="0" w:color="999999"/>
-              <w:left w:val="single" w:sz="4" w:space="0" w:color="999999"/>
-              <w:bottom w:val="single" w:sz="4" w:space="0" w:color="999999"/>
-              <w:right w:val="single" w:sz="4" w:space="0" w:color="999999"/>
-            </w:tcBorders>
-            <w:shd w:val="clear" w:color="auto" w:fill="auto"/>
-            <w:tcMar>
-              <w:top w:w="80" w:type="dxa"/>
-              <w:left w:w="80" w:type="dxa"/>
-              <w:bottom w:w="80" w:type="dxa"/>
-              <w:right w:w="80" w:type="dxa"/>
-            </w:tcMar>
-          </w:tcPr>
-          <w:p>
-            <w:pPr>
-              <w:rPr>
-                <w:rFonts w:ascii="Calibri" w:eastAsia="Calibri" w:hAnsi="Calibri" w:cs="Calibri"/>
-                <w:color w:val="000000"/>
-                <w:sz w:val="28"/>
-                <w:szCs w:val="28"/>
-                <w:u w:color="000000"/>
-              </w:rPr>
-            </w:pPr>
-          </w:p>
-        </w:tc>
-        <w:tc>
-          <w:tcPr>
-            <w:tcW w:w="1873" w:type="dxa"/>
-            <w:tcBorders>
-              <w:top w:val="single" w:sz="4" w:space="0" w:color="999999"/>
-              <w:left w:val="single" w:sz="4" w:space="0" w:color="999999"/>
-              <w:bottom w:val="single" w:sz="4" w:space="0" w:color="999999"/>
-              <w:right w:val="single" w:sz="4" w:space="0" w:color="999999"/>
-            </w:tcBorders>
-            <w:shd w:val="clear" w:color="auto" w:fill="auto"/>
-            <w:tcMar>
-              <w:top w:w="80" w:type="dxa"/>
-              <w:left w:w="80" w:type="dxa"/>
-              <w:bottom w:w="80" w:type="dxa"/>
-              <w:right w:w="80" w:type="dxa"/>
-            </w:tcMar>
-          </w:tcPr>
-          <w:p/>
-        </w:tc>
-        <w:tc>
-          <w:tcPr>
-            <w:tcW w:w="3521" w:type="dxa"/>
-            <w:tcBorders>
-              <w:top w:val="single" w:sz="4" w:space="0" w:color="999999"/>
-              <w:left w:val="single" w:sz="4" w:space="0" w:color="999999"/>
-              <w:bottom w:val="single" w:sz="4" w:space="0" w:color="999999"/>
-              <w:right w:val="single" w:sz="4" w:space="0" w:color="999999"/>
-            </w:tcBorders>
-            <w:shd w:val="clear" w:color="auto" w:fill="auto"/>
-            <w:tcMar>
-              <w:top w:w="80" w:type="dxa"/>
-              <w:left w:w="80" w:type="dxa"/>
-              <w:bottom w:w="80" w:type="dxa"/>
-              <w:right w:w="80" w:type="dxa"/>
-            </w:tcMar>
-          </w:tcPr>
-          <w:p/>
-        </w:tc>
-        <w:tc>
-          <w:tcPr>
-            <w:tcW w:w="1198" w:type="dxa"/>
-            <w:tcBorders>
-              <w:top w:val="single" w:sz="4" w:space="0" w:color="999999"/>
-              <w:left w:val="single" w:sz="4" w:space="0" w:color="999999"/>
-              <w:bottom w:val="single" w:sz="4" w:space="0" w:color="999999"/>
-              <w:right w:val="single" w:sz="4" w:space="0" w:color="999999"/>
-            </w:tcBorders>
-            <w:shd w:val="clear" w:color="auto" w:fill="auto"/>
-            <w:tcMar>
-              <w:top w:w="80" w:type="dxa"/>
-              <w:left w:w="80" w:type="dxa"/>
-              <w:bottom w:w="80" w:type="dxa"/>
-              <w:right w:w="80" w:type="dxa"/>
-            </w:tcMar>
-          </w:tcPr>
-          <w:p/>
-        </w:tc>
-        <w:tc>
-          <w:tcPr>
-            <w:tcW w:w="1340" w:type="dxa"/>
-            <w:tcBorders>
-              <w:top w:val="single" w:sz="4" w:space="0" w:color="999999"/>
-              <w:left w:val="single" w:sz="4" w:space="0" w:color="999999"/>
-              <w:bottom w:val="single" w:sz="4" w:space="0" w:color="999999"/>
-              <w:right w:val="single" w:sz="4" w:space="0" w:color="999999"/>
-            </w:tcBorders>
-            <w:shd w:val="clear" w:color="auto" w:fill="auto"/>
-            <w:tcMar>
-              <w:top w:w="80" w:type="dxa"/>
-              <w:left w:w="80" w:type="dxa"/>
-              <w:bottom w:w="80" w:type="dxa"/>
-              <w:right w:w="80" w:type="dxa"/>
-            </w:tcMar>
-          </w:tcPr>
-          <w:p/>
+          <w:p>
+            <w:r>
+              <w:t>YES</w:t>
+            </w:r>
+          </w:p>
         </w:tc>
       </w:tr>
     </w:tbl>
@@ -7636,8 +6610,11 @@
       </w:pPr>
     </w:p>
     <w:sectPr>
-      <w:headerReference w:type="default" r:id="rId6"/>
-      <w:footerReference w:type="default" r:id="rId7"/>
+      <w:headerReference w:type="even" r:id="rId7"/>
+      <w:headerReference w:type="default" r:id="rId8"/>
+      <w:footerReference w:type="even" r:id="rId9"/>
+      <w:footerReference w:type="default" r:id="rId10"/>
+      <w:headerReference w:type="first" r:id="rId11"/>
       <w:pgSz w:w="16840" w:h="11900" w:orient="landscape"/>
       <w:pgMar w:top="1440" w:right="1440" w:bottom="1440" w:left="1440" w:header="0" w:footer="0" w:gutter="0"/>
       <w:cols w:space="720"/>
@@ -7647,7 +6624,7 @@
 </file>
 
 <file path=word/endnotes.xml><?xml version="1.0" encoding="utf-8"?>
-<w:endnotes xmlns:wpc="http://schemas.microsoft.com/office/word/2010/wordprocessingCanvas" xmlns:cx="http://schemas.microsoft.com/office/drawing/2014/chartex" xmlns:cx1="http://schemas.microsoft.com/office/drawing/2015/9/8/chartex" xmlns:mc="http://schemas.openxmlformats.org/markup-compatibility/2006" xmlns:o="urn:schemas-microsoft-com:office:office" xmlns:r="http://schemas.openxmlformats.org/officeDocument/2006/relationships" xmlns:m="http://schemas.openxmlformats.org/officeDocument/2006/math" xmlns:v="urn:schemas-microsoft-com:vml" xmlns:wp14="http://schemas.microsoft.com/office/word/2010/wordprocessingDrawing" xmlns:wp="http://schemas.openxmlformats.org/drawingml/2006/wordprocessingDrawing" xmlns:w10="urn:schemas-microsoft-com:office:word" xmlns:w="http://schemas.openxmlformats.org/wordprocessingml/2006/main" xmlns:w14="http://schemas.microsoft.com/office/word/2010/wordml" xmlns:w15="http://schemas.microsoft.com/office/word/2012/wordml" xmlns:w16se="http://schemas.microsoft.com/office/word/2015/wordml/symex" xmlns:wpg="http://schemas.microsoft.com/office/word/2010/wordprocessingGroup" xmlns:wpi="http://schemas.microsoft.com/office/word/2010/wordprocessingInk" xmlns:wne="http://schemas.microsoft.com/office/word/2006/wordml" xmlns:wps="http://schemas.microsoft.com/office/word/2010/wordprocessingShape" mc:Ignorable="w14 w15 w16se wp14">
+<w:endnotes xmlns:wpc="http://schemas.microsoft.com/office/word/2010/wordprocessingCanvas" xmlns:cx="http://schemas.microsoft.com/office/drawing/2014/chartex" xmlns:cx1="http://schemas.microsoft.com/office/drawing/2015/9/8/chartex" xmlns:cx2="http://schemas.microsoft.com/office/drawing/2015/10/21/chartex" xmlns:cx3="http://schemas.microsoft.com/office/drawing/2016/5/9/chartex" xmlns:cx4="http://schemas.microsoft.com/office/drawing/2016/5/10/chartex" xmlns:cx5="http://schemas.microsoft.com/office/drawing/2016/5/11/chartex" xmlns:cx6="http://schemas.microsoft.com/office/drawing/2016/5/12/chartex" xmlns:cx7="http://schemas.microsoft.com/office/drawing/2016/5/13/chartex" xmlns:cx8="http://schemas.microsoft.com/office/drawing/2016/5/14/chartex" xmlns:mc="http://schemas.openxmlformats.org/markup-compatibility/2006" xmlns:aink="http://schemas.microsoft.com/office/drawing/2016/ink" xmlns:am3d="http://schemas.microsoft.com/office/drawing/2017/model3d" xmlns:o="urn:schemas-microsoft-com:office:office" xmlns:r="http://schemas.openxmlformats.org/officeDocument/2006/relationships" xmlns:m="http://schemas.openxmlformats.org/officeDocument/2006/math" xmlns:v="urn:schemas-microsoft-com:vml" xmlns:wp14="http://schemas.microsoft.com/office/word/2010/wordprocessingDrawing" xmlns:wp="http://schemas.openxmlformats.org/drawingml/2006/wordprocessingDrawing" xmlns:w10="urn:schemas-microsoft-com:office:word" xmlns:w="http://schemas.openxmlformats.org/wordprocessingml/2006/main" xmlns:w14="http://schemas.microsoft.com/office/word/2010/wordml" xmlns:w15="http://schemas.microsoft.com/office/word/2012/wordml" xmlns:w16cid="http://schemas.microsoft.com/office/word/2016/wordml/cid" xmlns:w16se="http://schemas.microsoft.com/office/word/2015/wordml/symex" xmlns:wpg="http://schemas.microsoft.com/office/word/2010/wordprocessingGroup" xmlns:wpi="http://schemas.microsoft.com/office/word/2010/wordprocessingInk" xmlns:wne="http://schemas.microsoft.com/office/word/2006/wordml" xmlns:wps="http://schemas.microsoft.com/office/word/2010/wordprocessingShape" mc:Ignorable="w14 w15 w16se w16cid wp14">
   <w:endnote w:type="separator" w:id="-1">
     <w:p>
       <w:r>
@@ -7666,17 +6643,124 @@
 </file>
 
 <file path=word/footer1.xml><?xml version="1.0" encoding="utf-8"?>
-<w:ftr xmlns:wpc="http://schemas.microsoft.com/office/word/2010/wordprocessingCanvas" xmlns:cx="http://schemas.microsoft.com/office/drawing/2014/chartex" xmlns:cx1="http://schemas.microsoft.com/office/drawing/2015/9/8/chartex" xmlns:mc="http://schemas.openxmlformats.org/markup-compatibility/2006" xmlns:o="urn:schemas-microsoft-com:office:office" xmlns:r="http://schemas.openxmlformats.org/officeDocument/2006/relationships" xmlns:m="http://schemas.openxmlformats.org/officeDocument/2006/math" xmlns:v="urn:schemas-microsoft-com:vml" xmlns:wp14="http://schemas.microsoft.com/office/word/2010/wordprocessingDrawing" xmlns:wp="http://schemas.openxmlformats.org/drawingml/2006/wordprocessingDrawing" xmlns:w10="urn:schemas-microsoft-com:office:word" xmlns:w="http://schemas.openxmlformats.org/wordprocessingml/2006/main" xmlns:w14="http://schemas.microsoft.com/office/word/2010/wordml" xmlns:w15="http://schemas.microsoft.com/office/word/2012/wordml" xmlns:w16se="http://schemas.microsoft.com/office/word/2015/wordml/symex" xmlns:wpg="http://schemas.microsoft.com/office/word/2010/wordprocessingGroup" xmlns:wpi="http://schemas.microsoft.com/office/word/2010/wordprocessingInk" xmlns:wne="http://schemas.microsoft.com/office/word/2006/wordml" xmlns:wps="http://schemas.microsoft.com/office/word/2010/wordprocessingShape" mc:Ignorable="w14 w15 w16se wp14">
+<w:ftr xmlns:wpc="http://schemas.microsoft.com/office/word/2010/wordprocessingCanvas" xmlns:cx="http://schemas.microsoft.com/office/drawing/2014/chartex" xmlns:cx1="http://schemas.microsoft.com/office/drawing/2015/9/8/chartex" xmlns:cx2="http://schemas.microsoft.com/office/drawing/2015/10/21/chartex" xmlns:cx3="http://schemas.microsoft.com/office/drawing/2016/5/9/chartex" xmlns:cx4="http://schemas.microsoft.com/office/drawing/2016/5/10/chartex" xmlns:cx5="http://schemas.microsoft.com/office/drawing/2016/5/11/chartex" xmlns:cx6="http://schemas.microsoft.com/office/drawing/2016/5/12/chartex" xmlns:cx7="http://schemas.microsoft.com/office/drawing/2016/5/13/chartex" xmlns:cx8="http://schemas.microsoft.com/office/drawing/2016/5/14/chartex" xmlns:mc="http://schemas.openxmlformats.org/markup-compatibility/2006" xmlns:aink="http://schemas.microsoft.com/office/drawing/2016/ink" xmlns:am3d="http://schemas.microsoft.com/office/drawing/2017/model3d" xmlns:o="urn:schemas-microsoft-com:office:office" xmlns:r="http://schemas.openxmlformats.org/officeDocument/2006/relationships" xmlns:m="http://schemas.openxmlformats.org/officeDocument/2006/math" xmlns:v="urn:schemas-microsoft-com:vml" xmlns:wp14="http://schemas.microsoft.com/office/word/2010/wordprocessingDrawing" xmlns:wp="http://schemas.openxmlformats.org/drawingml/2006/wordprocessingDrawing" xmlns:w10="urn:schemas-microsoft-com:office:word" xmlns:w="http://schemas.openxmlformats.org/wordprocessingml/2006/main" xmlns:w14="http://schemas.microsoft.com/office/word/2010/wordml" xmlns:w15="http://schemas.microsoft.com/office/word/2012/wordml" xmlns:w16cid="http://schemas.microsoft.com/office/word/2016/wordml/cid" xmlns:w16se="http://schemas.microsoft.com/office/word/2015/wordml/symex" xmlns:wpg="http://schemas.microsoft.com/office/word/2010/wordprocessingGroup" xmlns:wpi="http://schemas.microsoft.com/office/word/2010/wordprocessingInk" xmlns:wne="http://schemas.microsoft.com/office/word/2006/wordml" xmlns:wps="http://schemas.microsoft.com/office/word/2010/wordprocessingShape" mc:Ignorable="w14 w15 w16se w16cid wp14">
+  <w:sdt>
+    <w:sdtPr>
+      <w:rPr>
+        <w:rStyle w:val="PageNumber"/>
+      </w:rPr>
+      <w:id w:val="-1505897371"/>
+      <w:docPartObj>
+        <w:docPartGallery w:val="Page Numbers (Bottom of Page)"/>
+        <w:docPartUnique/>
+      </w:docPartObj>
+    </w:sdtPr>
+    <w:sdtContent>
+      <w:p>
+        <w:pPr>
+          <w:pStyle w:val="Footer"/>
+          <w:framePr w:wrap="none" w:vAnchor="text" w:hAnchor="margin" w:xAlign="right" w:y="1"/>
+          <w:rPr>
+            <w:rStyle w:val="PageNumber"/>
+          </w:rPr>
+        </w:pPr>
+        <w:r>
+          <w:rPr>
+            <w:rStyle w:val="PageNumber"/>
+          </w:rPr>
+          <w:fldChar w:fldCharType="begin"/>
+        </w:r>
+        <w:r>
+          <w:rPr>
+            <w:rStyle w:val="PageNumber"/>
+          </w:rPr>
+          <w:instrText xml:space="preserve"> PAGE </w:instrText>
+        </w:r>
+        <w:r>
+          <w:rPr>
+            <w:rStyle w:val="PageNumber"/>
+          </w:rPr>
+          <w:fldChar w:fldCharType="end"/>
+        </w:r>
+      </w:p>
+    </w:sdtContent>
+  </w:sdt>
   <w:p>
     <w:pPr>
-      <w:pStyle w:val="HeaderFooter"/>
+      <w:pStyle w:val="Footer"/>
+      <w:ind w:right="360"/>
+    </w:pPr>
+  </w:p>
+</w:ftr>
+</file>
+
+<file path=word/footer2.xml><?xml version="1.0" encoding="utf-8"?>
+<w:ftr xmlns:wpc="http://schemas.microsoft.com/office/word/2010/wordprocessingCanvas" xmlns:cx="http://schemas.microsoft.com/office/drawing/2014/chartex" xmlns:cx1="http://schemas.microsoft.com/office/drawing/2015/9/8/chartex" xmlns:cx2="http://schemas.microsoft.com/office/drawing/2015/10/21/chartex" xmlns:cx3="http://schemas.microsoft.com/office/drawing/2016/5/9/chartex" xmlns:cx4="http://schemas.microsoft.com/office/drawing/2016/5/10/chartex" xmlns:cx5="http://schemas.microsoft.com/office/drawing/2016/5/11/chartex" xmlns:cx6="http://schemas.microsoft.com/office/drawing/2016/5/12/chartex" xmlns:cx7="http://schemas.microsoft.com/office/drawing/2016/5/13/chartex" xmlns:cx8="http://schemas.microsoft.com/office/drawing/2016/5/14/chartex" xmlns:mc="http://schemas.openxmlformats.org/markup-compatibility/2006" xmlns:aink="http://schemas.microsoft.com/office/drawing/2016/ink" xmlns:am3d="http://schemas.microsoft.com/office/drawing/2017/model3d" xmlns:o="urn:schemas-microsoft-com:office:office" xmlns:r="http://schemas.openxmlformats.org/officeDocument/2006/relationships" xmlns:m="http://schemas.openxmlformats.org/officeDocument/2006/math" xmlns:v="urn:schemas-microsoft-com:vml" xmlns:wp14="http://schemas.microsoft.com/office/word/2010/wordprocessingDrawing" xmlns:wp="http://schemas.openxmlformats.org/drawingml/2006/wordprocessingDrawing" xmlns:w10="urn:schemas-microsoft-com:office:word" xmlns:w="http://schemas.openxmlformats.org/wordprocessingml/2006/main" xmlns:w14="http://schemas.microsoft.com/office/word/2010/wordml" xmlns:w15="http://schemas.microsoft.com/office/word/2012/wordml" xmlns:w16cid="http://schemas.microsoft.com/office/word/2016/wordml/cid" xmlns:w16se="http://schemas.microsoft.com/office/word/2015/wordml/symex" xmlns:wpg="http://schemas.microsoft.com/office/word/2010/wordprocessingGroup" xmlns:wpi="http://schemas.microsoft.com/office/word/2010/wordprocessingInk" xmlns:wne="http://schemas.microsoft.com/office/word/2006/wordml" xmlns:wps="http://schemas.microsoft.com/office/word/2010/wordprocessingShape" mc:Ignorable="w14 w15 w16se w16cid wp14">
+  <w:sdt>
+    <w:sdtPr>
+      <w:rPr>
+        <w:rStyle w:val="PageNumber"/>
+      </w:rPr>
+      <w:id w:val="724185539"/>
+      <w:docPartObj>
+        <w:docPartGallery w:val="Page Numbers (Bottom of Page)"/>
+        <w:docPartUnique/>
+      </w:docPartObj>
+    </w:sdtPr>
+    <w:sdtContent>
+      <w:p>
+        <w:pPr>
+          <w:pStyle w:val="Footer"/>
+          <w:framePr w:wrap="none" w:vAnchor="text" w:hAnchor="margin" w:xAlign="right" w:y="-333"/>
+          <w:rPr>
+            <w:rStyle w:val="PageNumber"/>
+          </w:rPr>
+        </w:pPr>
+        <w:r>
+          <w:rPr>
+            <w:rStyle w:val="PageNumber"/>
+          </w:rPr>
+          <w:fldChar w:fldCharType="begin"/>
+        </w:r>
+        <w:r>
+          <w:rPr>
+            <w:rStyle w:val="PageNumber"/>
+          </w:rPr>
+          <w:instrText xml:space="preserve"> PAGE </w:instrText>
+        </w:r>
+        <w:r>
+          <w:rPr>
+            <w:rStyle w:val="PageNumber"/>
+          </w:rPr>
+          <w:fldChar w:fldCharType="separate"/>
+        </w:r>
+        <w:r>
+          <w:rPr>
+            <w:rStyle w:val="PageNumber"/>
+            <w:noProof/>
+          </w:rPr>
+          <w:t>1</w:t>
+        </w:r>
+        <w:r>
+          <w:rPr>
+            <w:rStyle w:val="PageNumber"/>
+          </w:rPr>
+          <w:fldChar w:fldCharType="end"/>
+        </w:r>
+      </w:p>
+    </w:sdtContent>
+  </w:sdt>
+  <w:p>
+    <w:pPr>
+      <w:pStyle w:val="Footer"/>
+      <w:ind w:right="360"/>
     </w:pPr>
   </w:p>
 </w:ftr>
 </file>
 
 <file path=word/footnotes.xml><?xml version="1.0" encoding="utf-8"?>
-<w:footnotes xmlns:wpc="http://schemas.microsoft.com/office/word/2010/wordprocessingCanvas" xmlns:cx="http://schemas.microsoft.com/office/drawing/2014/chartex" xmlns:cx1="http://schemas.microsoft.com/office/drawing/2015/9/8/chartex" xmlns:mc="http://schemas.openxmlformats.org/markup-compatibility/2006" xmlns:o="urn:schemas-microsoft-com:office:office" xmlns:r="http://schemas.openxmlformats.org/officeDocument/2006/relationships" xmlns:m="http://schemas.openxmlformats.org/officeDocument/2006/math" xmlns:v="urn:schemas-microsoft-com:vml" xmlns:wp14="http://schemas.microsoft.com/office/word/2010/wordprocessingDrawing" xmlns:wp="http://schemas.openxmlformats.org/drawingml/2006/wordprocessingDrawing" xmlns:w10="urn:schemas-microsoft-com:office:word" xmlns:w="http://schemas.openxmlformats.org/wordprocessingml/2006/main" xmlns:w14="http://schemas.microsoft.com/office/word/2010/wordml" xmlns:w15="http://schemas.microsoft.com/office/word/2012/wordml" xmlns:w16se="http://schemas.microsoft.com/office/word/2015/wordml/symex" xmlns:wpg="http://schemas.microsoft.com/office/word/2010/wordprocessingGroup" xmlns:wpi="http://schemas.microsoft.com/office/word/2010/wordprocessingInk" xmlns:wne="http://schemas.microsoft.com/office/word/2006/wordml" xmlns:wps="http://schemas.microsoft.com/office/word/2010/wordprocessingShape" mc:Ignorable="w14 w15 w16se wp14">
+<w:footnotes xmlns:wpc="http://schemas.microsoft.com/office/word/2010/wordprocessingCanvas" xmlns:cx="http://schemas.microsoft.com/office/drawing/2014/chartex" xmlns:cx1="http://schemas.microsoft.com/office/drawing/2015/9/8/chartex" xmlns:cx2="http://schemas.microsoft.com/office/drawing/2015/10/21/chartex" xmlns:cx3="http://schemas.microsoft.com/office/drawing/2016/5/9/chartex" xmlns:cx4="http://schemas.microsoft.com/office/drawing/2016/5/10/chartex" xmlns:cx5="http://schemas.microsoft.com/office/drawing/2016/5/11/chartex" xmlns:cx6="http://schemas.microsoft.com/office/drawing/2016/5/12/chartex" xmlns:cx7="http://schemas.microsoft.com/office/drawing/2016/5/13/chartex" xmlns:cx8="http://schemas.microsoft.com/office/drawing/2016/5/14/chartex" xmlns:mc="http://schemas.openxmlformats.org/markup-compatibility/2006" xmlns:aink="http://schemas.microsoft.com/office/drawing/2016/ink" xmlns:am3d="http://schemas.microsoft.com/office/drawing/2017/model3d" xmlns:o="urn:schemas-microsoft-com:office:office" xmlns:r="http://schemas.openxmlformats.org/officeDocument/2006/relationships" xmlns:m="http://schemas.openxmlformats.org/officeDocument/2006/math" xmlns:v="urn:schemas-microsoft-com:vml" xmlns:wp14="http://schemas.microsoft.com/office/word/2010/wordprocessingDrawing" xmlns:wp="http://schemas.openxmlformats.org/drawingml/2006/wordprocessingDrawing" xmlns:w10="urn:schemas-microsoft-com:office:word" xmlns:w="http://schemas.openxmlformats.org/wordprocessingml/2006/main" xmlns:w14="http://schemas.microsoft.com/office/word/2010/wordml" xmlns:w15="http://schemas.microsoft.com/office/word/2012/wordml" xmlns:w16cid="http://schemas.microsoft.com/office/word/2016/wordml/cid" xmlns:w16se="http://schemas.microsoft.com/office/word/2015/wordml/symex" xmlns:wpg="http://schemas.microsoft.com/office/word/2010/wordprocessingGroup" xmlns:wpi="http://schemas.microsoft.com/office/word/2010/wordprocessingInk" xmlns:wne="http://schemas.microsoft.com/office/word/2006/wordml" xmlns:wps="http://schemas.microsoft.com/office/word/2010/wordprocessingShape" mc:Ignorable="w14 w15 w16se w16cid wp14">
   <w:footnote w:type="separator" w:id="-1">
     <w:p>
       <w:r>
@@ -7695,7 +6779,17 @@
 </file>
 
 <file path=word/header1.xml><?xml version="1.0" encoding="utf-8"?>
-<w:hdr xmlns:wpc="http://schemas.microsoft.com/office/word/2010/wordprocessingCanvas" xmlns:cx="http://schemas.microsoft.com/office/drawing/2014/chartex" xmlns:cx1="http://schemas.microsoft.com/office/drawing/2015/9/8/chartex" xmlns:mc="http://schemas.openxmlformats.org/markup-compatibility/2006" xmlns:o="urn:schemas-microsoft-com:office:office" xmlns:r="http://schemas.openxmlformats.org/officeDocument/2006/relationships" xmlns:m="http://schemas.openxmlformats.org/officeDocument/2006/math" xmlns:v="urn:schemas-microsoft-com:vml" xmlns:wp14="http://schemas.microsoft.com/office/word/2010/wordprocessingDrawing" xmlns:wp="http://schemas.openxmlformats.org/drawingml/2006/wordprocessingDrawing" xmlns:w10="urn:schemas-microsoft-com:office:word" xmlns:w="http://schemas.openxmlformats.org/wordprocessingml/2006/main" xmlns:w14="http://schemas.microsoft.com/office/word/2010/wordml" xmlns:w15="http://schemas.microsoft.com/office/word/2012/wordml" xmlns:w16se="http://schemas.microsoft.com/office/word/2015/wordml/symex" xmlns:wpg="http://schemas.microsoft.com/office/word/2010/wordprocessingGroup" xmlns:wpi="http://schemas.microsoft.com/office/word/2010/wordprocessingInk" xmlns:wne="http://schemas.microsoft.com/office/word/2006/wordml" xmlns:wps="http://schemas.microsoft.com/office/word/2010/wordprocessingShape" mc:Ignorable="w14 w15 w16se wp14">
+<w:hdr xmlns:wpc="http://schemas.microsoft.com/office/word/2010/wordprocessingCanvas" xmlns:cx="http://schemas.microsoft.com/office/drawing/2014/chartex" xmlns:cx1="http://schemas.microsoft.com/office/drawing/2015/9/8/chartex" xmlns:cx2="http://schemas.microsoft.com/office/drawing/2015/10/21/chartex" xmlns:cx3="http://schemas.microsoft.com/office/drawing/2016/5/9/chartex" xmlns:cx4="http://schemas.microsoft.com/office/drawing/2016/5/10/chartex" xmlns:cx5="http://schemas.microsoft.com/office/drawing/2016/5/11/chartex" xmlns:cx6="http://schemas.microsoft.com/office/drawing/2016/5/12/chartex" xmlns:cx7="http://schemas.microsoft.com/office/drawing/2016/5/13/chartex" xmlns:cx8="http://schemas.microsoft.com/office/drawing/2016/5/14/chartex" xmlns:mc="http://schemas.openxmlformats.org/markup-compatibility/2006" xmlns:aink="http://schemas.microsoft.com/office/drawing/2016/ink" xmlns:am3d="http://schemas.microsoft.com/office/drawing/2017/model3d" xmlns:o="urn:schemas-microsoft-com:office:office" xmlns:r="http://schemas.openxmlformats.org/officeDocument/2006/relationships" xmlns:m="http://schemas.openxmlformats.org/officeDocument/2006/math" xmlns:v="urn:schemas-microsoft-com:vml" xmlns:wp14="http://schemas.microsoft.com/office/word/2010/wordprocessingDrawing" xmlns:wp="http://schemas.openxmlformats.org/drawingml/2006/wordprocessingDrawing" xmlns:w10="urn:schemas-microsoft-com:office:word" xmlns:w="http://schemas.openxmlformats.org/wordprocessingml/2006/main" xmlns:w14="http://schemas.microsoft.com/office/word/2010/wordml" xmlns:w15="http://schemas.microsoft.com/office/word/2012/wordml" xmlns:w16cid="http://schemas.microsoft.com/office/word/2016/wordml/cid" xmlns:w16se="http://schemas.microsoft.com/office/word/2015/wordml/symex" xmlns:wpg="http://schemas.microsoft.com/office/word/2010/wordprocessingGroup" xmlns:wpi="http://schemas.microsoft.com/office/word/2010/wordprocessingInk" xmlns:wne="http://schemas.microsoft.com/office/word/2006/wordml" xmlns:wps="http://schemas.microsoft.com/office/word/2010/wordprocessingShape" mc:Ignorable="w14 w15 w16se w16cid wp14">
+  <w:p>
+    <w:pPr>
+      <w:pStyle w:val="Header"/>
+    </w:pPr>
+  </w:p>
+</w:hdr>
+</file>
+
+<file path=word/header2.xml><?xml version="1.0" encoding="utf-8"?>
+<w:hdr xmlns:wpc="http://schemas.microsoft.com/office/word/2010/wordprocessingCanvas" xmlns:cx="http://schemas.microsoft.com/office/drawing/2014/chartex" xmlns:cx1="http://schemas.microsoft.com/office/drawing/2015/9/8/chartex" xmlns:cx2="http://schemas.microsoft.com/office/drawing/2015/10/21/chartex" xmlns:cx3="http://schemas.microsoft.com/office/drawing/2016/5/9/chartex" xmlns:cx4="http://schemas.microsoft.com/office/drawing/2016/5/10/chartex" xmlns:cx5="http://schemas.microsoft.com/office/drawing/2016/5/11/chartex" xmlns:cx6="http://schemas.microsoft.com/office/drawing/2016/5/12/chartex" xmlns:cx7="http://schemas.microsoft.com/office/drawing/2016/5/13/chartex" xmlns:cx8="http://schemas.microsoft.com/office/drawing/2016/5/14/chartex" xmlns:mc="http://schemas.openxmlformats.org/markup-compatibility/2006" xmlns:aink="http://schemas.microsoft.com/office/drawing/2016/ink" xmlns:am3d="http://schemas.microsoft.com/office/drawing/2017/model3d" xmlns:o="urn:schemas-microsoft-com:office:office" xmlns:r="http://schemas.openxmlformats.org/officeDocument/2006/relationships" xmlns:m="http://schemas.openxmlformats.org/officeDocument/2006/math" xmlns:v="urn:schemas-microsoft-com:vml" xmlns:wp14="http://schemas.microsoft.com/office/word/2010/wordprocessingDrawing" xmlns:wp="http://schemas.openxmlformats.org/drawingml/2006/wordprocessingDrawing" xmlns:w10="urn:schemas-microsoft-com:office:word" xmlns:w="http://schemas.openxmlformats.org/wordprocessingml/2006/main" xmlns:w14="http://schemas.microsoft.com/office/word/2010/wordml" xmlns:w15="http://schemas.microsoft.com/office/word/2012/wordml" xmlns:w16cid="http://schemas.microsoft.com/office/word/2016/wordml/cid" xmlns:w16se="http://schemas.microsoft.com/office/word/2015/wordml/symex" xmlns:wpg="http://schemas.microsoft.com/office/word/2010/wordprocessingGroup" xmlns:wpi="http://schemas.microsoft.com/office/word/2010/wordprocessingInk" xmlns:wne="http://schemas.microsoft.com/office/word/2006/wordml" xmlns:wps="http://schemas.microsoft.com/office/word/2010/wordprocessingShape" mc:Ignorable="w14 w15 w16se w16cid wp14">
   <w:p>
     <w:pPr>
       <w:pStyle w:val="HeaderFooter"/>
@@ -7704,8 +6798,18 @@
 </w:hdr>
 </file>
 
+<file path=word/header3.xml><?xml version="1.0" encoding="utf-8"?>
+<w:hdr xmlns:wpc="http://schemas.microsoft.com/office/word/2010/wordprocessingCanvas" xmlns:cx="http://schemas.microsoft.com/office/drawing/2014/chartex" xmlns:cx1="http://schemas.microsoft.com/office/drawing/2015/9/8/chartex" xmlns:cx2="http://schemas.microsoft.com/office/drawing/2015/10/21/chartex" xmlns:cx3="http://schemas.microsoft.com/office/drawing/2016/5/9/chartex" xmlns:cx4="http://schemas.microsoft.com/office/drawing/2016/5/10/chartex" xmlns:cx5="http://schemas.microsoft.com/office/drawing/2016/5/11/chartex" xmlns:cx6="http://schemas.microsoft.com/office/drawing/2016/5/12/chartex" xmlns:cx7="http://schemas.microsoft.com/office/drawing/2016/5/13/chartex" xmlns:cx8="http://schemas.microsoft.com/office/drawing/2016/5/14/chartex" xmlns:mc="http://schemas.openxmlformats.org/markup-compatibility/2006" xmlns:aink="http://schemas.microsoft.com/office/drawing/2016/ink" xmlns:am3d="http://schemas.microsoft.com/office/drawing/2017/model3d" xmlns:o="urn:schemas-microsoft-com:office:office" xmlns:r="http://schemas.openxmlformats.org/officeDocument/2006/relationships" xmlns:m="http://schemas.openxmlformats.org/officeDocument/2006/math" xmlns:v="urn:schemas-microsoft-com:vml" xmlns:wp14="http://schemas.microsoft.com/office/word/2010/wordprocessingDrawing" xmlns:wp="http://schemas.openxmlformats.org/drawingml/2006/wordprocessingDrawing" xmlns:w10="urn:schemas-microsoft-com:office:word" xmlns:w="http://schemas.openxmlformats.org/wordprocessingml/2006/main" xmlns:w14="http://schemas.microsoft.com/office/word/2010/wordml" xmlns:w15="http://schemas.microsoft.com/office/word/2012/wordml" xmlns:w16cid="http://schemas.microsoft.com/office/word/2016/wordml/cid" xmlns:w16se="http://schemas.microsoft.com/office/word/2015/wordml/symex" xmlns:wpg="http://schemas.microsoft.com/office/word/2010/wordprocessingGroup" xmlns:wpi="http://schemas.microsoft.com/office/word/2010/wordprocessingInk" xmlns:wne="http://schemas.microsoft.com/office/word/2006/wordml" xmlns:wps="http://schemas.microsoft.com/office/word/2010/wordprocessingShape" mc:Ignorable="w14 w15 w16se w16cid wp14">
+  <w:p>
+    <w:pPr>
+      <w:pStyle w:val="Header"/>
+    </w:pPr>
+  </w:p>
+</w:hdr>
+</file>
+
 <file path=word/styles.xml><?xml version="1.0" encoding="utf-8"?>
-<w:styles xmlns:mc="http://schemas.openxmlformats.org/markup-compatibility/2006" xmlns:r="http://schemas.openxmlformats.org/officeDocument/2006/relationships" xmlns:w="http://schemas.openxmlformats.org/wordprocessingml/2006/main" xmlns:w14="http://schemas.microsoft.com/office/word/2010/wordml" xmlns:w15="http://schemas.microsoft.com/office/word/2012/wordml" xmlns:w16se="http://schemas.microsoft.com/office/word/2015/wordml/symex" mc:Ignorable="w14 w15 w16se">
+<w:styles xmlns:mc="http://schemas.openxmlformats.org/markup-compatibility/2006" xmlns:r="http://schemas.openxmlformats.org/officeDocument/2006/relationships" xmlns:w="http://schemas.openxmlformats.org/wordprocessingml/2006/main" xmlns:w14="http://schemas.microsoft.com/office/word/2010/wordml" xmlns:w15="http://schemas.microsoft.com/office/word/2012/wordml" xmlns:w16cid="http://schemas.microsoft.com/office/word/2016/wordml/cid" xmlns:w16se="http://schemas.microsoft.com/office/word/2015/wordml/symex" mc:Ignorable="w14 w15 w16se w16cid">
   <w:docDefaults>
     <w:rPrDefault>
       <w:rPr>
@@ -7727,7 +6831,7 @@
       </w:pPr>
     </w:pPrDefault>
   </w:docDefaults>
-  <w:latentStyles w:defLockedState="0" w:defUIPriority="99" w:defSemiHidden="0" w:defUnhideWhenUsed="0" w:defQFormat="0" w:count="371">
+  <w:latentStyles w:defLockedState="0" w:defUIPriority="99" w:defSemiHidden="0" w:defUnhideWhenUsed="0" w:defQFormat="0" w:count="375">
     <w:lsdException w:name="Normal" w:uiPriority="0" w:qFormat="1"/>
     <w:lsdException w:name="heading 1" w:uiPriority="9" w:qFormat="1"/>
     <w:lsdException w:name="heading 2" w:semiHidden="1" w:uiPriority="9" w:unhideWhenUsed="1" w:qFormat="1"/>
@@ -7833,7 +6937,6 @@
     <w:lsdException w:name="HTML Sample" w:semiHidden="1" w:unhideWhenUsed="1"/>
     <w:lsdException w:name="HTML Typewriter" w:semiHidden="1" w:unhideWhenUsed="1"/>
     <w:lsdException w:name="HTML Variable" w:semiHidden="1" w:unhideWhenUsed="1"/>
-    <w:lsdException w:name="Normal Table" w:semiHidden="1" w:unhideWhenUsed="1"/>
     <w:lsdException w:name="annotation subject" w:semiHidden="1" w:unhideWhenUsed="1"/>
     <w:lsdException w:name="No List" w:semiHidden="1" w:unhideWhenUsed="1"/>
     <w:lsdException w:name="Outline List 1" w:semiHidden="1" w:unhideWhenUsed="1"/>
@@ -7877,10 +6980,8 @@
     <w:lsdException w:name="Table Elegant" w:semiHidden="1" w:unhideWhenUsed="1"/>
     <w:lsdException w:name="Table Professional" w:semiHidden="1" w:unhideWhenUsed="1"/>
     <w:lsdException w:name="Table Subtle 1" w:semiHidden="1" w:unhideWhenUsed="1"/>
-    <w:lsdException w:name="Table Subtle 2" w:semiHidden="1" w:unhideWhenUsed="1"/>
     <w:lsdException w:name="Table Web 1" w:semiHidden="1" w:unhideWhenUsed="1"/>
     <w:lsdException w:name="Table Web 2" w:semiHidden="1" w:unhideWhenUsed="1"/>
-    <w:lsdException w:name="Table Web 3" w:semiHidden="1" w:unhideWhenUsed="1"/>
     <w:lsdException w:name="Balloon Text" w:semiHidden="1" w:unhideWhenUsed="1"/>
     <w:lsdException w:name="Table Grid" w:uiPriority="39"/>
     <w:lsdException w:name="Table Theme" w:semiHidden="1" w:unhideWhenUsed="1"/>
@@ -8099,6 +7200,10 @@
     <w:lsdException w:name="List Table 5 Dark Accent 6" w:uiPriority="50"/>
     <w:lsdException w:name="List Table 6 Colorful Accent 6" w:uiPriority="51"/>
     <w:lsdException w:name="List Table 7 Colorful Accent 6" w:uiPriority="52"/>
+    <w:lsdException w:name="Mention" w:semiHidden="1" w:unhideWhenUsed="1"/>
+    <w:lsdException w:name="Smart Hyperlink" w:semiHidden="1" w:unhideWhenUsed="1"/>
+    <w:lsdException w:name="Hashtag" w:semiHidden="1" w:unhideWhenUsed="1"/>
+    <w:lsdException w:name="Unresolved Mention" w:semiHidden="1" w:unhideWhenUsed="1"/>
   </w:latentStyles>
   <w:style w:type="paragraph" w:default="1" w:styleId="Normal">
     <w:name w:val="Normal"/>
@@ -8240,6 +7345,66 @@
       <w:u w:color="548DD4"/>
       <w:lang w:val="en-US"/>
     </w:rPr>
+  </w:style>
+  <w:style w:type="paragraph" w:styleId="Header">
+    <w:name w:val="header"/>
+    <w:basedOn w:val="Normal"/>
+    <w:link w:val="HeaderChar"/>
+    <w:uiPriority w:val="99"/>
+    <w:unhideWhenUsed/>
+    <w:rsid w:val="00C07083"/>
+    <w:pPr>
+      <w:tabs>
+        <w:tab w:val="center" w:pos="4680"/>
+        <w:tab w:val="right" w:pos="9360"/>
+      </w:tabs>
+    </w:pPr>
+  </w:style>
+  <w:style w:type="character" w:customStyle="1" w:styleId="HeaderChar">
+    <w:name w:val="Header Char"/>
+    <w:basedOn w:val="DefaultParagraphFont"/>
+    <w:link w:val="Header"/>
+    <w:uiPriority w:val="99"/>
+    <w:rsid w:val="00C07083"/>
+    <w:rPr>
+      <w:sz w:val="24"/>
+      <w:szCs w:val="24"/>
+      <w:lang w:val="en-US" w:eastAsia="en-US"/>
+    </w:rPr>
+  </w:style>
+  <w:style w:type="paragraph" w:styleId="Footer">
+    <w:name w:val="footer"/>
+    <w:basedOn w:val="Normal"/>
+    <w:link w:val="FooterChar"/>
+    <w:uiPriority w:val="99"/>
+    <w:unhideWhenUsed/>
+    <w:rsid w:val="00C07083"/>
+    <w:pPr>
+      <w:tabs>
+        <w:tab w:val="center" w:pos="4680"/>
+        <w:tab w:val="right" w:pos="9360"/>
+      </w:tabs>
+    </w:pPr>
+  </w:style>
+  <w:style w:type="character" w:customStyle="1" w:styleId="FooterChar">
+    <w:name w:val="Footer Char"/>
+    <w:basedOn w:val="DefaultParagraphFont"/>
+    <w:link w:val="Footer"/>
+    <w:uiPriority w:val="99"/>
+    <w:rsid w:val="00C07083"/>
+    <w:rPr>
+      <w:sz w:val="24"/>
+      <w:szCs w:val="24"/>
+      <w:lang w:val="en-US" w:eastAsia="en-US"/>
+    </w:rPr>
+  </w:style>
+  <w:style w:type="character" w:styleId="PageNumber">
+    <w:name w:val="page number"/>
+    <w:basedOn w:val="DefaultParagraphFont"/>
+    <w:uiPriority w:val="99"/>
+    <w:semiHidden/>
+    <w:unhideWhenUsed/>
+    <w:rsid w:val="00656D65"/>
   </w:style>
 </w:styles>
 </file>
@@ -9315,4 +8480,16 @@
   </a:objectDefaults>
   <a:extraClrSchemeLst/>
 </a:theme>
+</file>
+
+<file path=customXml/item1.xml><?xml version="1.0" encoding="utf-8"?>
+<b:Sources xmlns:b="http://schemas.openxmlformats.org/officeDocument/2006/bibliography" xmlns="http://schemas.openxmlformats.org/officeDocument/2006/bibliography" SelectedStyle="/APASixthEditionOfficeOnline.xsl" StyleName="APA" Version="6"/>
+</file>
+
+<file path=customXml/itemProps1.xml><?xml version="1.0" encoding="utf-8"?>
+<ds:datastoreItem xmlns:ds="http://schemas.openxmlformats.org/officeDocument/2006/customXml" ds:itemID="{C916252D-489B-2042-BF3F-7511D95EB6B1}">
+  <ds:schemaRefs>
+    <ds:schemaRef ds:uri="http://schemas.openxmlformats.org/officeDocument/2006/bibliography"/>
+  </ds:schemaRefs>
+</ds:datastoreItem>
 </file>
--- a/docs/BPM/WhoDidWhat_Documentation_Review_BPM.docx
+++ b/docs/BPM/WhoDidWhat_Documentation_Review_BPM.docx
@@ -1,6 +1,6 @@
 
 <file path=word/document.xml><?xml version="1.0" encoding="utf-8"?>
-<w:document xmlns:wpc="http://schemas.microsoft.com/office/word/2010/wordprocessingCanvas" xmlns:cx="http://schemas.microsoft.com/office/drawing/2014/chartex" xmlns:cx1="http://schemas.microsoft.com/office/drawing/2015/9/8/chartex" xmlns:cx2="http://schemas.microsoft.com/office/drawing/2015/10/21/chartex" xmlns:cx3="http://schemas.microsoft.com/office/drawing/2016/5/9/chartex" xmlns:cx4="http://schemas.microsoft.com/office/drawing/2016/5/10/chartex" xmlns:cx5="http://schemas.microsoft.com/office/drawing/2016/5/11/chartex" xmlns:cx6="http://schemas.microsoft.com/office/drawing/2016/5/12/chartex" xmlns:cx7="http://schemas.microsoft.com/office/drawing/2016/5/13/chartex" xmlns:cx8="http://schemas.microsoft.com/office/drawing/2016/5/14/chartex" xmlns:mc="http://schemas.openxmlformats.org/markup-compatibility/2006" xmlns:aink="http://schemas.microsoft.com/office/drawing/2016/ink" xmlns:am3d="http://schemas.microsoft.com/office/drawing/2017/model3d" xmlns:o="urn:schemas-microsoft-com:office:office" xmlns:r="http://schemas.openxmlformats.org/officeDocument/2006/relationships" xmlns:m="http://schemas.openxmlformats.org/officeDocument/2006/math" xmlns:v="urn:schemas-microsoft-com:vml" xmlns:wp14="http://schemas.microsoft.com/office/word/2010/wordprocessingDrawing" xmlns:wp="http://schemas.openxmlformats.org/drawingml/2006/wordprocessingDrawing" xmlns:w10="urn:schemas-microsoft-com:office:word" xmlns:w="http://schemas.openxmlformats.org/wordprocessingml/2006/main" xmlns:w14="http://schemas.microsoft.com/office/word/2010/wordml" xmlns:w15="http://schemas.microsoft.com/office/word/2012/wordml" xmlns:w16cid="http://schemas.microsoft.com/office/word/2016/wordml/cid" xmlns:w16se="http://schemas.microsoft.com/office/word/2015/wordml/symex" xmlns:wpg="http://schemas.microsoft.com/office/word/2010/wordprocessingGroup" xmlns:wpi="http://schemas.microsoft.com/office/word/2010/wordprocessingInk" xmlns:wne="http://schemas.microsoft.com/office/word/2006/wordml" xmlns:wps="http://schemas.microsoft.com/office/word/2010/wordprocessingShape" mc:Ignorable="w14 w15 w16se w16cid wp14">
+<w:document xmlns:wpc="http://schemas.microsoft.com/office/word/2010/wordprocessingCanvas" xmlns:cx="http://schemas.microsoft.com/office/drawing/2014/chartex" xmlns:cx1="http://schemas.microsoft.com/office/drawing/2015/9/8/chartex" xmlns:mc="http://schemas.openxmlformats.org/markup-compatibility/2006" xmlns:o="urn:schemas-microsoft-com:office:office" xmlns:r="http://schemas.openxmlformats.org/officeDocument/2006/relationships" xmlns:m="http://schemas.openxmlformats.org/officeDocument/2006/math" xmlns:v="urn:schemas-microsoft-com:vml" xmlns:wp14="http://schemas.microsoft.com/office/word/2010/wordprocessingDrawing" xmlns:wp="http://schemas.openxmlformats.org/drawingml/2006/wordprocessingDrawing" xmlns:w10="urn:schemas-microsoft-com:office:word" xmlns:w="http://schemas.openxmlformats.org/wordprocessingml/2006/main" xmlns:w14="http://schemas.microsoft.com/office/word/2010/wordml" xmlns:w15="http://schemas.microsoft.com/office/word/2012/wordml" xmlns:w16se="http://schemas.microsoft.com/office/word/2015/wordml/symex" xmlns:wpg="http://schemas.microsoft.com/office/word/2010/wordprocessingGroup" xmlns:wpi="http://schemas.microsoft.com/office/word/2010/wordprocessingInk" xmlns:wne="http://schemas.microsoft.com/office/word/2006/wordml" xmlns:wps="http://schemas.microsoft.com/office/word/2010/wordprocessingShape" mc:Ignorable="w14 w15 w16se wp14">
   <w:background w:color="FFFFFF"/>
   <w:body>
     <w:p>
@@ -16,17 +16,8 @@
           <w:sz w:val="56"/>
           <w:szCs w:val="56"/>
         </w:rPr>
-        <w:t xml:space="preserve">Who did </w:t>
+        <w:t>Who did what?:</w:t>
       </w:r>
-      <w:proofErr w:type="gramStart"/>
-      <w:r>
-        <w:rPr>
-          <w:sz w:val="56"/>
-          <w:szCs w:val="56"/>
-        </w:rPr>
-        <w:t>what?:</w:t>
-      </w:r>
-      <w:proofErr w:type="gramEnd"/>
     </w:p>
     <w:p>
       <w:pPr>
@@ -58,7 +49,7 @@
       <w:pPr>
         <w:pStyle w:val="TOCHeading"/>
       </w:pPr>
-      <w:bookmarkStart w:id="0" w:name="_Toc"/>
+      <w:bookmarkStart w:id="0" w:name="_Toc5223480"/>
       <w:r>
         <w:t>Table of Contents</w:t>
       </w:r>
@@ -66,7 +57,18 @@
     </w:p>
     <w:p>
       <w:pPr>
-        <w:pStyle w:val="Body"/>
+        <w:pStyle w:val="TOC2"/>
+        <w:rPr>
+          <w:rFonts w:asciiTheme="minorHAnsi" w:eastAsiaTheme="minorEastAsia" w:hAnsiTheme="minorHAnsi" w:cstheme="minorBidi"/>
+          <w:b w:val="0"/>
+          <w:bCs w:val="0"/>
+          <w:noProof/>
+          <w:color w:val="auto"/>
+          <w:sz w:val="22"/>
+          <w:szCs w:val="22"/>
+          <w:bdr w:val="none" w:sz="0" w:space="0" w:color="auto"/>
+          <w:lang w:val="en-GB"/>
+        </w:rPr>
       </w:pPr>
       <w:r>
         <w:fldChar w:fldCharType="begin"/>
@@ -77,160 +79,369 @@
       <w:r>
         <w:fldChar w:fldCharType="separate"/>
       </w:r>
-    </w:p>
-    <w:p>
-      <w:pPr>
-        <w:pStyle w:val="TOC2"/>
-      </w:pPr>
       <w:r>
+        <w:rPr>
+          <w:noProof/>
+        </w:rPr>
         <w:t>Table of Contents</w:t>
       </w:r>
       <w:r>
+        <w:rPr>
+          <w:noProof/>
+        </w:rPr>
         <w:tab/>
       </w:r>
       <w:r>
+        <w:rPr>
+          <w:noProof/>
+        </w:rPr>
         <w:fldChar w:fldCharType="begin"/>
       </w:r>
       <w:r>
-        <w:instrText xml:space="preserve"> PAGEREF _Toc \h </w:instrText>
+        <w:rPr>
+          <w:noProof/>
+        </w:rPr>
+        <w:instrText xml:space="preserve"> PAGEREF _Toc5223480 \h </w:instrText>
       </w:r>
       <w:r>
+        <w:rPr>
+          <w:noProof/>
+        </w:rPr>
+      </w:r>
+      <w:r>
+        <w:rPr>
+          <w:noProof/>
+        </w:rPr>
         <w:fldChar w:fldCharType="separate"/>
       </w:r>
       <w:r>
+        <w:rPr>
+          <w:noProof/>
+        </w:rPr>
         <w:t>1</w:t>
       </w:r>
       <w:r>
+        <w:rPr>
+          <w:noProof/>
+        </w:rPr>
         <w:fldChar w:fldCharType="end"/>
       </w:r>
     </w:p>
     <w:p>
       <w:pPr>
         <w:pStyle w:val="TOC1"/>
+        <w:rPr>
+          <w:rFonts w:asciiTheme="minorHAnsi" w:eastAsiaTheme="minorEastAsia" w:hAnsiTheme="minorHAnsi" w:cstheme="minorBidi"/>
+          <w:b w:val="0"/>
+          <w:bCs w:val="0"/>
+          <w:noProof/>
+          <w:color w:val="auto"/>
+          <w:sz w:val="22"/>
+          <w:szCs w:val="22"/>
+          <w:bdr w:val="none" w:sz="0" w:space="0" w:color="auto"/>
+          <w:lang w:val="en-GB"/>
+        </w:rPr>
       </w:pPr>
       <w:r>
+        <w:rPr>
+          <w:noProof/>
+          <w:lang w:val="fr-FR"/>
+        </w:rPr>
         <w:t>Introduction</w:t>
       </w:r>
       <w:r>
+        <w:rPr>
+          <w:noProof/>
+        </w:rPr>
         <w:tab/>
       </w:r>
       <w:r>
+        <w:rPr>
+          <w:noProof/>
+        </w:rPr>
         <w:fldChar w:fldCharType="begin"/>
       </w:r>
       <w:r>
-        <w:instrText xml:space="preserve"> PAGEREF _Toc1 \h </w:instrText>
+        <w:rPr>
+          <w:noProof/>
+        </w:rPr>
+        <w:instrText xml:space="preserve"> PAGEREF _Toc5223481 \h </w:instrText>
       </w:r>
       <w:r>
+        <w:rPr>
+          <w:noProof/>
+        </w:rPr>
+      </w:r>
+      <w:r>
+        <w:rPr>
+          <w:noProof/>
+        </w:rPr>
         <w:fldChar w:fldCharType="separate"/>
       </w:r>
       <w:r>
+        <w:rPr>
+          <w:noProof/>
+        </w:rPr>
         <w:t>1</w:t>
       </w:r>
       <w:r>
+        <w:rPr>
+          <w:noProof/>
+        </w:rPr>
         <w:fldChar w:fldCharType="end"/>
       </w:r>
     </w:p>
     <w:p>
       <w:pPr>
         <w:pStyle w:val="TOC1"/>
+        <w:rPr>
+          <w:rFonts w:asciiTheme="minorHAnsi" w:eastAsiaTheme="minorEastAsia" w:hAnsiTheme="minorHAnsi" w:cstheme="minorBidi"/>
+          <w:b w:val="0"/>
+          <w:bCs w:val="0"/>
+          <w:noProof/>
+          <w:color w:val="auto"/>
+          <w:sz w:val="22"/>
+          <w:szCs w:val="22"/>
+          <w:bdr w:val="none" w:sz="0" w:space="0" w:color="auto"/>
+          <w:lang w:val="en-GB"/>
+        </w:rPr>
       </w:pPr>
       <w:r>
+        <w:rPr>
+          <w:noProof/>
+        </w:rPr>
         <w:t>Huseyin Sert</w:t>
       </w:r>
       <w:r>
+        <w:rPr>
+          <w:noProof/>
+        </w:rPr>
         <w:tab/>
       </w:r>
       <w:r>
+        <w:rPr>
+          <w:noProof/>
+        </w:rPr>
         <w:fldChar w:fldCharType="begin"/>
       </w:r>
       <w:r>
-        <w:instrText xml:space="preserve"> PAGEREF _Toc2 \h </w:instrText>
+        <w:rPr>
+          <w:noProof/>
+        </w:rPr>
+        <w:instrText xml:space="preserve"> PAGEREF _Toc5223482 \h </w:instrText>
       </w:r>
       <w:r>
+        <w:rPr>
+          <w:noProof/>
+        </w:rPr>
+      </w:r>
+      <w:r>
+        <w:rPr>
+          <w:noProof/>
+        </w:rPr>
         <w:fldChar w:fldCharType="separate"/>
       </w:r>
       <w:r>
-        <w:t>3</w:t>
+        <w:rPr>
+          <w:noProof/>
+        </w:rPr>
+        <w:t>2</w:t>
       </w:r>
       <w:r>
+        <w:rPr>
+          <w:noProof/>
+        </w:rPr>
         <w:fldChar w:fldCharType="end"/>
       </w:r>
     </w:p>
     <w:p>
       <w:pPr>
         <w:pStyle w:val="TOC1"/>
+        <w:rPr>
+          <w:rFonts w:asciiTheme="minorHAnsi" w:eastAsiaTheme="minorEastAsia" w:hAnsiTheme="minorHAnsi" w:cstheme="minorBidi"/>
+          <w:b w:val="0"/>
+          <w:bCs w:val="0"/>
+          <w:noProof/>
+          <w:color w:val="auto"/>
+          <w:sz w:val="22"/>
+          <w:szCs w:val="22"/>
+          <w:bdr w:val="none" w:sz="0" w:space="0" w:color="auto"/>
+          <w:lang w:val="en-GB"/>
+        </w:rPr>
       </w:pPr>
       <w:r>
+        <w:rPr>
+          <w:noProof/>
+        </w:rPr>
         <w:t>Harrison James Marcks</w:t>
       </w:r>
       <w:r>
+        <w:rPr>
+          <w:noProof/>
+        </w:rPr>
         <w:tab/>
       </w:r>
       <w:r>
+        <w:rPr>
+          <w:noProof/>
+        </w:rPr>
         <w:fldChar w:fldCharType="begin"/>
       </w:r>
       <w:r>
-        <w:instrText xml:space="preserve"> PAGEREF _Toc3 \h </w:instrText>
+        <w:rPr>
+          <w:noProof/>
+        </w:rPr>
+        <w:instrText xml:space="preserve"> PAGEREF _Toc5223483 \h </w:instrText>
       </w:r>
       <w:r>
+        <w:rPr>
+          <w:noProof/>
+        </w:rPr>
+      </w:r>
+      <w:r>
+        <w:rPr>
+          <w:noProof/>
+        </w:rPr>
         <w:fldChar w:fldCharType="separate"/>
       </w:r>
       <w:r>
-        <w:t>6</w:t>
+        <w:rPr>
+          <w:noProof/>
+        </w:rPr>
+        <w:t>7</w:t>
       </w:r>
       <w:r>
+        <w:rPr>
+          <w:noProof/>
+        </w:rPr>
         <w:fldChar w:fldCharType="end"/>
       </w:r>
     </w:p>
     <w:p>
       <w:pPr>
         <w:pStyle w:val="TOC1"/>
+        <w:rPr>
+          <w:rFonts w:asciiTheme="minorHAnsi" w:eastAsiaTheme="minorEastAsia" w:hAnsiTheme="minorHAnsi" w:cstheme="minorBidi"/>
+          <w:b w:val="0"/>
+          <w:bCs w:val="0"/>
+          <w:noProof/>
+          <w:color w:val="auto"/>
+          <w:sz w:val="22"/>
+          <w:szCs w:val="22"/>
+          <w:bdr w:val="none" w:sz="0" w:space="0" w:color="auto"/>
+          <w:lang w:val="en-GB"/>
+        </w:rPr>
       </w:pPr>
       <w:r>
+        <w:rPr>
+          <w:noProof/>
+          <w:lang w:val="it-IT"/>
+        </w:rPr>
         <w:t>Jesse Batt</w:t>
       </w:r>
       <w:r>
+        <w:rPr>
+          <w:noProof/>
+        </w:rPr>
         <w:tab/>
       </w:r>
       <w:r>
+        <w:rPr>
+          <w:noProof/>
+        </w:rPr>
         <w:fldChar w:fldCharType="begin"/>
       </w:r>
       <w:r>
-        <w:instrText xml:space="preserve"> PAGEREF _Toc4 \h </w:instrText>
+        <w:rPr>
+          <w:noProof/>
+        </w:rPr>
+        <w:instrText xml:space="preserve"> PAGEREF _Toc5223484 \h </w:instrText>
       </w:r>
       <w:r>
+        <w:rPr>
+          <w:noProof/>
+        </w:rPr>
+      </w:r>
+      <w:r>
+        <w:rPr>
+          <w:noProof/>
+        </w:rPr>
         <w:fldChar w:fldCharType="separate"/>
       </w:r>
       <w:r>
-        <w:t>9</w:t>
+        <w:rPr>
+          <w:noProof/>
+        </w:rPr>
+        <w:t>10</w:t>
       </w:r>
       <w:r>
+        <w:rPr>
+          <w:noProof/>
+        </w:rPr>
         <w:fldChar w:fldCharType="end"/>
       </w:r>
     </w:p>
     <w:p>
       <w:pPr>
         <w:pStyle w:val="TOC1"/>
+        <w:rPr>
+          <w:rFonts w:asciiTheme="minorHAnsi" w:eastAsiaTheme="minorEastAsia" w:hAnsiTheme="minorHAnsi" w:cstheme="minorBidi"/>
+          <w:b w:val="0"/>
+          <w:bCs w:val="0"/>
+          <w:noProof/>
+          <w:color w:val="auto"/>
+          <w:sz w:val="22"/>
+          <w:szCs w:val="22"/>
+          <w:bdr w:val="none" w:sz="0" w:space="0" w:color="auto"/>
+          <w:lang w:val="en-GB"/>
+        </w:rPr>
       </w:pPr>
       <w:r>
+        <w:rPr>
+          <w:noProof/>
+          <w:lang w:val="nl-NL"/>
+        </w:rPr>
         <w:t>Dan Steer</w:t>
       </w:r>
       <w:r>
+        <w:rPr>
+          <w:noProof/>
+        </w:rPr>
         <w:tab/>
       </w:r>
       <w:r>
+        <w:rPr>
+          <w:noProof/>
+        </w:rPr>
         <w:fldChar w:fldCharType="begin"/>
       </w:r>
       <w:r>
-        <w:instrText xml:space="preserve"> PAGEREF _Toc5 \h </w:instrText>
+        <w:rPr>
+          <w:noProof/>
+        </w:rPr>
+        <w:instrText xml:space="preserve"> PAGEREF _Toc5223485 \h </w:instrText>
       </w:r>
       <w:r>
+        <w:rPr>
+          <w:noProof/>
+        </w:rPr>
+      </w:r>
+      <w:r>
+        <w:rPr>
+          <w:noProof/>
+        </w:rPr>
         <w:fldChar w:fldCharType="separate"/>
       </w:r>
       <w:r>
-        <w:t>10</w:t>
+        <w:rPr>
+          <w:noProof/>
+        </w:rPr>
+        <w:t>12</w:t>
       </w:r>
       <w:r>
+        <w:rPr>
+          <w:noProof/>
+        </w:rPr>
         <w:fldChar w:fldCharType="end"/>
       </w:r>
     </w:p>
@@ -246,7 +457,7 @@
       <w:pPr>
         <w:pStyle w:val="Heading"/>
       </w:pPr>
-      <w:bookmarkStart w:id="1" w:name="_Toc1"/>
+      <w:bookmarkStart w:id="1" w:name="_Toc5223481"/>
       <w:r>
         <w:rPr>
           <w:lang w:val="fr-FR"/>
@@ -298,33 +509,15 @@
           <w:sz w:val="28"/>
           <w:szCs w:val="28"/>
         </w:rPr>
-        <w:t xml:space="preserve">Blood Pressure </w:t>
+        <w:t>Blood Pressure Machine</w:t>
       </w:r>
-      <w:proofErr w:type="gramStart"/>
       <w:r>
         <w:rPr>
           <w:b/>
           <w:sz w:val="28"/>
           <w:szCs w:val="28"/>
         </w:rPr>
-        <w:t>Machine</w:t>
-      </w:r>
-      <w:r>
-        <w:rPr>
-          <w:b/>
-          <w:sz w:val="28"/>
-          <w:szCs w:val="28"/>
-        </w:rPr>
-        <w:t>(</w:t>
-      </w:r>
-      <w:proofErr w:type="gramEnd"/>
-      <w:r>
-        <w:rPr>
-          <w:b/>
-          <w:sz w:val="28"/>
-          <w:szCs w:val="28"/>
-        </w:rPr>
-        <w:t>BPM)</w:t>
+        <w:t>(BPM)</w:t>
       </w:r>
       <w:r>
         <w:rPr>
@@ -345,34 +538,80 @@
     </w:p>
     <w:p>
       <w:pPr>
-        <w:pStyle w:val="Body"/>
-        <w:rPr>
+        <w:rPr>
+          <w:rFonts w:ascii="Calibri" w:hAnsi="Calibri" w:cs="Calibri"/>
+          <w:b/>
+          <w:color w:val="FF0000"/>
+          <w:u w:val="single"/>
+        </w:rPr>
+      </w:pPr>
+      <w:r>
+        <w:rPr>
+          <w:rFonts w:ascii="Calibri" w:hAnsi="Calibri" w:cs="Calibri"/>
           <w:sz w:val="28"/>
           <w:szCs w:val="28"/>
         </w:rPr>
+        <w:t xml:space="preserve">This documented is updated to reflect the changes made to it since the B1 submission. These changes can be found under the </w:t>
+      </w:r>
+      <w:r>
+        <w:rPr>
+          <w:rFonts w:ascii="Calibri" w:hAnsi="Calibri" w:cs="Calibri"/>
+          <w:b/>
+          <w:color w:val="FF0000"/>
+          <w:u w:val="single"/>
+        </w:rPr>
+        <w:t>Version 2 Comment</w:t>
+      </w:r>
+      <w:r>
+        <w:rPr>
+          <w:rFonts w:ascii="Calibri" w:hAnsi="Calibri" w:cs="Calibri"/>
+          <w:sz w:val="28"/>
+          <w:szCs w:val="28"/>
+        </w:rPr>
+        <w:t xml:space="preserve"> </w:t>
+      </w:r>
+      <w:r>
+        <w:rPr>
+          <w:rFonts w:ascii="Calibri" w:hAnsi="Calibri" w:cs="Calibri"/>
+          <w:sz w:val="28"/>
+          <w:szCs w:val="28"/>
+        </w:rPr>
+        <w:t>message</w:t>
+      </w:r>
+      <w:bookmarkStart w:id="2" w:name="_GoBack"/>
+      <w:bookmarkEnd w:id="2"/>
+      <w:r>
+        <w:rPr>
+          <w:rFonts w:ascii="Calibri" w:hAnsi="Calibri" w:cs="Calibri"/>
+          <w:sz w:val="28"/>
+          <w:szCs w:val="28"/>
+        </w:rPr>
+        <w:t>.</w:t>
+      </w:r>
+    </w:p>
+    <w:p>
+      <w:pPr>
+        <w:pStyle w:val="Body"/>
+        <w:rPr>
+          <w:sz w:val="28"/>
+          <w:szCs w:val="28"/>
+        </w:rPr>
+      </w:pPr>
+    </w:p>
+    <w:p>
+      <w:pPr>
+        <w:pStyle w:val="Body"/>
+        <w:rPr>
+          <w:sz w:val="28"/>
+          <w:szCs w:val="28"/>
+        </w:rPr>
       </w:pPr>
       <w:r>
         <w:rPr>
           <w:sz w:val="28"/>
           <w:szCs w:val="28"/>
         </w:rPr>
-        <w:t xml:space="preserve">Members: Huseyin Sert (HS), Harrison James </w:t>
-      </w:r>
-      <w:proofErr w:type="spellStart"/>
-      <w:r>
-        <w:rPr>
-          <w:sz w:val="28"/>
-          <w:szCs w:val="28"/>
-        </w:rPr>
-        <w:t>Marcks</w:t>
-      </w:r>
-      <w:proofErr w:type="spellEnd"/>
-      <w:r>
-        <w:rPr>
-          <w:sz w:val="28"/>
-          <w:szCs w:val="28"/>
-        </w:rPr>
-        <w:t xml:space="preserve"> (HJM), Jesse Batt (JB) and Dan Steer (DS).</w:t>
+        <w:t>Members: Huseyin Sert (HS), Harrison James Marcks (HJM), Jesse Batt (JB) and Dan Steer (DS).</w:t>
       </w:r>
     </w:p>
     <w:p>
@@ -429,7 +668,6 @@
           <w:sz w:val="28"/>
           <w:szCs w:val="28"/>
         </w:rPr>
-        <w:lastRenderedPageBreak/>
         <w:t>AT: Acceptance Test</w:t>
       </w:r>
     </w:p>
@@ -503,14 +741,14 @@
       <w:pPr>
         <w:pStyle w:val="Heading"/>
       </w:pPr>
-      <w:bookmarkStart w:id="2" w:name="_Toc2"/>
+      <w:bookmarkStart w:id="3" w:name="_Toc5223482"/>
       <w:r>
         <w:t>Huseyin Sert</w:t>
       </w:r>
+      <w:bookmarkEnd w:id="3"/>
       <w:r>
         <w:tab/>
       </w:r>
-      <w:bookmarkEnd w:id="2"/>
     </w:p>
     <w:tbl>
       <w:tblPr>
@@ -946,18 +1184,7 @@
                 <w:szCs w:val="28"/>
                 <w:u w:color="FF0000"/>
               </w:rPr>
-              <w:t>J</w:t>
-            </w:r>
-            <w:bookmarkStart w:id="3" w:name="_GoBack"/>
-            <w:bookmarkEnd w:id="3"/>
-            <w:r>
-              <w:rPr>
-                <w:color w:val="FF0000"/>
-                <w:sz w:val="28"/>
-                <w:szCs w:val="28"/>
-                <w:u w:color="FF0000"/>
-              </w:rPr>
-              <w:t xml:space="preserve">B: Looks good. (16/11/18) </w:t>
+              <w:t xml:space="preserve">JB: Looks good. (16/11/18) </w:t>
             </w:r>
           </w:p>
         </w:tc>
@@ -1423,7 +1650,16 @@
               <w:right w:w="80" w:type="dxa"/>
             </w:tcMar>
           </w:tcPr>
-          <w:p/>
+          <w:p>
+            <w:r>
+              <w:rPr>
+                <w:sz w:val="28"/>
+                <w:szCs w:val="28"/>
+                <w:u w:color="FF0000"/>
+              </w:rPr>
+              <w:t>HJM, DS, JB</w:t>
+            </w:r>
+          </w:p>
         </w:tc>
         <w:tc>
           <w:tcPr>
@@ -1444,19 +1680,13 @@
           </w:tcPr>
           <w:p>
             <w:r>
-              <w:t xml:space="preserve">JB: Covers functionality well </w:t>
-            </w:r>
-            <w:r>
-              <w:t>(28/11/18)</w:t>
-            </w:r>
-          </w:p>
-          <w:p/>
-          <w:p>
-            <w:r>
-              <w:t>HJM</w:t>
-            </w:r>
-            <w:r>
-              <w:t>: This looks good. (28/11/18)</w:t>
+              <w:t>JB: Covers functionality well (28/11/18)</w:t>
+            </w:r>
+          </w:p>
+          <w:p/>
+          <w:p>
+            <w:r>
+              <w:t>HJM: This looks good. (28/11/18)</w:t>
             </w:r>
           </w:p>
           <w:p/>
@@ -1468,10 +1698,7 @@
               <w:t>This looks good.</w:t>
             </w:r>
             <w:r>
-              <w:t xml:space="preserve"> </w:t>
-            </w:r>
-            <w:r>
-              <w:t>(28/11/18)</w:t>
+              <w:t xml:space="preserve"> (28/11/18)</w:t>
             </w:r>
           </w:p>
         </w:tc>
@@ -1597,7 +1824,16 @@
               <w:right w:w="80" w:type="dxa"/>
             </w:tcMar>
           </w:tcPr>
-          <w:p/>
+          <w:p>
+            <w:r>
+              <w:rPr>
+                <w:sz w:val="28"/>
+                <w:szCs w:val="28"/>
+                <w:u w:color="FF0000"/>
+              </w:rPr>
+              <w:t>HJM, DS, JB</w:t>
+            </w:r>
+          </w:p>
         </w:tc>
         <w:tc>
           <w:tcPr>
@@ -1869,7 +2105,16 @@
               <w:right w:w="80" w:type="dxa"/>
             </w:tcMar>
           </w:tcPr>
-          <w:p/>
+          <w:p>
+            <w:r>
+              <w:rPr>
+                <w:sz w:val="28"/>
+                <w:szCs w:val="28"/>
+                <w:u w:color="FF0000"/>
+              </w:rPr>
+              <w:t>HJM, DS, JB</w:t>
+            </w:r>
+          </w:p>
         </w:tc>
         <w:tc>
           <w:tcPr>
@@ -1911,10 +2156,7 @@
               <w:t>nce and Martin should like this document.</w:t>
             </w:r>
             <w:r>
-              <w:t xml:space="preserve"> </w:t>
-            </w:r>
-            <w:r>
-              <w:t>(28/11/18)</w:t>
+              <w:t xml:space="preserve"> (28/11/18)</w:t>
             </w:r>
           </w:p>
         </w:tc>
@@ -2049,7 +2291,16 @@
               <w:right w:w="80" w:type="dxa"/>
             </w:tcMar>
           </w:tcPr>
-          <w:p/>
+          <w:p>
+            <w:r>
+              <w:rPr>
+                <w:sz w:val="28"/>
+                <w:szCs w:val="28"/>
+                <w:u w:color="FF0000"/>
+              </w:rPr>
+              <w:t>HJM, DS, JB</w:t>
+            </w:r>
+          </w:p>
         </w:tc>
         <w:tc>
           <w:tcPr>
@@ -2076,10 +2327,7 @@
           <w:p/>
           <w:p>
             <w:r>
-              <w:t xml:space="preserve">DS: This covers what it needs to cover </w:t>
-            </w:r>
-            <w:r>
-              <w:t>(28/11/18)</w:t>
+              <w:t>DS: This covers what it needs to cover (28/11/18)</w:t>
             </w:r>
           </w:p>
           <w:p/>
@@ -2088,6 +2336,44 @@
               <w:t>HJM: This looks good. (28/11/18)</w:t>
             </w:r>
           </w:p>
+          <w:p/>
+          <w:p>
+            <w:pPr>
+              <w:rPr>
+                <w:b/>
+                <w:color w:val="FF0000"/>
+                <w:u w:val="single"/>
+              </w:rPr>
+            </w:pPr>
+            <w:r>
+              <w:rPr>
+                <w:b/>
+                <w:color w:val="FF0000"/>
+                <w:u w:val="single"/>
+              </w:rPr>
+              <w:t>Version 2</w:t>
+            </w:r>
+            <w:r>
+              <w:rPr>
+                <w:b/>
+                <w:color w:val="FF0000"/>
+                <w:u w:val="single"/>
+              </w:rPr>
+              <w:t xml:space="preserve"> Comment</w:t>
+            </w:r>
+          </w:p>
+          <w:p/>
+          <w:p>
+            <w:r>
+              <w:t>DS: This is outdated and does not apply to BPM machine, get rid of it (03/04/19)</w:t>
+            </w:r>
+          </w:p>
+          <w:p/>
+          <w:p>
+            <w:r>
+              <w:t>HS: Component revised and edited. (03/04/19)</w:t>
+            </w:r>
+          </w:p>
         </w:tc>
         <w:tc>
           <w:tcPr>
@@ -2106,7 +2392,11 @@
               <w:right w:w="80" w:type="dxa"/>
             </w:tcMar>
           </w:tcPr>
-          <w:p/>
+          <w:p>
+            <w:r>
+              <w:t>YES</w:t>
+            </w:r>
+          </w:p>
         </w:tc>
         <w:tc>
           <w:tcPr>
@@ -2220,7 +2510,16 @@
               <w:right w:w="80" w:type="dxa"/>
             </w:tcMar>
           </w:tcPr>
-          <w:p/>
+          <w:p>
+            <w:r>
+              <w:rPr>
+                <w:sz w:val="28"/>
+                <w:szCs w:val="28"/>
+                <w:u w:color="FF0000"/>
+              </w:rPr>
+              <w:t>HJM, DS, JB</w:t>
+            </w:r>
+          </w:p>
         </w:tc>
         <w:tc>
           <w:tcPr>
@@ -2241,30 +2540,16 @@
           </w:tcPr>
           <w:p>
             <w:r>
-              <w:t xml:space="preserve">JB: All good </w:t>
-            </w:r>
-            <w:r>
-              <w:t>(28/11/18)</w:t>
-            </w:r>
-          </w:p>
-          <w:p/>
-          <w:p>
-            <w:r>
-              <w:t xml:space="preserve">DS: </w:t>
-            </w:r>
-            <w:proofErr w:type="gramStart"/>
-            <w:r>
-              <w:t>Yes</w:t>
-            </w:r>
-            <w:proofErr w:type="gramEnd"/>
-            <w:r>
-              <w:t xml:space="preserve"> all good.</w:t>
-            </w:r>
-            <w:r>
-              <w:t xml:space="preserve"> </w:t>
-            </w:r>
-            <w:r>
-              <w:t>(28/11/18)</w:t>
+              <w:t>JB: All good (28/11/18)</w:t>
+            </w:r>
+          </w:p>
+          <w:p/>
+          <w:p>
+            <w:r>
+              <w:t>DS: Yes all good.</w:t>
+            </w:r>
+            <w:r>
+              <w:t xml:space="preserve"> (28/11/18)</w:t>
             </w:r>
           </w:p>
           <w:p/>
@@ -2273,6 +2558,45 @@
               <w:t>HJM: This looks good. (28/11/18)</w:t>
             </w:r>
           </w:p>
+          <w:p/>
+          <w:p>
+            <w:pPr>
+              <w:rPr>
+                <w:b/>
+                <w:color w:val="FF0000"/>
+                <w:u w:val="single"/>
+              </w:rPr>
+            </w:pPr>
+            <w:r>
+              <w:rPr>
+                <w:b/>
+                <w:color w:val="FF0000"/>
+                <w:u w:val="single"/>
+              </w:rPr>
+              <w:t>Version 2</w:t>
+            </w:r>
+            <w:r>
+              <w:rPr>
+                <w:b/>
+                <w:color w:val="FF0000"/>
+                <w:u w:val="single"/>
+              </w:rPr>
+              <w:t xml:space="preserve"> Comment</w:t>
+            </w:r>
+          </w:p>
+          <w:p/>
+          <w:p>
+            <w:r>
+              <w:lastRenderedPageBreak/>
+              <w:t>DS: Needs some changes to adapt to BPM(03/04/19)</w:t>
+            </w:r>
+          </w:p>
+          <w:p/>
+          <w:p>
+            <w:r>
+              <w:t>HS: Component revised and edited. (03/04/19)</w:t>
+            </w:r>
+          </w:p>
         </w:tc>
         <w:tc>
           <w:tcPr>
@@ -2291,7 +2615,12 @@
               <w:right w:w="80" w:type="dxa"/>
             </w:tcMar>
           </w:tcPr>
-          <w:p/>
+          <w:p>
+            <w:r>
+              <w:lastRenderedPageBreak/>
+              <w:t>YES</w:t>
+            </w:r>
+          </w:p>
         </w:tc>
         <w:tc>
           <w:tcPr>
@@ -2405,7 +2734,16 @@
               <w:right w:w="80" w:type="dxa"/>
             </w:tcMar>
           </w:tcPr>
-          <w:p/>
+          <w:p>
+            <w:r>
+              <w:rPr>
+                <w:sz w:val="28"/>
+                <w:szCs w:val="28"/>
+                <w:u w:color="FF0000"/>
+              </w:rPr>
+              <w:t>HJM, DS, JB</w:t>
+            </w:r>
+          </w:p>
         </w:tc>
         <w:tc>
           <w:tcPr>
@@ -2426,10 +2764,7 @@
           </w:tcPr>
           <w:p>
             <w:r>
-              <w:t xml:space="preserve">JB: Clear </w:t>
-            </w:r>
-            <w:r>
-              <w:t>(28/11/18)</w:t>
+              <w:t>JB: Clear (28/11/18)</w:t>
             </w:r>
           </w:p>
           <w:p/>
@@ -2438,10 +2773,7 @@
               <w:t>DS: Very simple but this should be acceptable.</w:t>
             </w:r>
             <w:r>
-              <w:t xml:space="preserve"> </w:t>
-            </w:r>
-            <w:r>
-              <w:t>(28/11/18)</w:t>
+              <w:t xml:space="preserve"> (28/11/18)</w:t>
             </w:r>
           </w:p>
           <w:p/>
@@ -2573,7 +2905,16 @@
               <w:right w:w="80" w:type="dxa"/>
             </w:tcMar>
           </w:tcPr>
-          <w:p/>
+          <w:p>
+            <w:r>
+              <w:rPr>
+                <w:sz w:val="28"/>
+                <w:szCs w:val="28"/>
+                <w:u w:color="FF0000"/>
+              </w:rPr>
+              <w:t>HJM, DS, JB</w:t>
+            </w:r>
+          </w:p>
         </w:tc>
         <w:tc>
           <w:tcPr>
@@ -2594,10 +2935,7 @@
           </w:tcPr>
           <w:p>
             <w:r>
-              <w:t xml:space="preserve">JB: Looks nice </w:t>
-            </w:r>
-            <w:r>
-              <w:t>(28/11/18)</w:t>
+              <w:t>JB: Looks nice (28/11/18)</w:t>
             </w:r>
           </w:p>
           <w:p/>
@@ -2609,10 +2947,7 @@
               <w:t>This is good</w:t>
             </w:r>
             <w:r>
-              <w:t xml:space="preserve">. </w:t>
-            </w:r>
-            <w:r>
-              <w:t>(28/11/18)</w:t>
+              <w:t>. (28/11/18)</w:t>
             </w:r>
           </w:p>
           <w:p/>
@@ -2621,6 +2956,44 @@
               <w:t>HJM: This looks good. (28/11/18)</w:t>
             </w:r>
           </w:p>
+          <w:p/>
+          <w:p>
+            <w:pPr>
+              <w:rPr>
+                <w:b/>
+                <w:color w:val="FF0000"/>
+                <w:u w:val="single"/>
+              </w:rPr>
+            </w:pPr>
+            <w:r>
+              <w:rPr>
+                <w:b/>
+                <w:color w:val="FF0000"/>
+                <w:u w:val="single"/>
+              </w:rPr>
+              <w:t>Version 2</w:t>
+            </w:r>
+            <w:r>
+              <w:rPr>
+                <w:b/>
+                <w:color w:val="FF0000"/>
+                <w:u w:val="single"/>
+              </w:rPr>
+              <w:t xml:space="preserve"> Comment</w:t>
+            </w:r>
+          </w:p>
+          <w:p/>
+          <w:p>
+            <w:r>
+              <w:t>DS: This is outdated and does not apply to BPM machine, get rid of it (03/04/19)</w:t>
+            </w:r>
+          </w:p>
+          <w:p/>
+          <w:p>
+            <w:r>
+              <w:t>HS: Component revised and edited. (03/04/19)</w:t>
+            </w:r>
+          </w:p>
         </w:tc>
         <w:tc>
           <w:tcPr>
@@ -2639,7 +3012,11 @@
               <w:right w:w="80" w:type="dxa"/>
             </w:tcMar>
           </w:tcPr>
-          <w:p/>
+          <w:p>
+            <w:r>
+              <w:t>YES</w:t>
+            </w:r>
+          </w:p>
         </w:tc>
         <w:tc>
           <w:tcPr>
@@ -2703,8 +3080,265 @@
                 <w:sz w:val="28"/>
                 <w:szCs w:val="28"/>
               </w:rPr>
+              <w:t>8.</w:t>
+            </w:r>
+          </w:p>
+        </w:tc>
+        <w:tc>
+          <w:tcPr>
+            <w:tcW w:w="3773" w:type="dxa"/>
+            <w:tcBorders>
+              <w:top w:val="single" w:sz="4" w:space="0" w:color="999999"/>
+              <w:left w:val="single" w:sz="4" w:space="0" w:color="999999"/>
+              <w:bottom w:val="single" w:sz="4" w:space="0" w:color="999999"/>
+              <w:right w:val="single" w:sz="4" w:space="0" w:color="999999"/>
+            </w:tcBorders>
+            <w:shd w:val="clear" w:color="auto" w:fill="auto"/>
+            <w:tcMar>
+              <w:top w:w="80" w:type="dxa"/>
+              <w:left w:w="80" w:type="dxa"/>
+              <w:bottom w:w="80" w:type="dxa"/>
+              <w:right w:w="80" w:type="dxa"/>
+            </w:tcMar>
+          </w:tcPr>
+          <w:p>
+            <w:pPr>
+              <w:pStyle w:val="Body"/>
+            </w:pPr>
+            <w:r>
+              <w:t>Screen - AT</w:t>
+            </w:r>
+          </w:p>
+        </w:tc>
+        <w:tc>
+          <w:tcPr>
+            <w:tcW w:w="1873" w:type="dxa"/>
+            <w:tcBorders>
+              <w:top w:val="single" w:sz="4" w:space="0" w:color="999999"/>
+              <w:left w:val="single" w:sz="4" w:space="0" w:color="999999"/>
+              <w:bottom w:val="single" w:sz="4" w:space="0" w:color="999999"/>
+              <w:right w:val="single" w:sz="4" w:space="0" w:color="999999"/>
+            </w:tcBorders>
+            <w:shd w:val="clear" w:color="auto" w:fill="auto"/>
+            <w:tcMar>
+              <w:top w:w="80" w:type="dxa"/>
+              <w:left w:w="80" w:type="dxa"/>
+              <w:bottom w:w="80" w:type="dxa"/>
+              <w:right w:w="80" w:type="dxa"/>
+            </w:tcMar>
+          </w:tcPr>
+          <w:p>
+            <w:r>
+              <w:rPr>
+                <w:sz w:val="28"/>
+                <w:szCs w:val="28"/>
+                <w:u w:color="FF0000"/>
+              </w:rPr>
+              <w:t>HJM, DS, JB</w:t>
+            </w:r>
+          </w:p>
+        </w:tc>
+        <w:tc>
+          <w:tcPr>
+            <w:tcW w:w="3521" w:type="dxa"/>
+            <w:tcBorders>
+              <w:top w:val="single" w:sz="4" w:space="0" w:color="999999"/>
+              <w:left w:val="single" w:sz="4" w:space="0" w:color="999999"/>
+              <w:bottom w:val="single" w:sz="4" w:space="0" w:color="999999"/>
+              <w:right w:val="single" w:sz="4" w:space="0" w:color="999999"/>
+            </w:tcBorders>
+            <w:shd w:val="clear" w:color="auto" w:fill="auto"/>
+            <w:tcMar>
+              <w:top w:w="80" w:type="dxa"/>
+              <w:left w:w="80" w:type="dxa"/>
+              <w:bottom w:w="80" w:type="dxa"/>
+              <w:right w:w="80" w:type="dxa"/>
+            </w:tcMar>
+          </w:tcPr>
+          <w:p>
+            <w:r>
+              <w:t>JB: Good (28/11/18)</w:t>
+            </w:r>
+          </w:p>
+          <w:p/>
+          <w:p>
+            <w:r>
+              <w:t>HJM: This looks good. (28/11/18)</w:t>
+            </w:r>
+          </w:p>
+          <w:p/>
+          <w:p>
+            <w:r>
+              <w:t>DS: This is good. (28/11/18)</w:t>
+            </w:r>
+          </w:p>
+          <w:p/>
+          <w:p>
+            <w:pPr>
+              <w:rPr>
+                <w:b/>
+                <w:color w:val="FF0000"/>
+                <w:u w:val="single"/>
+              </w:rPr>
+            </w:pPr>
+            <w:r>
+              <w:rPr>
+                <w:b/>
+                <w:color w:val="FF0000"/>
+                <w:u w:val="single"/>
+              </w:rPr>
+              <w:t>Version 2</w:t>
+            </w:r>
+            <w:r>
+              <w:rPr>
+                <w:b/>
+                <w:color w:val="FF0000"/>
+                <w:u w:val="single"/>
+              </w:rPr>
+              <w:t xml:space="preserve"> Comment</w:t>
+            </w:r>
+          </w:p>
+          <w:p/>
+          <w:p>
+            <w:r>
+              <w:t>DS: This is outdated and does not apply to BPM machine, get rid of it (03/04/19)</w:t>
+            </w:r>
+          </w:p>
+          <w:p/>
+          <w:p>
+            <w:r>
+              <w:t>HS: Component revised and edited. (03/04/19)</w:t>
+            </w:r>
+          </w:p>
+        </w:tc>
+        <w:tc>
+          <w:tcPr>
+            <w:tcW w:w="1198" w:type="dxa"/>
+            <w:tcBorders>
+              <w:top w:val="single" w:sz="4" w:space="0" w:color="999999"/>
+              <w:left w:val="single" w:sz="4" w:space="0" w:color="999999"/>
+              <w:bottom w:val="single" w:sz="4" w:space="0" w:color="999999"/>
+              <w:right w:val="single" w:sz="4" w:space="0" w:color="999999"/>
+            </w:tcBorders>
+            <w:shd w:val="clear" w:color="auto" w:fill="auto"/>
+            <w:tcMar>
+              <w:top w:w="80" w:type="dxa"/>
+              <w:left w:w="80" w:type="dxa"/>
+              <w:bottom w:w="80" w:type="dxa"/>
+              <w:right w:w="80" w:type="dxa"/>
+            </w:tcMar>
+          </w:tcPr>
+          <w:p>
+            <w:r>
               <w:lastRenderedPageBreak/>
-              <w:t>8.</w:t>
+              <w:t>YES</w:t>
+            </w:r>
+          </w:p>
+        </w:tc>
+        <w:tc>
+          <w:tcPr>
+            <w:tcW w:w="1340" w:type="dxa"/>
+            <w:tcBorders>
+              <w:top w:val="single" w:sz="4" w:space="0" w:color="999999"/>
+              <w:left w:val="single" w:sz="4" w:space="0" w:color="999999"/>
+              <w:bottom w:val="single" w:sz="4" w:space="0" w:color="999999"/>
+              <w:right w:val="single" w:sz="4" w:space="0" w:color="999999"/>
+            </w:tcBorders>
+            <w:shd w:val="clear" w:color="auto" w:fill="auto"/>
+            <w:tcMar>
+              <w:top w:w="80" w:type="dxa"/>
+              <w:left w:w="80" w:type="dxa"/>
+              <w:bottom w:w="80" w:type="dxa"/>
+              <w:right w:w="80" w:type="dxa"/>
+            </w:tcMar>
+          </w:tcPr>
+          <w:p>
+            <w:r>
+              <w:t>YES</w:t>
+            </w:r>
+          </w:p>
+        </w:tc>
+      </w:tr>
+      <w:tr>
+        <w:trPr>
+          <w:trHeight w:val="330"/>
+        </w:trPr>
+        <w:tc>
+          <w:tcPr>
+            <w:tcW w:w="12275" w:type="dxa"/>
+            <w:gridSpan w:val="6"/>
+            <w:tcBorders>
+              <w:top w:val="single" w:sz="4" w:space="0" w:color="999999"/>
+              <w:left w:val="single" w:sz="4" w:space="0" w:color="999999"/>
+              <w:bottom w:val="single" w:sz="4" w:space="0" w:color="999999"/>
+              <w:right w:val="single" w:sz="4" w:space="0" w:color="999999"/>
+            </w:tcBorders>
+            <w:shd w:val="clear" w:color="auto" w:fill="auto"/>
+            <w:tcMar>
+              <w:top w:w="80" w:type="dxa"/>
+              <w:left w:w="80" w:type="dxa"/>
+              <w:bottom w:w="80" w:type="dxa"/>
+              <w:right w:w="80" w:type="dxa"/>
+            </w:tcMar>
+          </w:tcPr>
+          <w:p>
+            <w:pPr>
+              <w:jc w:val="center"/>
+              <w:rPr>
+                <w:b/>
+                <w:u w:val="single"/>
+              </w:rPr>
+            </w:pPr>
+            <w:r>
+              <w:rPr>
+                <w:b/>
+                <w:color w:val="FF0000"/>
+                <w:u w:val="single"/>
+              </w:rPr>
+              <w:t>Version 2 Additions</w:t>
+            </w:r>
+          </w:p>
+        </w:tc>
+      </w:tr>
+      <w:tr>
+        <w:trPr>
+          <w:trHeight w:val="330"/>
+        </w:trPr>
+        <w:tc>
+          <w:tcPr>
+            <w:tcW w:w="570" w:type="dxa"/>
+            <w:tcBorders>
+              <w:top w:val="single" w:sz="4" w:space="0" w:color="999999"/>
+              <w:left w:val="single" w:sz="4" w:space="0" w:color="999999"/>
+              <w:bottom w:val="single" w:sz="4" w:space="0" w:color="999999"/>
+              <w:right w:val="single" w:sz="4" w:space="0" w:color="999999"/>
+            </w:tcBorders>
+            <w:shd w:val="clear" w:color="auto" w:fill="auto"/>
+            <w:tcMar>
+              <w:top w:w="80" w:type="dxa"/>
+              <w:left w:w="80" w:type="dxa"/>
+              <w:bottom w:w="80" w:type="dxa"/>
+              <w:right w:w="80" w:type="dxa"/>
+            </w:tcMar>
+          </w:tcPr>
+          <w:p>
+            <w:pPr>
+              <w:pStyle w:val="Body"/>
+              <w:rPr>
+                <w:b/>
+                <w:bCs/>
+                <w:sz w:val="28"/>
+                <w:szCs w:val="28"/>
+              </w:rPr>
+            </w:pPr>
+            <w:r>
+              <w:rPr>
+                <w:b/>
+                <w:bCs/>
+                <w:sz w:val="28"/>
+                <w:szCs w:val="28"/>
+              </w:rPr>
+              <w:t>9.</w:t>
             </w:r>
           </w:p>
         </w:tc>
@@ -2730,7 +3364,7 @@
               <w:pStyle w:val="Body"/>
             </w:pPr>
             <w:r>
-              <w:t>Screen - AT</w:t>
+              <w:t>Changes and adjustments to the entire BPM documentation.</w:t>
             </w:r>
           </w:p>
         </w:tc>
@@ -2751,7 +3385,23 @@
               <w:right w:w="80" w:type="dxa"/>
             </w:tcMar>
           </w:tcPr>
-          <w:p/>
+          <w:p>
+            <w:pPr>
+              <w:rPr>
+                <w:sz w:val="28"/>
+                <w:szCs w:val="28"/>
+                <w:u w:color="FF0000"/>
+              </w:rPr>
+            </w:pPr>
+            <w:r>
+              <w:rPr>
+                <w:sz w:val="28"/>
+                <w:szCs w:val="28"/>
+                <w:u w:color="FF0000"/>
+              </w:rPr>
+              <w:t>HJM, DS, JB</w:t>
+            </w:r>
+          </w:p>
         </w:tc>
         <w:tc>
           <w:tcPr>
@@ -2772,22 +3422,950 @@
           </w:tcPr>
           <w:p>
             <w:r>
-              <w:t xml:space="preserve">JB: Good </w:t>
-            </w:r>
-            <w:r>
-              <w:t>(28/11/18)</w:t>
-            </w:r>
-          </w:p>
-          <w:p/>
-          <w:p>
-            <w:r>
-              <w:t>HJM: This looks good. (28/11/18)</w:t>
-            </w:r>
-          </w:p>
-          <w:p/>
-          <w:p>
-            <w:r>
-              <w:t>DS: This is good. (28/11/18)</w:t>
+              <w:t>JB: Changes seem appropriate. Thanks. (03/04/19)</w:t>
+            </w:r>
+          </w:p>
+          <w:p/>
+          <w:p>
+            <w:r>
+              <w:t>DS: The documentation now appropriately applies to the BPM project. (03/04/19)</w:t>
+            </w:r>
+          </w:p>
+          <w:p/>
+          <w:p>
+            <w:r>
+              <w:t>HJM: This looks good. (03/04/19)</w:t>
+            </w:r>
+          </w:p>
+        </w:tc>
+        <w:tc>
+          <w:tcPr>
+            <w:tcW w:w="1198" w:type="dxa"/>
+            <w:tcBorders>
+              <w:top w:val="single" w:sz="4" w:space="0" w:color="999999"/>
+              <w:left w:val="single" w:sz="4" w:space="0" w:color="999999"/>
+              <w:bottom w:val="single" w:sz="4" w:space="0" w:color="999999"/>
+              <w:right w:val="single" w:sz="4" w:space="0" w:color="999999"/>
+            </w:tcBorders>
+            <w:shd w:val="clear" w:color="auto" w:fill="auto"/>
+            <w:tcMar>
+              <w:top w:w="80" w:type="dxa"/>
+              <w:left w:w="80" w:type="dxa"/>
+              <w:bottom w:w="80" w:type="dxa"/>
+              <w:right w:w="80" w:type="dxa"/>
+            </w:tcMar>
+          </w:tcPr>
+          <w:p/>
+        </w:tc>
+        <w:tc>
+          <w:tcPr>
+            <w:tcW w:w="1340" w:type="dxa"/>
+            <w:tcBorders>
+              <w:top w:val="single" w:sz="4" w:space="0" w:color="999999"/>
+              <w:left w:val="single" w:sz="4" w:space="0" w:color="999999"/>
+              <w:bottom w:val="single" w:sz="4" w:space="0" w:color="999999"/>
+              <w:right w:val="single" w:sz="4" w:space="0" w:color="999999"/>
+            </w:tcBorders>
+            <w:shd w:val="clear" w:color="auto" w:fill="auto"/>
+            <w:tcMar>
+              <w:top w:w="80" w:type="dxa"/>
+              <w:left w:w="80" w:type="dxa"/>
+              <w:bottom w:w="80" w:type="dxa"/>
+              <w:right w:w="80" w:type="dxa"/>
+            </w:tcMar>
+          </w:tcPr>
+          <w:p>
+            <w:r>
+              <w:t>YES</w:t>
+            </w:r>
+          </w:p>
+        </w:tc>
+      </w:tr>
+      <w:tr>
+        <w:trPr>
+          <w:trHeight w:val="330"/>
+        </w:trPr>
+        <w:tc>
+          <w:tcPr>
+            <w:tcW w:w="570" w:type="dxa"/>
+            <w:tcBorders>
+              <w:top w:val="single" w:sz="4" w:space="0" w:color="999999"/>
+              <w:left w:val="single" w:sz="4" w:space="0" w:color="999999"/>
+              <w:bottom w:val="single" w:sz="4" w:space="0" w:color="999999"/>
+              <w:right w:val="single" w:sz="4" w:space="0" w:color="999999"/>
+            </w:tcBorders>
+            <w:shd w:val="clear" w:color="auto" w:fill="auto"/>
+            <w:tcMar>
+              <w:top w:w="80" w:type="dxa"/>
+              <w:left w:w="80" w:type="dxa"/>
+              <w:bottom w:w="80" w:type="dxa"/>
+              <w:right w:w="80" w:type="dxa"/>
+            </w:tcMar>
+          </w:tcPr>
+          <w:p>
+            <w:pPr>
+              <w:pStyle w:val="Body"/>
+              <w:rPr>
+                <w:b/>
+                <w:bCs/>
+                <w:sz w:val="28"/>
+                <w:szCs w:val="28"/>
+              </w:rPr>
+            </w:pPr>
+            <w:r>
+              <w:rPr>
+                <w:b/>
+                <w:bCs/>
+                <w:sz w:val="28"/>
+                <w:szCs w:val="28"/>
+              </w:rPr>
+              <w:t>10</w:t>
+            </w:r>
+            <w:r>
+              <w:rPr>
+                <w:b/>
+                <w:bCs/>
+                <w:sz w:val="28"/>
+                <w:szCs w:val="28"/>
+              </w:rPr>
+              <w:t>.</w:t>
+            </w:r>
+          </w:p>
+        </w:tc>
+        <w:tc>
+          <w:tcPr>
+            <w:tcW w:w="3773" w:type="dxa"/>
+            <w:tcBorders>
+              <w:top w:val="single" w:sz="4" w:space="0" w:color="999999"/>
+              <w:left w:val="single" w:sz="4" w:space="0" w:color="999999"/>
+              <w:bottom w:val="single" w:sz="4" w:space="0" w:color="999999"/>
+              <w:right w:val="single" w:sz="4" w:space="0" w:color="999999"/>
+            </w:tcBorders>
+            <w:shd w:val="clear" w:color="auto" w:fill="auto"/>
+            <w:tcMar>
+              <w:top w:w="80" w:type="dxa"/>
+              <w:left w:w="80" w:type="dxa"/>
+              <w:bottom w:w="80" w:type="dxa"/>
+              <w:right w:w="80" w:type="dxa"/>
+            </w:tcMar>
+          </w:tcPr>
+          <w:p>
+            <w:pPr>
+              <w:pStyle w:val="Body"/>
+            </w:pPr>
+            <w:r>
+              <w:t>POST</w:t>
+            </w:r>
+            <w:r>
+              <w:t xml:space="preserve"> – Low Level design</w:t>
+            </w:r>
+          </w:p>
+        </w:tc>
+        <w:tc>
+          <w:tcPr>
+            <w:tcW w:w="1873" w:type="dxa"/>
+            <w:tcBorders>
+              <w:top w:val="single" w:sz="4" w:space="0" w:color="999999"/>
+              <w:left w:val="single" w:sz="4" w:space="0" w:color="999999"/>
+              <w:bottom w:val="single" w:sz="4" w:space="0" w:color="999999"/>
+              <w:right w:val="single" w:sz="4" w:space="0" w:color="999999"/>
+            </w:tcBorders>
+            <w:shd w:val="clear" w:color="auto" w:fill="auto"/>
+            <w:tcMar>
+              <w:top w:w="80" w:type="dxa"/>
+              <w:left w:w="80" w:type="dxa"/>
+              <w:bottom w:w="80" w:type="dxa"/>
+              <w:right w:w="80" w:type="dxa"/>
+            </w:tcMar>
+          </w:tcPr>
+          <w:p>
+            <w:r>
+              <w:rPr>
+                <w:sz w:val="28"/>
+                <w:szCs w:val="28"/>
+                <w:u w:color="FF0000"/>
+              </w:rPr>
+              <w:t>HJM, DS, JB</w:t>
+            </w:r>
+          </w:p>
+        </w:tc>
+        <w:tc>
+          <w:tcPr>
+            <w:tcW w:w="3521" w:type="dxa"/>
+            <w:tcBorders>
+              <w:top w:val="single" w:sz="4" w:space="0" w:color="999999"/>
+              <w:left w:val="single" w:sz="4" w:space="0" w:color="999999"/>
+              <w:bottom w:val="single" w:sz="4" w:space="0" w:color="999999"/>
+              <w:right w:val="single" w:sz="4" w:space="0" w:color="999999"/>
+            </w:tcBorders>
+            <w:shd w:val="clear" w:color="auto" w:fill="auto"/>
+            <w:tcMar>
+              <w:top w:w="80" w:type="dxa"/>
+              <w:left w:w="80" w:type="dxa"/>
+              <w:bottom w:w="80" w:type="dxa"/>
+              <w:right w:w="80" w:type="dxa"/>
+            </w:tcMar>
+          </w:tcPr>
+          <w:p>
+            <w:r>
+              <w:t>JB: Clear (03/04/19)</w:t>
+            </w:r>
+          </w:p>
+          <w:p/>
+          <w:p>
+            <w:r>
+              <w:t>DS: Very simple but this should be acceptable. (03/04/19)</w:t>
+            </w:r>
+          </w:p>
+          <w:p/>
+          <w:p>
+            <w:r>
+              <w:t>HJM: This looks good. (03/04/19)</w:t>
+            </w:r>
+          </w:p>
+        </w:tc>
+        <w:tc>
+          <w:tcPr>
+            <w:tcW w:w="1198" w:type="dxa"/>
+            <w:tcBorders>
+              <w:top w:val="single" w:sz="4" w:space="0" w:color="999999"/>
+              <w:left w:val="single" w:sz="4" w:space="0" w:color="999999"/>
+              <w:bottom w:val="single" w:sz="4" w:space="0" w:color="999999"/>
+              <w:right w:val="single" w:sz="4" w:space="0" w:color="999999"/>
+            </w:tcBorders>
+            <w:shd w:val="clear" w:color="auto" w:fill="auto"/>
+            <w:tcMar>
+              <w:top w:w="80" w:type="dxa"/>
+              <w:left w:w="80" w:type="dxa"/>
+              <w:bottom w:w="80" w:type="dxa"/>
+              <w:right w:w="80" w:type="dxa"/>
+            </w:tcMar>
+          </w:tcPr>
+          <w:p/>
+        </w:tc>
+        <w:tc>
+          <w:tcPr>
+            <w:tcW w:w="1340" w:type="dxa"/>
+            <w:tcBorders>
+              <w:top w:val="single" w:sz="4" w:space="0" w:color="999999"/>
+              <w:left w:val="single" w:sz="4" w:space="0" w:color="999999"/>
+              <w:bottom w:val="single" w:sz="4" w:space="0" w:color="999999"/>
+              <w:right w:val="single" w:sz="4" w:space="0" w:color="999999"/>
+            </w:tcBorders>
+            <w:shd w:val="clear" w:color="auto" w:fill="auto"/>
+            <w:tcMar>
+              <w:top w:w="80" w:type="dxa"/>
+              <w:left w:w="80" w:type="dxa"/>
+              <w:bottom w:w="80" w:type="dxa"/>
+              <w:right w:w="80" w:type="dxa"/>
+            </w:tcMar>
+          </w:tcPr>
+          <w:p>
+            <w:r>
+              <w:t>YES</w:t>
+            </w:r>
+          </w:p>
+        </w:tc>
+      </w:tr>
+      <w:tr>
+        <w:trPr>
+          <w:trHeight w:val="330"/>
+        </w:trPr>
+        <w:tc>
+          <w:tcPr>
+            <w:tcW w:w="570" w:type="dxa"/>
+            <w:tcBorders>
+              <w:top w:val="single" w:sz="4" w:space="0" w:color="999999"/>
+              <w:left w:val="single" w:sz="4" w:space="0" w:color="999999"/>
+              <w:bottom w:val="single" w:sz="4" w:space="0" w:color="999999"/>
+              <w:right w:val="single" w:sz="4" w:space="0" w:color="999999"/>
+            </w:tcBorders>
+            <w:shd w:val="clear" w:color="auto" w:fill="auto"/>
+            <w:tcMar>
+              <w:top w:w="80" w:type="dxa"/>
+              <w:left w:w="80" w:type="dxa"/>
+              <w:bottom w:w="80" w:type="dxa"/>
+              <w:right w:w="80" w:type="dxa"/>
+            </w:tcMar>
+          </w:tcPr>
+          <w:p>
+            <w:pPr>
+              <w:pStyle w:val="Body"/>
+              <w:rPr>
+                <w:b/>
+                <w:bCs/>
+                <w:sz w:val="28"/>
+                <w:szCs w:val="28"/>
+              </w:rPr>
+            </w:pPr>
+            <w:r>
+              <w:rPr>
+                <w:b/>
+                <w:bCs/>
+                <w:sz w:val="28"/>
+                <w:szCs w:val="28"/>
+              </w:rPr>
+              <w:t>11</w:t>
+            </w:r>
+            <w:r>
+              <w:rPr>
+                <w:b/>
+                <w:bCs/>
+                <w:sz w:val="28"/>
+                <w:szCs w:val="28"/>
+              </w:rPr>
+              <w:t>.</w:t>
+            </w:r>
+          </w:p>
+        </w:tc>
+        <w:tc>
+          <w:tcPr>
+            <w:tcW w:w="3773" w:type="dxa"/>
+            <w:tcBorders>
+              <w:top w:val="single" w:sz="4" w:space="0" w:color="999999"/>
+              <w:left w:val="single" w:sz="4" w:space="0" w:color="999999"/>
+              <w:bottom w:val="single" w:sz="4" w:space="0" w:color="999999"/>
+              <w:right w:val="single" w:sz="4" w:space="0" w:color="999999"/>
+            </w:tcBorders>
+            <w:shd w:val="clear" w:color="auto" w:fill="auto"/>
+            <w:tcMar>
+              <w:top w:w="80" w:type="dxa"/>
+              <w:left w:w="80" w:type="dxa"/>
+              <w:bottom w:w="80" w:type="dxa"/>
+              <w:right w:w="80" w:type="dxa"/>
+            </w:tcMar>
+          </w:tcPr>
+          <w:p>
+            <w:pPr>
+              <w:pStyle w:val="Body"/>
+            </w:pPr>
+            <w:r>
+              <w:t>Database – Low Level design</w:t>
+            </w:r>
+          </w:p>
+        </w:tc>
+        <w:tc>
+          <w:tcPr>
+            <w:tcW w:w="1873" w:type="dxa"/>
+            <w:tcBorders>
+              <w:top w:val="single" w:sz="4" w:space="0" w:color="999999"/>
+              <w:left w:val="single" w:sz="4" w:space="0" w:color="999999"/>
+              <w:bottom w:val="single" w:sz="4" w:space="0" w:color="999999"/>
+              <w:right w:val="single" w:sz="4" w:space="0" w:color="999999"/>
+            </w:tcBorders>
+            <w:shd w:val="clear" w:color="auto" w:fill="auto"/>
+            <w:tcMar>
+              <w:top w:w="80" w:type="dxa"/>
+              <w:left w:w="80" w:type="dxa"/>
+              <w:bottom w:w="80" w:type="dxa"/>
+              <w:right w:w="80" w:type="dxa"/>
+            </w:tcMar>
+          </w:tcPr>
+          <w:p>
+            <w:r>
+              <w:rPr>
+                <w:sz w:val="28"/>
+                <w:szCs w:val="28"/>
+                <w:u w:color="FF0000"/>
+              </w:rPr>
+              <w:t>HJM, DS, JB</w:t>
+            </w:r>
+          </w:p>
+        </w:tc>
+        <w:tc>
+          <w:tcPr>
+            <w:tcW w:w="3521" w:type="dxa"/>
+            <w:tcBorders>
+              <w:top w:val="single" w:sz="4" w:space="0" w:color="999999"/>
+              <w:left w:val="single" w:sz="4" w:space="0" w:color="999999"/>
+              <w:bottom w:val="single" w:sz="4" w:space="0" w:color="999999"/>
+              <w:right w:val="single" w:sz="4" w:space="0" w:color="999999"/>
+            </w:tcBorders>
+            <w:shd w:val="clear" w:color="auto" w:fill="auto"/>
+            <w:tcMar>
+              <w:top w:w="80" w:type="dxa"/>
+              <w:left w:w="80" w:type="dxa"/>
+              <w:bottom w:w="80" w:type="dxa"/>
+              <w:right w:w="80" w:type="dxa"/>
+            </w:tcMar>
+          </w:tcPr>
+          <w:p>
+            <w:r>
+              <w:t>JB: Clear (03/04/19)</w:t>
+            </w:r>
+          </w:p>
+          <w:p/>
+          <w:p>
+            <w:r>
+              <w:t>DS: Very simple but this should be acceptable. (03/04/19)</w:t>
+            </w:r>
+          </w:p>
+          <w:p/>
+          <w:p>
+            <w:r>
+              <w:lastRenderedPageBreak/>
+              <w:t>HJM: This looks good. (03/04/19)</w:t>
+            </w:r>
+          </w:p>
+        </w:tc>
+        <w:tc>
+          <w:tcPr>
+            <w:tcW w:w="1198" w:type="dxa"/>
+            <w:tcBorders>
+              <w:top w:val="single" w:sz="4" w:space="0" w:color="999999"/>
+              <w:left w:val="single" w:sz="4" w:space="0" w:color="999999"/>
+              <w:bottom w:val="single" w:sz="4" w:space="0" w:color="999999"/>
+              <w:right w:val="single" w:sz="4" w:space="0" w:color="999999"/>
+            </w:tcBorders>
+            <w:shd w:val="clear" w:color="auto" w:fill="auto"/>
+            <w:tcMar>
+              <w:top w:w="80" w:type="dxa"/>
+              <w:left w:w="80" w:type="dxa"/>
+              <w:bottom w:w="80" w:type="dxa"/>
+              <w:right w:w="80" w:type="dxa"/>
+            </w:tcMar>
+          </w:tcPr>
+          <w:p/>
+        </w:tc>
+        <w:tc>
+          <w:tcPr>
+            <w:tcW w:w="1340" w:type="dxa"/>
+            <w:tcBorders>
+              <w:top w:val="single" w:sz="4" w:space="0" w:color="999999"/>
+              <w:left w:val="single" w:sz="4" w:space="0" w:color="999999"/>
+              <w:bottom w:val="single" w:sz="4" w:space="0" w:color="999999"/>
+              <w:right w:val="single" w:sz="4" w:space="0" w:color="999999"/>
+            </w:tcBorders>
+            <w:shd w:val="clear" w:color="auto" w:fill="auto"/>
+            <w:tcMar>
+              <w:top w:w="80" w:type="dxa"/>
+              <w:left w:w="80" w:type="dxa"/>
+              <w:bottom w:w="80" w:type="dxa"/>
+              <w:right w:w="80" w:type="dxa"/>
+            </w:tcMar>
+          </w:tcPr>
+          <w:p>
+            <w:r>
+              <w:t>YES</w:t>
+            </w:r>
+          </w:p>
+        </w:tc>
+      </w:tr>
+      <w:tr>
+        <w:trPr>
+          <w:trHeight w:val="330"/>
+        </w:trPr>
+        <w:tc>
+          <w:tcPr>
+            <w:tcW w:w="570" w:type="dxa"/>
+            <w:tcBorders>
+              <w:top w:val="single" w:sz="4" w:space="0" w:color="999999"/>
+              <w:left w:val="single" w:sz="4" w:space="0" w:color="999999"/>
+              <w:bottom w:val="single" w:sz="4" w:space="0" w:color="999999"/>
+              <w:right w:val="single" w:sz="4" w:space="0" w:color="999999"/>
+            </w:tcBorders>
+            <w:shd w:val="clear" w:color="auto" w:fill="auto"/>
+            <w:tcMar>
+              <w:top w:w="80" w:type="dxa"/>
+              <w:left w:w="80" w:type="dxa"/>
+              <w:bottom w:w="80" w:type="dxa"/>
+              <w:right w:w="80" w:type="dxa"/>
+            </w:tcMar>
+          </w:tcPr>
+          <w:p>
+            <w:pPr>
+              <w:pStyle w:val="Body"/>
+              <w:rPr>
+                <w:b/>
+                <w:bCs/>
+                <w:sz w:val="28"/>
+                <w:szCs w:val="28"/>
+              </w:rPr>
+            </w:pPr>
+            <w:r>
+              <w:rPr>
+                <w:b/>
+                <w:bCs/>
+                <w:sz w:val="28"/>
+                <w:szCs w:val="28"/>
+              </w:rPr>
+              <w:t>12</w:t>
+            </w:r>
+            <w:r>
+              <w:rPr>
+                <w:b/>
+                <w:bCs/>
+                <w:sz w:val="28"/>
+                <w:szCs w:val="28"/>
+              </w:rPr>
+              <w:t>.</w:t>
+            </w:r>
+          </w:p>
+        </w:tc>
+        <w:tc>
+          <w:tcPr>
+            <w:tcW w:w="3773" w:type="dxa"/>
+            <w:tcBorders>
+              <w:top w:val="single" w:sz="4" w:space="0" w:color="999999"/>
+              <w:left w:val="single" w:sz="4" w:space="0" w:color="999999"/>
+              <w:bottom w:val="single" w:sz="4" w:space="0" w:color="999999"/>
+              <w:right w:val="single" w:sz="4" w:space="0" w:color="999999"/>
+            </w:tcBorders>
+            <w:shd w:val="clear" w:color="auto" w:fill="auto"/>
+            <w:tcMar>
+              <w:top w:w="80" w:type="dxa"/>
+              <w:left w:w="80" w:type="dxa"/>
+              <w:bottom w:w="80" w:type="dxa"/>
+              <w:right w:w="80" w:type="dxa"/>
+            </w:tcMar>
+          </w:tcPr>
+          <w:p>
+            <w:pPr>
+              <w:pStyle w:val="Body"/>
+            </w:pPr>
+            <w:r>
+              <w:t>Web App – Low Level design</w:t>
+            </w:r>
+          </w:p>
+        </w:tc>
+        <w:tc>
+          <w:tcPr>
+            <w:tcW w:w="1873" w:type="dxa"/>
+            <w:tcBorders>
+              <w:top w:val="single" w:sz="4" w:space="0" w:color="999999"/>
+              <w:left w:val="single" w:sz="4" w:space="0" w:color="999999"/>
+              <w:bottom w:val="single" w:sz="4" w:space="0" w:color="999999"/>
+              <w:right w:val="single" w:sz="4" w:space="0" w:color="999999"/>
+            </w:tcBorders>
+            <w:shd w:val="clear" w:color="auto" w:fill="auto"/>
+            <w:tcMar>
+              <w:top w:w="80" w:type="dxa"/>
+              <w:left w:w="80" w:type="dxa"/>
+              <w:bottom w:w="80" w:type="dxa"/>
+              <w:right w:w="80" w:type="dxa"/>
+            </w:tcMar>
+          </w:tcPr>
+          <w:p>
+            <w:pPr>
+              <w:rPr>
+                <w:sz w:val="28"/>
+                <w:szCs w:val="28"/>
+                <w:u w:color="FF0000"/>
+              </w:rPr>
+            </w:pPr>
+            <w:r>
+              <w:rPr>
+                <w:sz w:val="28"/>
+                <w:szCs w:val="28"/>
+                <w:u w:color="FF0000"/>
+              </w:rPr>
+              <w:t>HJM, DS, JB</w:t>
+            </w:r>
+          </w:p>
+        </w:tc>
+        <w:tc>
+          <w:tcPr>
+            <w:tcW w:w="3521" w:type="dxa"/>
+            <w:tcBorders>
+              <w:top w:val="single" w:sz="4" w:space="0" w:color="999999"/>
+              <w:left w:val="single" w:sz="4" w:space="0" w:color="999999"/>
+              <w:bottom w:val="single" w:sz="4" w:space="0" w:color="999999"/>
+              <w:right w:val="single" w:sz="4" w:space="0" w:color="999999"/>
+            </w:tcBorders>
+            <w:shd w:val="clear" w:color="auto" w:fill="auto"/>
+            <w:tcMar>
+              <w:top w:w="80" w:type="dxa"/>
+              <w:left w:w="80" w:type="dxa"/>
+              <w:bottom w:w="80" w:type="dxa"/>
+              <w:right w:w="80" w:type="dxa"/>
+            </w:tcMar>
+          </w:tcPr>
+          <w:p>
+            <w:r>
+              <w:t>JB: Looks appropriate (03/04/19)</w:t>
+            </w:r>
+          </w:p>
+          <w:p/>
+          <w:p>
+            <w:r>
+              <w:t>DS: This covers what it needs to cover (03/04/19)</w:t>
+            </w:r>
+          </w:p>
+          <w:p/>
+          <w:p>
+            <w:r>
+              <w:t>HJM: This looks good. (03/04/19)</w:t>
+            </w:r>
+          </w:p>
+        </w:tc>
+        <w:tc>
+          <w:tcPr>
+            <w:tcW w:w="1198" w:type="dxa"/>
+            <w:tcBorders>
+              <w:top w:val="single" w:sz="4" w:space="0" w:color="999999"/>
+              <w:left w:val="single" w:sz="4" w:space="0" w:color="999999"/>
+              <w:bottom w:val="single" w:sz="4" w:space="0" w:color="999999"/>
+              <w:right w:val="single" w:sz="4" w:space="0" w:color="999999"/>
+            </w:tcBorders>
+            <w:shd w:val="clear" w:color="auto" w:fill="auto"/>
+            <w:tcMar>
+              <w:top w:w="80" w:type="dxa"/>
+              <w:left w:w="80" w:type="dxa"/>
+              <w:bottom w:w="80" w:type="dxa"/>
+              <w:right w:w="80" w:type="dxa"/>
+            </w:tcMar>
+          </w:tcPr>
+          <w:p/>
+        </w:tc>
+        <w:tc>
+          <w:tcPr>
+            <w:tcW w:w="1340" w:type="dxa"/>
+            <w:tcBorders>
+              <w:top w:val="single" w:sz="4" w:space="0" w:color="999999"/>
+              <w:left w:val="single" w:sz="4" w:space="0" w:color="999999"/>
+              <w:bottom w:val="single" w:sz="4" w:space="0" w:color="999999"/>
+              <w:right w:val="single" w:sz="4" w:space="0" w:color="999999"/>
+            </w:tcBorders>
+            <w:shd w:val="clear" w:color="auto" w:fill="auto"/>
+            <w:tcMar>
+              <w:top w:w="80" w:type="dxa"/>
+              <w:left w:w="80" w:type="dxa"/>
+              <w:bottom w:w="80" w:type="dxa"/>
+              <w:right w:w="80" w:type="dxa"/>
+            </w:tcMar>
+          </w:tcPr>
+          <w:p>
+            <w:r>
+              <w:t>YES</w:t>
+            </w:r>
+          </w:p>
+        </w:tc>
+      </w:tr>
+      <w:tr>
+        <w:trPr>
+          <w:trHeight w:val="330"/>
+        </w:trPr>
+        <w:tc>
+          <w:tcPr>
+            <w:tcW w:w="570" w:type="dxa"/>
+            <w:tcBorders>
+              <w:top w:val="single" w:sz="4" w:space="0" w:color="999999"/>
+              <w:left w:val="single" w:sz="4" w:space="0" w:color="999999"/>
+              <w:bottom w:val="single" w:sz="4" w:space="0" w:color="999999"/>
+              <w:right w:val="single" w:sz="4" w:space="0" w:color="999999"/>
+            </w:tcBorders>
+            <w:shd w:val="clear" w:color="auto" w:fill="auto"/>
+            <w:tcMar>
+              <w:top w:w="80" w:type="dxa"/>
+              <w:left w:w="80" w:type="dxa"/>
+              <w:bottom w:w="80" w:type="dxa"/>
+              <w:right w:w="80" w:type="dxa"/>
+            </w:tcMar>
+          </w:tcPr>
+          <w:p>
+            <w:pPr>
+              <w:pStyle w:val="Body"/>
+              <w:rPr>
+                <w:b/>
+                <w:bCs/>
+                <w:sz w:val="28"/>
+                <w:szCs w:val="28"/>
+              </w:rPr>
+            </w:pPr>
+            <w:r>
+              <w:rPr>
+                <w:b/>
+                <w:bCs/>
+                <w:sz w:val="28"/>
+                <w:szCs w:val="28"/>
+              </w:rPr>
+              <w:t>13</w:t>
+            </w:r>
+            <w:r>
+              <w:rPr>
+                <w:b/>
+                <w:bCs/>
+                <w:sz w:val="28"/>
+                <w:szCs w:val="28"/>
+              </w:rPr>
+              <w:t>.</w:t>
+            </w:r>
+          </w:p>
+        </w:tc>
+        <w:tc>
+          <w:tcPr>
+            <w:tcW w:w="3773" w:type="dxa"/>
+            <w:tcBorders>
+              <w:top w:val="single" w:sz="4" w:space="0" w:color="999999"/>
+              <w:left w:val="single" w:sz="4" w:space="0" w:color="999999"/>
+              <w:bottom w:val="single" w:sz="4" w:space="0" w:color="999999"/>
+              <w:right w:val="single" w:sz="4" w:space="0" w:color="999999"/>
+            </w:tcBorders>
+            <w:shd w:val="clear" w:color="auto" w:fill="auto"/>
+            <w:tcMar>
+              <w:top w:w="80" w:type="dxa"/>
+              <w:left w:w="80" w:type="dxa"/>
+              <w:bottom w:w="80" w:type="dxa"/>
+              <w:right w:w="80" w:type="dxa"/>
+            </w:tcMar>
+          </w:tcPr>
+          <w:p>
+            <w:pPr>
+              <w:pStyle w:val="Body"/>
+            </w:pPr>
+            <w:r>
+              <w:t>BPM Activity – Low Level design</w:t>
+            </w:r>
+          </w:p>
+        </w:tc>
+        <w:tc>
+          <w:tcPr>
+            <w:tcW w:w="1873" w:type="dxa"/>
+            <w:tcBorders>
+              <w:top w:val="single" w:sz="4" w:space="0" w:color="999999"/>
+              <w:left w:val="single" w:sz="4" w:space="0" w:color="999999"/>
+              <w:bottom w:val="single" w:sz="4" w:space="0" w:color="999999"/>
+              <w:right w:val="single" w:sz="4" w:space="0" w:color="999999"/>
+            </w:tcBorders>
+            <w:shd w:val="clear" w:color="auto" w:fill="auto"/>
+            <w:tcMar>
+              <w:top w:w="80" w:type="dxa"/>
+              <w:left w:w="80" w:type="dxa"/>
+              <w:bottom w:w="80" w:type="dxa"/>
+              <w:right w:w="80" w:type="dxa"/>
+            </w:tcMar>
+          </w:tcPr>
+          <w:p>
+            <w:pPr>
+              <w:rPr>
+                <w:sz w:val="28"/>
+                <w:szCs w:val="28"/>
+                <w:u w:color="FF0000"/>
+              </w:rPr>
+            </w:pPr>
+            <w:r>
+              <w:rPr>
+                <w:sz w:val="28"/>
+                <w:szCs w:val="28"/>
+                <w:u w:color="FF0000"/>
+              </w:rPr>
+              <w:t>HJM, DS, JB</w:t>
+            </w:r>
+          </w:p>
+        </w:tc>
+        <w:tc>
+          <w:tcPr>
+            <w:tcW w:w="3521" w:type="dxa"/>
+            <w:tcBorders>
+              <w:top w:val="single" w:sz="4" w:space="0" w:color="999999"/>
+              <w:left w:val="single" w:sz="4" w:space="0" w:color="999999"/>
+              <w:bottom w:val="single" w:sz="4" w:space="0" w:color="999999"/>
+              <w:right w:val="single" w:sz="4" w:space="0" w:color="999999"/>
+            </w:tcBorders>
+            <w:shd w:val="clear" w:color="auto" w:fill="auto"/>
+            <w:tcMar>
+              <w:top w:w="80" w:type="dxa"/>
+              <w:left w:w="80" w:type="dxa"/>
+              <w:bottom w:w="80" w:type="dxa"/>
+              <w:right w:w="80" w:type="dxa"/>
+            </w:tcMar>
+          </w:tcPr>
+          <w:p>
+            <w:r>
+              <w:t>JB: Looks appropriate (03/04/19)</w:t>
+            </w:r>
+          </w:p>
+          <w:p/>
+          <w:p>
+            <w:r>
+              <w:t>DS: This covers what it needs to cover (03/04/19)</w:t>
+            </w:r>
+          </w:p>
+          <w:p/>
+          <w:p>
+            <w:r>
+              <w:t>HJM: This looks good. (03/04/19)</w:t>
+            </w:r>
+          </w:p>
+        </w:tc>
+        <w:tc>
+          <w:tcPr>
+            <w:tcW w:w="1198" w:type="dxa"/>
+            <w:tcBorders>
+              <w:top w:val="single" w:sz="4" w:space="0" w:color="999999"/>
+              <w:left w:val="single" w:sz="4" w:space="0" w:color="999999"/>
+              <w:bottom w:val="single" w:sz="4" w:space="0" w:color="999999"/>
+              <w:right w:val="single" w:sz="4" w:space="0" w:color="999999"/>
+            </w:tcBorders>
+            <w:shd w:val="clear" w:color="auto" w:fill="auto"/>
+            <w:tcMar>
+              <w:top w:w="80" w:type="dxa"/>
+              <w:left w:w="80" w:type="dxa"/>
+              <w:bottom w:w="80" w:type="dxa"/>
+              <w:right w:w="80" w:type="dxa"/>
+            </w:tcMar>
+          </w:tcPr>
+          <w:p/>
+        </w:tc>
+        <w:tc>
+          <w:tcPr>
+            <w:tcW w:w="1340" w:type="dxa"/>
+            <w:tcBorders>
+              <w:top w:val="single" w:sz="4" w:space="0" w:color="999999"/>
+              <w:left w:val="single" w:sz="4" w:space="0" w:color="999999"/>
+              <w:bottom w:val="single" w:sz="4" w:space="0" w:color="999999"/>
+              <w:right w:val="single" w:sz="4" w:space="0" w:color="999999"/>
+            </w:tcBorders>
+            <w:shd w:val="clear" w:color="auto" w:fill="auto"/>
+            <w:tcMar>
+              <w:top w:w="80" w:type="dxa"/>
+              <w:left w:w="80" w:type="dxa"/>
+              <w:bottom w:w="80" w:type="dxa"/>
+              <w:right w:w="80" w:type="dxa"/>
+            </w:tcMar>
+          </w:tcPr>
+          <w:p>
+            <w:r>
+              <w:t>YES</w:t>
+            </w:r>
+          </w:p>
+        </w:tc>
+      </w:tr>
+      <w:tr>
+        <w:trPr>
+          <w:trHeight w:val="330"/>
+        </w:trPr>
+        <w:tc>
+          <w:tcPr>
+            <w:tcW w:w="570" w:type="dxa"/>
+            <w:tcBorders>
+              <w:top w:val="single" w:sz="4" w:space="0" w:color="999999"/>
+              <w:left w:val="single" w:sz="4" w:space="0" w:color="999999"/>
+              <w:bottom w:val="single" w:sz="4" w:space="0" w:color="999999"/>
+              <w:right w:val="single" w:sz="4" w:space="0" w:color="999999"/>
+            </w:tcBorders>
+            <w:shd w:val="clear" w:color="auto" w:fill="auto"/>
+            <w:tcMar>
+              <w:top w:w="80" w:type="dxa"/>
+              <w:left w:w="80" w:type="dxa"/>
+              <w:bottom w:w="80" w:type="dxa"/>
+              <w:right w:w="80" w:type="dxa"/>
+            </w:tcMar>
+          </w:tcPr>
+          <w:p>
+            <w:pPr>
+              <w:pStyle w:val="Body"/>
+              <w:rPr>
+                <w:b/>
+                <w:bCs/>
+                <w:sz w:val="28"/>
+                <w:szCs w:val="28"/>
+              </w:rPr>
+            </w:pPr>
+            <w:r>
+              <w:rPr>
+                <w:b/>
+                <w:bCs/>
+                <w:sz w:val="28"/>
+                <w:szCs w:val="28"/>
+              </w:rPr>
+              <w:t>14.</w:t>
+            </w:r>
+          </w:p>
+        </w:tc>
+        <w:tc>
+          <w:tcPr>
+            <w:tcW w:w="3773" w:type="dxa"/>
+            <w:tcBorders>
+              <w:top w:val="single" w:sz="4" w:space="0" w:color="999999"/>
+              <w:left w:val="single" w:sz="4" w:space="0" w:color="999999"/>
+              <w:bottom w:val="single" w:sz="4" w:space="0" w:color="999999"/>
+              <w:right w:val="single" w:sz="4" w:space="0" w:color="999999"/>
+            </w:tcBorders>
+            <w:shd w:val="clear" w:color="auto" w:fill="auto"/>
+            <w:tcMar>
+              <w:top w:w="80" w:type="dxa"/>
+              <w:left w:w="80" w:type="dxa"/>
+              <w:bottom w:w="80" w:type="dxa"/>
+              <w:right w:w="80" w:type="dxa"/>
+            </w:tcMar>
+          </w:tcPr>
+          <w:p>
+            <w:pPr>
+              <w:pStyle w:val="Body"/>
+            </w:pPr>
+            <w:r>
+              <w:t>Networking – Low Level design</w:t>
+            </w:r>
+          </w:p>
+        </w:tc>
+        <w:tc>
+          <w:tcPr>
+            <w:tcW w:w="1873" w:type="dxa"/>
+            <w:tcBorders>
+              <w:top w:val="single" w:sz="4" w:space="0" w:color="999999"/>
+              <w:left w:val="single" w:sz="4" w:space="0" w:color="999999"/>
+              <w:bottom w:val="single" w:sz="4" w:space="0" w:color="999999"/>
+              <w:right w:val="single" w:sz="4" w:space="0" w:color="999999"/>
+            </w:tcBorders>
+            <w:shd w:val="clear" w:color="auto" w:fill="auto"/>
+            <w:tcMar>
+              <w:top w:w="80" w:type="dxa"/>
+              <w:left w:w="80" w:type="dxa"/>
+              <w:bottom w:w="80" w:type="dxa"/>
+              <w:right w:w="80" w:type="dxa"/>
+            </w:tcMar>
+          </w:tcPr>
+          <w:p>
+            <w:pPr>
+              <w:rPr>
+                <w:sz w:val="28"/>
+                <w:szCs w:val="28"/>
+                <w:u w:color="FF0000"/>
+              </w:rPr>
+            </w:pPr>
+            <w:r>
+              <w:rPr>
+                <w:sz w:val="28"/>
+                <w:szCs w:val="28"/>
+                <w:u w:color="FF0000"/>
+              </w:rPr>
+              <w:t>HJM, DS, JB</w:t>
+            </w:r>
+          </w:p>
+        </w:tc>
+        <w:tc>
+          <w:tcPr>
+            <w:tcW w:w="3521" w:type="dxa"/>
+            <w:tcBorders>
+              <w:top w:val="single" w:sz="4" w:space="0" w:color="999999"/>
+              <w:left w:val="single" w:sz="4" w:space="0" w:color="999999"/>
+              <w:bottom w:val="single" w:sz="4" w:space="0" w:color="999999"/>
+              <w:right w:val="single" w:sz="4" w:space="0" w:color="999999"/>
+            </w:tcBorders>
+            <w:shd w:val="clear" w:color="auto" w:fill="auto"/>
+            <w:tcMar>
+              <w:top w:w="80" w:type="dxa"/>
+              <w:left w:w="80" w:type="dxa"/>
+              <w:bottom w:w="80" w:type="dxa"/>
+              <w:right w:w="80" w:type="dxa"/>
+            </w:tcMar>
+          </w:tcPr>
+          <w:p>
+            <w:r>
+              <w:t>JB: Looks appropriate (03/04/19)</w:t>
+            </w:r>
+          </w:p>
+          <w:p/>
+          <w:p>
+            <w:r>
+              <w:t>DS: This covers what it needs to cover (03/04/19)</w:t>
+            </w:r>
+          </w:p>
+          <w:p/>
+          <w:p>
+            <w:r>
+              <w:t>HJM: This looks good. (03/04/19)</w:t>
             </w:r>
           </w:p>
         </w:tc>
@@ -2863,22 +4441,14 @@
       <w:pPr>
         <w:pStyle w:val="Heading"/>
       </w:pPr>
-      <w:bookmarkStart w:id="4" w:name="_Toc3"/>
+      <w:bookmarkStart w:id="4" w:name="_Toc5223483"/>
       <w:r>
         <w:rPr>
           <w:lang w:val="en-US"/>
         </w:rPr>
-        <w:t xml:space="preserve">Harrison James </w:t>
-      </w:r>
-      <w:proofErr w:type="spellStart"/>
-      <w:r>
-        <w:rPr>
-          <w:lang w:val="en-US"/>
-        </w:rPr>
-        <w:t>Marcks</w:t>
+        <w:t>Harrison James Marcks</w:t>
       </w:r>
       <w:bookmarkEnd w:id="4"/>
-      <w:proofErr w:type="spellEnd"/>
     </w:p>
     <w:tbl>
       <w:tblPr>
@@ -3120,6 +4690,7 @@
                 <w:sz w:val="28"/>
                 <w:szCs w:val="28"/>
               </w:rPr>
+              <w:lastRenderedPageBreak/>
               <w:t>1.</w:t>
             </w:r>
           </w:p>
@@ -3167,7 +4738,11 @@
               <w:right w:w="80" w:type="dxa"/>
             </w:tcMar>
           </w:tcPr>
-          <w:p/>
+          <w:p>
+            <w:r>
+              <w:t>JB, DS, HS</w:t>
+            </w:r>
+          </w:p>
         </w:tc>
         <w:tc>
           <w:tcPr>
@@ -3188,28 +4763,16 @@
           </w:tcPr>
           <w:p>
             <w:r>
-              <w:t xml:space="preserve">JB: Covers all areas </w:t>
-            </w:r>
-            <w:r>
-              <w:t>(28/11/18)</w:t>
-            </w:r>
-          </w:p>
-          <w:p/>
-          <w:p>
-            <w:r>
-              <w:t xml:space="preserve">DS: </w:t>
-            </w:r>
-            <w:r>
-              <w:t xml:space="preserve">This is </w:t>
-            </w:r>
-            <w:r>
-              <w:t>respectable</w:t>
-            </w:r>
-            <w:r>
-              <w:t xml:space="preserve">. </w:t>
-            </w:r>
-            <w:r>
-              <w:t>(28/11/18)</w:t>
+              <w:t>JB: Covers all areas (28/11/18)</w:t>
+            </w:r>
+          </w:p>
+          <w:p/>
+          <w:p>
+            <w:r>
+              <w:t>DS: This is respectable</w:t>
+            </w:r>
+            <w:r>
+              <w:t>. (28/11/18)</w:t>
             </w:r>
           </w:p>
           <w:p/>
@@ -3218,10 +4781,45 @@
               <w:t>HS:</w:t>
             </w:r>
             <w:r>
-              <w:t xml:space="preserve"> Seems to cover everything. Good job. </w:t>
-            </w:r>
-            <w:r>
-              <w:t>(28/11/18)</w:t>
+              <w:t xml:space="preserve"> Seems to cover everything. Good job. (28/11/18)</w:t>
+            </w:r>
+          </w:p>
+          <w:p/>
+          <w:p>
+            <w:pPr>
+              <w:rPr>
+                <w:b/>
+                <w:color w:val="FF0000"/>
+                <w:u w:val="single"/>
+              </w:rPr>
+            </w:pPr>
+            <w:r>
+              <w:rPr>
+                <w:b/>
+                <w:color w:val="FF0000"/>
+                <w:u w:val="single"/>
+              </w:rPr>
+              <w:t>Version 2</w:t>
+            </w:r>
+            <w:r>
+              <w:rPr>
+                <w:b/>
+                <w:color w:val="FF0000"/>
+                <w:u w:val="single"/>
+              </w:rPr>
+              <w:t xml:space="preserve"> Comment</w:t>
+            </w:r>
+          </w:p>
+          <w:p/>
+          <w:p>
+            <w:r>
+              <w:t>HS: This is outdated and does not apply to BPM machine, I made some adjustments. (03/04/19)</w:t>
+            </w:r>
+          </w:p>
+          <w:p/>
+          <w:p>
+            <w:r>
+              <w:t>HJM: Thanks. (03/04/19)</w:t>
             </w:r>
           </w:p>
         </w:tc>
@@ -3326,10 +4924,7 @@
               <w:pStyle w:val="Body"/>
             </w:pPr>
             <w:r>
-              <w:t xml:space="preserve">POST / Power On – </w:t>
-            </w:r>
-            <w:r>
-              <w:t>AT</w:t>
+              <w:t>POST / Power On – AT</w:t>
             </w:r>
           </w:p>
         </w:tc>
@@ -3350,7 +4945,11 @@
               <w:right w:w="80" w:type="dxa"/>
             </w:tcMar>
           </w:tcPr>
-          <w:p/>
+          <w:p>
+            <w:r>
+              <w:t>JB, DS, HS</w:t>
+            </w:r>
+          </w:p>
         </w:tc>
         <w:tc>
           <w:tcPr>
@@ -3371,54 +4970,61 @@
           </w:tcPr>
           <w:p>
             <w:r>
-              <w:t xml:space="preserve">JB: Consistent with </w:t>
-            </w:r>
-            <w:proofErr w:type="spellStart"/>
-            <w:r>
-              <w:t>Reqs</w:t>
-            </w:r>
-            <w:proofErr w:type="spellEnd"/>
+              <w:t>JB: Consistent with Reqs (28/11/18)</w:t>
+            </w:r>
+          </w:p>
+          <w:p/>
+          <w:p>
+            <w:r>
+              <w:t>DS: This is wholesome . (28/11/18)</w:t>
+            </w:r>
+          </w:p>
+          <w:p>
             <w:r>
               <w:t xml:space="preserve"> </w:t>
             </w:r>
-            <w:r>
-              <w:t>(28/11/18)</w:t>
-            </w:r>
-          </w:p>
-          <w:p/>
-          <w:p>
-            <w:r>
-              <w:t xml:space="preserve">DS: </w:t>
-            </w:r>
-            <w:r>
-              <w:t xml:space="preserve">This is </w:t>
-            </w:r>
-            <w:proofErr w:type="gramStart"/>
-            <w:r>
-              <w:t xml:space="preserve">wholesome </w:t>
-            </w:r>
-            <w:r>
-              <w:t>.</w:t>
-            </w:r>
-            <w:proofErr w:type="gramEnd"/>
-            <w:r>
-              <w:t xml:space="preserve"> </w:t>
-            </w:r>
-            <w:r>
-              <w:t>(28/11/18)</w:t>
-            </w:r>
-          </w:p>
-          <w:p>
-            <w:r>
-              <w:t xml:space="preserve"> </w:t>
-            </w:r>
-          </w:p>
-          <w:p>
-            <w:r>
-              <w:t xml:space="preserve">HS: Seems to cover the requirements set out. </w:t>
-            </w:r>
-            <w:r>
-              <w:t>(28/11/18)</w:t>
+          </w:p>
+          <w:p>
+            <w:r>
+              <w:t>HS: Seems to cover the requirements set out. (28/11/18)</w:t>
+            </w:r>
+          </w:p>
+          <w:p/>
+          <w:p>
+            <w:pPr>
+              <w:rPr>
+                <w:b/>
+                <w:color w:val="FF0000"/>
+                <w:u w:val="single"/>
+              </w:rPr>
+            </w:pPr>
+            <w:r>
+              <w:rPr>
+                <w:b/>
+                <w:color w:val="FF0000"/>
+                <w:u w:val="single"/>
+              </w:rPr>
+              <w:t>Version 2</w:t>
+            </w:r>
+            <w:r>
+              <w:rPr>
+                <w:b/>
+                <w:color w:val="FF0000"/>
+                <w:u w:val="single"/>
+              </w:rPr>
+              <w:t xml:space="preserve"> Comment</w:t>
+            </w:r>
+          </w:p>
+          <w:p/>
+          <w:p>
+            <w:r>
+              <w:t>HS: This is outdated and does not apply to BPM machine, I made some adjustments. (03/04/19)</w:t>
+            </w:r>
+          </w:p>
+          <w:p/>
+          <w:p>
+            <w:r>
+              <w:t>HJM: Thanks. (03/04/19)</w:t>
             </w:r>
           </w:p>
         </w:tc>
@@ -3497,6 +5103,7 @@
                 <w:sz w:val="28"/>
                 <w:szCs w:val="28"/>
               </w:rPr>
+              <w:lastRenderedPageBreak/>
               <w:t>3.</w:t>
             </w:r>
           </w:p>
@@ -3523,10 +5130,7 @@
               <w:pStyle w:val="Body"/>
             </w:pPr>
             <w:r>
-              <w:t xml:space="preserve">POST / Power On – </w:t>
-            </w:r>
-            <w:r>
-              <w:t>High Level FSM</w:t>
+              <w:t>POST / Power On – High Level FSM</w:t>
             </w:r>
           </w:p>
         </w:tc>
@@ -3547,7 +5151,11 @@
               <w:right w:w="80" w:type="dxa"/>
             </w:tcMar>
           </w:tcPr>
-          <w:p/>
+          <w:p>
+            <w:r>
+              <w:t>JB, DS, HS</w:t>
+            </w:r>
+          </w:p>
         </w:tc>
         <w:tc>
           <w:tcPr>
@@ -3568,42 +5176,19 @@
           </w:tcPr>
           <w:p>
             <w:r>
-              <w:t xml:space="preserve">JB: Looks good </w:t>
-            </w:r>
-            <w:r>
-              <w:t>(28/11/18)</w:t>
-            </w:r>
-          </w:p>
-          <w:p/>
-          <w:p>
-            <w:r>
-              <w:t xml:space="preserve">DS: </w:t>
-            </w:r>
-            <w:r>
-              <w:t xml:space="preserve">This is </w:t>
-            </w:r>
-            <w:r>
-              <w:t>suitable</w:t>
-            </w:r>
-            <w:r>
-              <w:t xml:space="preserve"> </w:t>
-            </w:r>
-            <w:r>
-              <w:t>(28/11/18)</w:t>
-            </w:r>
-          </w:p>
-          <w:p/>
-          <w:p>
-            <w:r>
-              <w:t xml:space="preserve">HS: Good amount of detail. May need to change the design style a little bit but good for now. </w:t>
-            </w:r>
-            <w:proofErr w:type="gramStart"/>
-            <w:r>
-              <w:t>(</w:t>
-            </w:r>
-            <w:proofErr w:type="gramEnd"/>
-            <w:r>
-              <w:t>28/11/18)</w:t>
+              <w:t>JB: Looks good (28/11/18)</w:t>
+            </w:r>
+          </w:p>
+          <w:p/>
+          <w:p>
+            <w:r>
+              <w:t>DS: This is suitable (28/11/18)</w:t>
+            </w:r>
+          </w:p>
+          <w:p/>
+          <w:p>
+            <w:r>
+              <w:t>HS: Good amount of detail. May need to change the design style a little bit but good for now. (28/11/18)</w:t>
             </w:r>
           </w:p>
         </w:tc>
@@ -3729,7 +5314,11 @@
               <w:right w:w="80" w:type="dxa"/>
             </w:tcMar>
           </w:tcPr>
-          <w:p/>
+          <w:p>
+            <w:r>
+              <w:t>JB, DS, HS</w:t>
+            </w:r>
+          </w:p>
         </w:tc>
         <w:tc>
           <w:tcPr>
@@ -3750,37 +5339,57 @@
           </w:tcPr>
           <w:p>
             <w:r>
-              <w:t xml:space="preserve">JB: Fine </w:t>
-            </w:r>
-            <w:r>
-              <w:t>(28/11/18)</w:t>
-            </w:r>
-          </w:p>
-          <w:p/>
-          <w:p>
-            <w:r>
-              <w:t xml:space="preserve">DS: </w:t>
-            </w:r>
-            <w:r>
-              <w:t xml:space="preserve">This is </w:t>
-            </w:r>
-            <w:r>
-              <w:t>noble</w:t>
-            </w:r>
-            <w:r>
-              <w:t xml:space="preserve">. </w:t>
-            </w:r>
-            <w:r>
-              <w:t>(28/11/18)</w:t>
-            </w:r>
-          </w:p>
-          <w:p/>
-          <w:p>
-            <w:r>
-              <w:t xml:space="preserve">HS: Good set of requirements set out. </w:t>
-            </w:r>
-            <w:r>
-              <w:t>(28/11/18)</w:t>
+              <w:t>JB: Fine (28/11/18)</w:t>
+            </w:r>
+          </w:p>
+          <w:p/>
+          <w:p>
+            <w:r>
+              <w:t>DS: This is noble. (28/11/18)</w:t>
+            </w:r>
+          </w:p>
+          <w:p/>
+          <w:p>
+            <w:r>
+              <w:t>HS: Good set of requirements set out. (28/11/18)</w:t>
+            </w:r>
+          </w:p>
+          <w:p/>
+          <w:p>
+            <w:pPr>
+              <w:rPr>
+                <w:b/>
+                <w:color w:val="FF0000"/>
+                <w:u w:val="single"/>
+              </w:rPr>
+            </w:pPr>
+            <w:r>
+              <w:rPr>
+                <w:b/>
+                <w:color w:val="FF0000"/>
+                <w:u w:val="single"/>
+              </w:rPr>
+              <w:t>Version 2</w:t>
+            </w:r>
+            <w:r>
+              <w:rPr>
+                <w:b/>
+                <w:color w:val="FF0000"/>
+                <w:u w:val="single"/>
+              </w:rPr>
+              <w:t xml:space="preserve"> Comment</w:t>
+            </w:r>
+          </w:p>
+          <w:p/>
+          <w:p>
+            <w:r>
+              <w:t>HS: This is outdated and does not apply to BPM machine, I made some adjustments. (03/04/19)</w:t>
+            </w:r>
+          </w:p>
+          <w:p/>
+          <w:p>
+            <w:r>
+              <w:t>HJM: Thanks. (03/04/19)</w:t>
             </w:r>
           </w:p>
         </w:tc>
@@ -3885,16 +5494,7 @@
               <w:pStyle w:val="Body"/>
             </w:pPr>
             <w:r>
-              <w:t xml:space="preserve">BPM Activity </w:t>
-            </w:r>
-            <w:r>
-              <w:t>–</w:t>
-            </w:r>
-            <w:r>
-              <w:t xml:space="preserve"> </w:t>
-            </w:r>
-            <w:r>
-              <w:t>High Level FSM</w:t>
+              <w:t>BPM Activity – High Level FSM</w:t>
             </w:r>
           </w:p>
         </w:tc>
@@ -3915,7 +5515,11 @@
               <w:right w:w="80" w:type="dxa"/>
             </w:tcMar>
           </w:tcPr>
-          <w:p/>
+          <w:p>
+            <w:r>
+              <w:t>JB, DS, HS</w:t>
+            </w:r>
+          </w:p>
         </w:tc>
         <w:tc>
           <w:tcPr>
@@ -3936,45 +5540,19 @@
           </w:tcPr>
           <w:p>
             <w:r>
-              <w:t xml:space="preserve">JB: All clear </w:t>
-            </w:r>
-            <w:r>
-              <w:t>(28/11/18)</w:t>
-            </w:r>
-          </w:p>
-          <w:p/>
-          <w:p>
-            <w:r>
-              <w:t xml:space="preserve">DS: </w:t>
-            </w:r>
-            <w:r>
-              <w:t xml:space="preserve">This is </w:t>
-            </w:r>
-            <w:r>
-              <w:t>decent</w:t>
-            </w:r>
-            <w:r>
-              <w:t xml:space="preserve">. </w:t>
-            </w:r>
-            <w:r>
-              <w:t>(28/11/18)</w:t>
-            </w:r>
-          </w:p>
-          <w:p/>
-          <w:p>
-            <w:r>
-              <w:t xml:space="preserve">HS: Again, design style may need </w:t>
-            </w:r>
-            <w:proofErr w:type="gramStart"/>
-            <w:r>
-              <w:t>revision</w:t>
-            </w:r>
-            <w:proofErr w:type="gramEnd"/>
-            <w:r>
-              <w:t xml:space="preserve"> but it is fine. Nice detail. </w:t>
-            </w:r>
-            <w:r>
-              <w:t>(28/11/18)</w:t>
+              <w:t>JB: All clear (28/11/18)</w:t>
+            </w:r>
+          </w:p>
+          <w:p/>
+          <w:p>
+            <w:r>
+              <w:t>DS: This is decent. (28/11/18)</w:t>
+            </w:r>
+          </w:p>
+          <w:p/>
+          <w:p>
+            <w:r>
+              <w:t>HS: Again, design style may need revision but it is fine. Nice detail. (28/11/18)</w:t>
             </w:r>
           </w:p>
         </w:tc>
@@ -4044,33 +5622,25 @@
           <w:lang w:val="it-IT"/>
         </w:rPr>
       </w:pPr>
-      <w:bookmarkStart w:id="5" w:name="_Toc4"/>
     </w:p>
     <w:p>
       <w:pPr>
         <w:pStyle w:val="Heading"/>
       </w:pPr>
+      <w:bookmarkStart w:id="5" w:name="_Toc5223484"/>
       <w:r>
         <w:rPr>
           <w:lang w:val="it-IT"/>
         </w:rPr>
-        <w:t xml:space="preserve">Jesse </w:t>
+        <w:t>Jesse Batt</w:t>
       </w:r>
-      <w:proofErr w:type="spellStart"/>
-      <w:r>
-        <w:rPr>
-          <w:lang w:val="it-IT"/>
-        </w:rPr>
-        <w:t>Batt</w:t>
-      </w:r>
-      <w:proofErr w:type="spellEnd"/>
+      <w:bookmarkEnd w:id="5"/>
       <w:r>
         <w:rPr>
           <w:lang w:val="it-IT"/>
         </w:rPr>
         <w:tab/>
       </w:r>
-      <w:bookmarkEnd w:id="5"/>
     </w:p>
     <w:tbl>
       <w:tblPr>
@@ -4312,7 +5882,6 @@
                 <w:sz w:val="28"/>
                 <w:szCs w:val="28"/>
               </w:rPr>
-              <w:lastRenderedPageBreak/>
               <w:t>1.</w:t>
             </w:r>
           </w:p>
@@ -4360,7 +5929,11 @@
               <w:right w:w="80" w:type="dxa"/>
             </w:tcMar>
           </w:tcPr>
-          <w:p/>
+          <w:p>
+            <w:r>
+              <w:t>DS, HJM, HS</w:t>
+            </w:r>
+          </w:p>
         </w:tc>
         <w:tc>
           <w:tcPr>
@@ -4381,13 +5954,7 @@
           </w:tcPr>
           <w:p>
             <w:r>
-              <w:t xml:space="preserve">DS: </w:t>
-            </w:r>
-            <w:r>
-              <w:t xml:space="preserve">This is </w:t>
-            </w:r>
-            <w:r>
-              <w:t xml:space="preserve">worthy </w:t>
+              <w:t xml:space="preserve">DS: This is worthy </w:t>
             </w:r>
             <w:r>
               <w:t>(28/11/18)</w:t>
@@ -4402,10 +5969,7 @@
           <w:p/>
           <w:p>
             <w:r>
-              <w:t xml:space="preserve">HS: Good set of requirements. </w:t>
-            </w:r>
-            <w:r>
-              <w:t>(28/11/18)</w:t>
+              <w:t>HS: Good set of requirements. (28/11/18)</w:t>
             </w:r>
           </w:p>
         </w:tc>
@@ -4531,7 +6095,11 @@
               <w:right w:w="80" w:type="dxa"/>
             </w:tcMar>
           </w:tcPr>
-          <w:p/>
+          <w:p>
+            <w:r>
+              <w:t>DS, HJM, HS</w:t>
+            </w:r>
+          </w:p>
         </w:tc>
         <w:tc>
           <w:tcPr>
@@ -4555,10 +6123,7 @@
               <w:t>DS: This is great</w:t>
             </w:r>
             <w:r>
-              <w:t xml:space="preserve"> </w:t>
-            </w:r>
-            <w:r>
-              <w:t>(28/11/18)</w:t>
+              <w:t xml:space="preserve"> (28/11/18)</w:t>
             </w:r>
           </w:p>
           <w:p/>
@@ -4576,10 +6141,50 @@
               <w:t xml:space="preserve"> set out</w:t>
             </w:r>
             <w:r>
-              <w:t xml:space="preserve">. </w:t>
-            </w:r>
-            <w:r>
-              <w:t>(28/11/18)</w:t>
+              <w:t>. (28/11/18)</w:t>
+            </w:r>
+          </w:p>
+          <w:p/>
+          <w:p>
+            <w:pPr>
+              <w:rPr>
+                <w:b/>
+                <w:color w:val="FF0000"/>
+                <w:u w:val="single"/>
+              </w:rPr>
+            </w:pPr>
+            <w:r>
+              <w:rPr>
+                <w:b/>
+                <w:color w:val="FF0000"/>
+                <w:u w:val="single"/>
+              </w:rPr>
+              <w:t>Version 2</w:t>
+            </w:r>
+            <w:r>
+              <w:rPr>
+                <w:b/>
+                <w:color w:val="FF0000"/>
+                <w:u w:val="single"/>
+              </w:rPr>
+              <w:t xml:space="preserve"> Comment</w:t>
+            </w:r>
+          </w:p>
+          <w:p/>
+          <w:p>
+            <w:r>
+              <w:t>HS: This is outdated and does not apply to BPM machine, Got rid of it. (03/04/19)</w:t>
+            </w:r>
+          </w:p>
+          <w:p/>
+          <w:p>
+            <w:pPr>
+              <w:rPr>
+                <w:b/>
+              </w:rPr>
+            </w:pPr>
+            <w:r>
+              <w:t>JB: Thanks. (03/04/19)</w:t>
             </w:r>
           </w:p>
         </w:tc>
@@ -4658,6 +6263,7 @@
                 <w:sz w:val="28"/>
                 <w:szCs w:val="28"/>
               </w:rPr>
+              <w:lastRenderedPageBreak/>
               <w:t>3.</w:t>
             </w:r>
           </w:p>
@@ -4705,7 +6311,11 @@
               <w:right w:w="80" w:type="dxa"/>
             </w:tcMar>
           </w:tcPr>
-          <w:p/>
+          <w:p>
+            <w:r>
+              <w:t>DS, HJM, HS</w:t>
+            </w:r>
+          </w:p>
         </w:tc>
         <w:tc>
           <w:tcPr>
@@ -4726,19 +6336,10 @@
           </w:tcPr>
           <w:p>
             <w:r>
-              <w:t xml:space="preserve">DS: </w:t>
-            </w:r>
-            <w:r>
-              <w:t xml:space="preserve">This is </w:t>
-            </w:r>
-            <w:r>
-              <w:t>pleasant</w:t>
-            </w:r>
-            <w:r>
-              <w:t xml:space="preserve"> </w:t>
-            </w:r>
-            <w:r>
-              <w:t>(28/11/18)</w:t>
+              <w:t>DS: This is pleasant</w:t>
+            </w:r>
+            <w:r>
+              <w:t xml:space="preserve"> (28/11/18)</w:t>
             </w:r>
             <w:r>
               <w:t>.</w:t>
@@ -4753,10 +6354,7 @@
           <w:p/>
           <w:p>
             <w:r>
-              <w:t xml:space="preserve">HS: Seems to cover the requirements. </w:t>
-            </w:r>
-            <w:r>
-              <w:t>(28/11/18)</w:t>
+              <w:t>HS: Seems to cover the requirements. (28/11/18)</w:t>
             </w:r>
           </w:p>
         </w:tc>
@@ -4882,7 +6480,11 @@
               <w:right w:w="80" w:type="dxa"/>
             </w:tcMar>
           </w:tcPr>
-          <w:p/>
+          <w:p>
+            <w:r>
+              <w:t>DS, HJM, HS</w:t>
+            </w:r>
+          </w:p>
         </w:tc>
         <w:tc>
           <w:tcPr>
@@ -4903,19 +6505,10 @@
           </w:tcPr>
           <w:p>
             <w:r>
-              <w:t xml:space="preserve">DS: </w:t>
-            </w:r>
-            <w:r>
-              <w:t xml:space="preserve">This is </w:t>
-            </w:r>
-            <w:r>
-              <w:t>agreeable</w:t>
-            </w:r>
-            <w:r>
-              <w:t xml:space="preserve"> </w:t>
-            </w:r>
-            <w:r>
-              <w:t>(28/11/18)</w:t>
+              <w:t>DS: This is agreeable</w:t>
+            </w:r>
+            <w:r>
+              <w:t xml:space="preserve"> (28/11/18)</w:t>
             </w:r>
           </w:p>
           <w:p/>
@@ -4927,10 +6520,45 @@
           <w:p/>
           <w:p>
             <w:r>
-              <w:t xml:space="preserve">HS: Seems to cover the requirements. </w:t>
-            </w:r>
-            <w:r>
-              <w:t>(28/11/18)</w:t>
+              <w:t>HS: Seems to cover the requirements. (28/11/18)</w:t>
+            </w:r>
+          </w:p>
+          <w:p/>
+          <w:p>
+            <w:pPr>
+              <w:rPr>
+                <w:b/>
+                <w:color w:val="FF0000"/>
+                <w:u w:val="single"/>
+              </w:rPr>
+            </w:pPr>
+            <w:r>
+              <w:rPr>
+                <w:b/>
+                <w:color w:val="FF0000"/>
+                <w:u w:val="single"/>
+              </w:rPr>
+              <w:t>Version 2</w:t>
+            </w:r>
+            <w:r>
+              <w:rPr>
+                <w:b/>
+                <w:color w:val="FF0000"/>
+                <w:u w:val="single"/>
+              </w:rPr>
+              <w:t xml:space="preserve"> Comment</w:t>
+            </w:r>
+          </w:p>
+          <w:p/>
+          <w:p>
+            <w:r>
+              <w:t>HS: This is outdated and does not apply to BPM machine, Got rid of it. (03/04/19)</w:t>
+            </w:r>
+          </w:p>
+          <w:p/>
+          <w:p>
+            <w:r>
+              <w:t>JB: Thanks. (03/04/19)</w:t>
             </w:r>
           </w:p>
         </w:tc>
@@ -5056,7 +6684,11 @@
               <w:right w:w="80" w:type="dxa"/>
             </w:tcMar>
           </w:tcPr>
-          <w:p/>
+          <w:p>
+            <w:r>
+              <w:t>DS, HJM, HS</w:t>
+            </w:r>
+          </w:p>
         </w:tc>
         <w:tc>
           <w:tcPr>
@@ -5077,19 +6709,10 @@
           </w:tcPr>
           <w:p>
             <w:r>
-              <w:t xml:space="preserve">DS: </w:t>
-            </w:r>
-            <w:r>
-              <w:t xml:space="preserve">This is </w:t>
-            </w:r>
-            <w:r>
-              <w:t>wonderful</w:t>
-            </w:r>
-            <w:r>
-              <w:t xml:space="preserve"> </w:t>
-            </w:r>
-            <w:r>
-              <w:t>(28/11/18)</w:t>
+              <w:t>DS: This is wonderful</w:t>
+            </w:r>
+            <w:r>
+              <w:t xml:space="preserve"> (28/11/18)</w:t>
             </w:r>
           </w:p>
           <w:p/>
@@ -5101,10 +6724,46 @@
           <w:p/>
           <w:p>
             <w:r>
-              <w:t xml:space="preserve">HS: Nice design, bit simplistic. May need revision. </w:t>
-            </w:r>
-            <w:r>
-              <w:t>(28/11/18)</w:t>
+              <w:t>HS: Nice design, bit simplistic. May need revision. (28/11/18)</w:t>
+            </w:r>
+          </w:p>
+          <w:p/>
+          <w:p>
+            <w:pPr>
+              <w:rPr>
+                <w:b/>
+                <w:color w:val="FF0000"/>
+                <w:u w:val="single"/>
+              </w:rPr>
+            </w:pPr>
+            <w:r>
+              <w:rPr>
+                <w:b/>
+                <w:color w:val="FF0000"/>
+                <w:u w:val="single"/>
+              </w:rPr>
+              <w:t>Version 2</w:t>
+            </w:r>
+            <w:r>
+              <w:rPr>
+                <w:b/>
+                <w:color w:val="FF0000"/>
+                <w:u w:val="single"/>
+              </w:rPr>
+              <w:t xml:space="preserve"> Comment</w:t>
+            </w:r>
+          </w:p>
+          <w:p/>
+          <w:p>
+            <w:r>
+              <w:lastRenderedPageBreak/>
+              <w:t>HS: This is outdated and does not apply to BPM machine, Got rid of it. (03/04/19)</w:t>
+            </w:r>
+          </w:p>
+          <w:p/>
+          <w:p>
+            <w:r>
+              <w:t>JB: Thanks. (03/04/19)</w:t>
             </w:r>
           </w:p>
         </w:tc>
@@ -5183,7 +6842,6 @@
                 <w:sz w:val="28"/>
                 <w:szCs w:val="28"/>
               </w:rPr>
-              <w:lastRenderedPageBreak/>
               <w:t>6.</w:t>
             </w:r>
           </w:p>
@@ -5231,7 +6889,11 @@
               <w:right w:w="80" w:type="dxa"/>
             </w:tcMar>
           </w:tcPr>
-          <w:p/>
+          <w:p>
+            <w:r>
+              <w:t>DS, HJM, HS</w:t>
+            </w:r>
+          </w:p>
         </w:tc>
         <w:tc>
           <w:tcPr>
@@ -5252,16 +6914,10 @@
           </w:tcPr>
           <w:p>
             <w:r>
-              <w:t xml:space="preserve">DS: This is </w:t>
-            </w:r>
-            <w:r>
-              <w:t>pleasing</w:t>
-            </w:r>
-            <w:r>
-              <w:t xml:space="preserve"> </w:t>
-            </w:r>
-            <w:r>
-              <w:t>(28/11/18)</w:t>
+              <w:t>DS: This is pleasing</w:t>
+            </w:r>
+            <w:r>
+              <w:t xml:space="preserve"> (28/11/18)</w:t>
             </w:r>
           </w:p>
           <w:p/>
@@ -5273,26 +6929,13 @@
           <w:p/>
           <w:p>
             <w:r>
-              <w:t xml:space="preserve">HS: Bit too similar to ECG database design but </w:t>
-            </w:r>
-            <w:proofErr w:type="gramStart"/>
-            <w:r>
-              <w:t>it</w:t>
-            </w:r>
-            <w:proofErr w:type="gramEnd"/>
-            <w:r>
-              <w:t xml:space="preserve"> </w:t>
-            </w:r>
-            <w:proofErr w:type="spellStart"/>
-            <w:r>
-              <w:t>woks</w:t>
-            </w:r>
-            <w:proofErr w:type="spellEnd"/>
-            <w:r>
-              <w:t xml:space="preserve">. </w:t>
-            </w:r>
-            <w:r>
-              <w:t>(28/11/18)</w:t>
+              <w:t>HS: Bit too similar to ECG database design but it wo</w:t>
+            </w:r>
+            <w:r>
+              <w:t>r</w:t>
+            </w:r>
+            <w:r>
+              <w:t>ks. (28/11/18)</w:t>
             </w:r>
           </w:p>
         </w:tc>
@@ -5362,7 +7005,6 @@
           <w:lang w:val="nl-NL"/>
         </w:rPr>
       </w:pPr>
-      <w:bookmarkStart w:id="6" w:name="_Toc5"/>
     </w:p>
     <w:p>
       <w:pPr>
@@ -5384,27 +7026,20 @@
       <w:pPr>
         <w:pStyle w:val="Heading"/>
       </w:pPr>
+      <w:bookmarkStart w:id="6" w:name="_Toc5223485"/>
       <w:r>
         <w:rPr>
           <w:lang w:val="nl-NL"/>
         </w:rPr>
-        <w:t xml:space="preserve">Dan </w:t>
+        <w:t>Dan Steer</w:t>
       </w:r>
-      <w:proofErr w:type="spellStart"/>
-      <w:r>
-        <w:rPr>
-          <w:lang w:val="nl-NL"/>
-        </w:rPr>
-        <w:t>Steer</w:t>
-      </w:r>
-      <w:proofErr w:type="spellEnd"/>
+      <w:bookmarkEnd w:id="6"/>
       <w:r>
         <w:rPr>
           <w:lang w:val="nl-NL"/>
         </w:rPr>
         <w:tab/>
       </w:r>
-      <w:bookmarkEnd w:id="6"/>
     </w:p>
     <w:tbl>
       <w:tblPr>
@@ -5693,7 +7328,11 @@
               <w:right w:w="80" w:type="dxa"/>
             </w:tcMar>
           </w:tcPr>
-          <w:p/>
+          <w:p>
+            <w:r>
+              <w:t>HS, JB, HJM</w:t>
+            </w:r>
+          </w:p>
         </w:tc>
         <w:tc>
           <w:tcPr>
@@ -5726,10 +7365,7 @@
           <w:p/>
           <w:p>
             <w:r>
-              <w:t xml:space="preserve">HS: Nice set of requirements. </w:t>
-            </w:r>
-            <w:r>
-              <w:t>(28/11/18)</w:t>
+              <w:t>HS: Nice set of requirements. (28/11/18)</w:t>
             </w:r>
           </w:p>
         </w:tc>
@@ -5855,7 +7491,11 @@
               <w:right w:w="80" w:type="dxa"/>
             </w:tcMar>
           </w:tcPr>
-          <w:p/>
+          <w:p>
+            <w:r>
+              <w:t>HS, JB, HJM</w:t>
+            </w:r>
+          </w:p>
         </w:tc>
         <w:tc>
           <w:tcPr>
@@ -5876,26 +7516,19 @@
           </w:tcPr>
           <w:p>
             <w:r>
-              <w:t xml:space="preserve">JB: All good and clear </w:t>
-            </w:r>
-            <w:r>
-              <w:t>(28/11/18)</w:t>
-            </w:r>
-          </w:p>
-          <w:p/>
-          <w:p>
-            <w:r>
-              <w:lastRenderedPageBreak/>
+              <w:t>JB: All good and clear (28/11/18)</w:t>
+            </w:r>
+          </w:p>
+          <w:p/>
+          <w:p>
+            <w:r>
               <w:t>HJM: This looks good. (28/11/18)</w:t>
             </w:r>
           </w:p>
           <w:p/>
           <w:p>
             <w:r>
-              <w:t xml:space="preserve">HS: Seems to cover up for the requirements set out. </w:t>
-            </w:r>
-            <w:r>
-              <w:t>(28/11/18)</w:t>
+              <w:t>HS: Seems to cover up for the requirements set out. (28/11/18)</w:t>
             </w:r>
           </w:p>
         </w:tc>
@@ -6021,7 +7654,11 @@
               <w:right w:w="80" w:type="dxa"/>
             </w:tcMar>
           </w:tcPr>
-          <w:p/>
+          <w:p>
+            <w:r>
+              <w:t>HS, JB, HJM</w:t>
+            </w:r>
+          </w:p>
         </w:tc>
         <w:tc>
           <w:tcPr>
@@ -6042,10 +7679,7 @@
           </w:tcPr>
           <w:p>
             <w:r>
-              <w:t xml:space="preserve">JB: Nice </w:t>
-            </w:r>
-            <w:r>
-              <w:t>(28/11/18)</w:t>
+              <w:t>JB: Nice (28/11/18)</w:t>
             </w:r>
           </w:p>
           <w:p/>
@@ -6060,10 +7694,7 @@
               <w:t xml:space="preserve">HS: </w:t>
             </w:r>
             <w:r>
-              <w:t xml:space="preserve">Good amount of detail. Nice design. </w:t>
-            </w:r>
-            <w:r>
-              <w:t>(28/11/18)</w:t>
+              <w:t>Good amount of detail. Nice design. (28/11/18)</w:t>
             </w:r>
           </w:p>
         </w:tc>
@@ -6189,7 +7820,11 @@
               <w:right w:w="80" w:type="dxa"/>
             </w:tcMar>
           </w:tcPr>
-          <w:p/>
+          <w:p>
+            <w:r>
+              <w:t>HS, JB, HJM</w:t>
+            </w:r>
+          </w:p>
         </w:tc>
         <w:tc>
           <w:tcPr>
@@ -6210,10 +7845,7 @@
           </w:tcPr>
           <w:p>
             <w:r>
-              <w:t xml:space="preserve">JB: Good </w:t>
-            </w:r>
-            <w:r>
-              <w:t>(28/11/18)</w:t>
+              <w:t>JB: Good (28/11/18)</w:t>
             </w:r>
           </w:p>
           <w:p/>
@@ -6225,10 +7857,7 @@
           <w:p/>
           <w:p>
             <w:r>
-              <w:t xml:space="preserve">HS: Nice set of requirements listed. </w:t>
-            </w:r>
-            <w:r>
-              <w:t>(28/11/18)</w:t>
+              <w:t>HS: Nice set of requirements listed. (28/11/18)</w:t>
             </w:r>
           </w:p>
         </w:tc>
@@ -6354,7 +7983,11 @@
               <w:right w:w="80" w:type="dxa"/>
             </w:tcMar>
           </w:tcPr>
-          <w:p/>
+          <w:p>
+            <w:r>
+              <w:t>HS, JB, HJM</w:t>
+            </w:r>
+          </w:p>
         </w:tc>
         <w:tc>
           <w:tcPr>
@@ -6375,10 +8008,7 @@
           </w:tcPr>
           <w:p>
             <w:r>
-              <w:t xml:space="preserve">JB: Looks nice </w:t>
-            </w:r>
-            <w:r>
-              <w:t>(28/11/18)</w:t>
+              <w:t>JB: Looks nice (28/11/18)</w:t>
             </w:r>
           </w:p>
           <w:p/>
@@ -6390,10 +8020,7 @@
           <w:p/>
           <w:p>
             <w:r>
-              <w:t xml:space="preserve">HS: Seems to cover the acceptance tests set out. </w:t>
-            </w:r>
-            <w:r>
-              <w:t>(28/11/18)</w:t>
+              <w:t>HS: Seems to cover the acceptance tests set out. (28/11/18)</w:t>
             </w:r>
           </w:p>
         </w:tc>
@@ -6472,6 +8099,7 @@
                 <w:sz w:val="28"/>
                 <w:szCs w:val="28"/>
               </w:rPr>
+              <w:lastRenderedPageBreak/>
               <w:t>6.</w:t>
             </w:r>
           </w:p>
@@ -6519,7 +8147,11 @@
               <w:right w:w="80" w:type="dxa"/>
             </w:tcMar>
           </w:tcPr>
-          <w:p/>
+          <w:p>
+            <w:r>
+              <w:t>HS, JB, HJM</w:t>
+            </w:r>
+          </w:p>
         </w:tc>
         <w:tc>
           <w:tcPr>
@@ -6552,10 +8184,7 @@
           <w:p/>
           <w:p>
             <w:r>
-              <w:t xml:space="preserve">HS: Nice level of detail in the design. </w:t>
-            </w:r>
-            <w:r>
-              <w:t>(28/11/18)</w:t>
+              <w:t>HS: Nice level of detail in the design. (28/11/18)</w:t>
             </w:r>
           </w:p>
         </w:tc>
@@ -6624,7 +8253,7 @@
 </file>
 
 <file path=word/endnotes.xml><?xml version="1.0" encoding="utf-8"?>
-<w:endnotes xmlns:wpc="http://schemas.microsoft.com/office/word/2010/wordprocessingCanvas" xmlns:cx="http://schemas.microsoft.com/office/drawing/2014/chartex" xmlns:cx1="http://schemas.microsoft.com/office/drawing/2015/9/8/chartex" xmlns:cx2="http://schemas.microsoft.com/office/drawing/2015/10/21/chartex" xmlns:cx3="http://schemas.microsoft.com/office/drawing/2016/5/9/chartex" xmlns:cx4="http://schemas.microsoft.com/office/drawing/2016/5/10/chartex" xmlns:cx5="http://schemas.microsoft.com/office/drawing/2016/5/11/chartex" xmlns:cx6="http://schemas.microsoft.com/office/drawing/2016/5/12/chartex" xmlns:cx7="http://schemas.microsoft.com/office/drawing/2016/5/13/chartex" xmlns:cx8="http://schemas.microsoft.com/office/drawing/2016/5/14/chartex" xmlns:mc="http://schemas.openxmlformats.org/markup-compatibility/2006" xmlns:aink="http://schemas.microsoft.com/office/drawing/2016/ink" xmlns:am3d="http://schemas.microsoft.com/office/drawing/2017/model3d" xmlns:o="urn:schemas-microsoft-com:office:office" xmlns:r="http://schemas.openxmlformats.org/officeDocument/2006/relationships" xmlns:m="http://schemas.openxmlformats.org/officeDocument/2006/math" xmlns:v="urn:schemas-microsoft-com:vml" xmlns:wp14="http://schemas.microsoft.com/office/word/2010/wordprocessingDrawing" xmlns:wp="http://schemas.openxmlformats.org/drawingml/2006/wordprocessingDrawing" xmlns:w10="urn:schemas-microsoft-com:office:word" xmlns:w="http://schemas.openxmlformats.org/wordprocessingml/2006/main" xmlns:w14="http://schemas.microsoft.com/office/word/2010/wordml" xmlns:w15="http://schemas.microsoft.com/office/word/2012/wordml" xmlns:w16cid="http://schemas.microsoft.com/office/word/2016/wordml/cid" xmlns:w16se="http://schemas.microsoft.com/office/word/2015/wordml/symex" xmlns:wpg="http://schemas.microsoft.com/office/word/2010/wordprocessingGroup" xmlns:wpi="http://schemas.microsoft.com/office/word/2010/wordprocessingInk" xmlns:wne="http://schemas.microsoft.com/office/word/2006/wordml" xmlns:wps="http://schemas.microsoft.com/office/word/2010/wordprocessingShape" mc:Ignorable="w14 w15 w16se w16cid wp14">
+<w:endnotes xmlns:wpc="http://schemas.microsoft.com/office/word/2010/wordprocessingCanvas" xmlns:cx="http://schemas.microsoft.com/office/drawing/2014/chartex" xmlns:cx1="http://schemas.microsoft.com/office/drawing/2015/9/8/chartex" xmlns:mc="http://schemas.openxmlformats.org/markup-compatibility/2006" xmlns:o="urn:schemas-microsoft-com:office:office" xmlns:r="http://schemas.openxmlformats.org/officeDocument/2006/relationships" xmlns:m="http://schemas.openxmlformats.org/officeDocument/2006/math" xmlns:v="urn:schemas-microsoft-com:vml" xmlns:wp14="http://schemas.microsoft.com/office/word/2010/wordprocessingDrawing" xmlns:wp="http://schemas.openxmlformats.org/drawingml/2006/wordprocessingDrawing" xmlns:w10="urn:schemas-microsoft-com:office:word" xmlns:w="http://schemas.openxmlformats.org/wordprocessingml/2006/main" xmlns:w14="http://schemas.microsoft.com/office/word/2010/wordml" xmlns:w15="http://schemas.microsoft.com/office/word/2012/wordml" xmlns:w16se="http://schemas.microsoft.com/office/word/2015/wordml/symex" xmlns:wpg="http://schemas.microsoft.com/office/word/2010/wordprocessingGroup" xmlns:wpi="http://schemas.microsoft.com/office/word/2010/wordprocessingInk" xmlns:wne="http://schemas.microsoft.com/office/word/2006/wordml" xmlns:wps="http://schemas.microsoft.com/office/word/2010/wordprocessingShape" mc:Ignorable="w14 w15 w16se wp14">
   <w:endnote w:type="separator" w:id="-1">
     <w:p>
       <w:r>
@@ -6643,7 +8272,7 @@
 </file>
 
 <file path=word/footer1.xml><?xml version="1.0" encoding="utf-8"?>
-<w:ftr xmlns:wpc="http://schemas.microsoft.com/office/word/2010/wordprocessingCanvas" xmlns:cx="http://schemas.microsoft.com/office/drawing/2014/chartex" xmlns:cx1="http://schemas.microsoft.com/office/drawing/2015/9/8/chartex" xmlns:cx2="http://schemas.microsoft.com/office/drawing/2015/10/21/chartex" xmlns:cx3="http://schemas.microsoft.com/office/drawing/2016/5/9/chartex" xmlns:cx4="http://schemas.microsoft.com/office/drawing/2016/5/10/chartex" xmlns:cx5="http://schemas.microsoft.com/office/drawing/2016/5/11/chartex" xmlns:cx6="http://schemas.microsoft.com/office/drawing/2016/5/12/chartex" xmlns:cx7="http://schemas.microsoft.com/office/drawing/2016/5/13/chartex" xmlns:cx8="http://schemas.microsoft.com/office/drawing/2016/5/14/chartex" xmlns:mc="http://schemas.openxmlformats.org/markup-compatibility/2006" xmlns:aink="http://schemas.microsoft.com/office/drawing/2016/ink" xmlns:am3d="http://schemas.microsoft.com/office/drawing/2017/model3d" xmlns:o="urn:schemas-microsoft-com:office:office" xmlns:r="http://schemas.openxmlformats.org/officeDocument/2006/relationships" xmlns:m="http://schemas.openxmlformats.org/officeDocument/2006/math" xmlns:v="urn:schemas-microsoft-com:vml" xmlns:wp14="http://schemas.microsoft.com/office/word/2010/wordprocessingDrawing" xmlns:wp="http://schemas.openxmlformats.org/drawingml/2006/wordprocessingDrawing" xmlns:w10="urn:schemas-microsoft-com:office:word" xmlns:w="http://schemas.openxmlformats.org/wordprocessingml/2006/main" xmlns:w14="http://schemas.microsoft.com/office/word/2010/wordml" xmlns:w15="http://schemas.microsoft.com/office/word/2012/wordml" xmlns:w16cid="http://schemas.microsoft.com/office/word/2016/wordml/cid" xmlns:w16se="http://schemas.microsoft.com/office/word/2015/wordml/symex" xmlns:wpg="http://schemas.microsoft.com/office/word/2010/wordprocessingGroup" xmlns:wpi="http://schemas.microsoft.com/office/word/2010/wordprocessingInk" xmlns:wne="http://schemas.microsoft.com/office/word/2006/wordml" xmlns:wps="http://schemas.microsoft.com/office/word/2010/wordprocessingShape" mc:Ignorable="w14 w15 w16se w16cid wp14">
+<w:ftr xmlns:wpc="http://schemas.microsoft.com/office/word/2010/wordprocessingCanvas" xmlns:cx="http://schemas.microsoft.com/office/drawing/2014/chartex" xmlns:cx1="http://schemas.microsoft.com/office/drawing/2015/9/8/chartex" xmlns:mc="http://schemas.openxmlformats.org/markup-compatibility/2006" xmlns:o="urn:schemas-microsoft-com:office:office" xmlns:r="http://schemas.openxmlformats.org/officeDocument/2006/relationships" xmlns:m="http://schemas.openxmlformats.org/officeDocument/2006/math" xmlns:v="urn:schemas-microsoft-com:vml" xmlns:wp14="http://schemas.microsoft.com/office/word/2010/wordprocessingDrawing" xmlns:wp="http://schemas.openxmlformats.org/drawingml/2006/wordprocessingDrawing" xmlns:w10="urn:schemas-microsoft-com:office:word" xmlns:w="http://schemas.openxmlformats.org/wordprocessingml/2006/main" xmlns:w14="http://schemas.microsoft.com/office/word/2010/wordml" xmlns:w15="http://schemas.microsoft.com/office/word/2012/wordml" xmlns:w16se="http://schemas.microsoft.com/office/word/2015/wordml/symex" xmlns:wpg="http://schemas.microsoft.com/office/word/2010/wordprocessingGroup" xmlns:wpi="http://schemas.microsoft.com/office/word/2010/wordprocessingInk" xmlns:wne="http://schemas.microsoft.com/office/word/2006/wordml" xmlns:wps="http://schemas.microsoft.com/office/word/2010/wordprocessingShape" mc:Ignorable="w14 w15 w16se wp14">
   <w:sdt>
     <w:sdtPr>
       <w:rPr>
@@ -6655,6 +8284,11 @@
         <w:docPartUnique/>
       </w:docPartObj>
     </w:sdtPr>
+    <w:sdtEndPr>
+      <w:rPr>
+        <w:rStyle w:val="PageNumber"/>
+      </w:rPr>
+    </w:sdtEndPr>
     <w:sdtContent>
       <w:p>
         <w:pPr>
@@ -6695,7 +8329,7 @@
 </file>
 
 <file path=word/footer2.xml><?xml version="1.0" encoding="utf-8"?>
-<w:ftr xmlns:wpc="http://schemas.microsoft.com/office/word/2010/wordprocessingCanvas" xmlns:cx="http://schemas.microsoft.com/office/drawing/2014/chartex" xmlns:cx1="http://schemas.microsoft.com/office/drawing/2015/9/8/chartex" xmlns:cx2="http://schemas.microsoft.com/office/drawing/2015/10/21/chartex" xmlns:cx3="http://schemas.microsoft.com/office/drawing/2016/5/9/chartex" xmlns:cx4="http://schemas.microsoft.com/office/drawing/2016/5/10/chartex" xmlns:cx5="http://schemas.microsoft.com/office/drawing/2016/5/11/chartex" xmlns:cx6="http://schemas.microsoft.com/office/drawing/2016/5/12/chartex" xmlns:cx7="http://schemas.microsoft.com/office/drawing/2016/5/13/chartex" xmlns:cx8="http://schemas.microsoft.com/office/drawing/2016/5/14/chartex" xmlns:mc="http://schemas.openxmlformats.org/markup-compatibility/2006" xmlns:aink="http://schemas.microsoft.com/office/drawing/2016/ink" xmlns:am3d="http://schemas.microsoft.com/office/drawing/2017/model3d" xmlns:o="urn:schemas-microsoft-com:office:office" xmlns:r="http://schemas.openxmlformats.org/officeDocument/2006/relationships" xmlns:m="http://schemas.openxmlformats.org/officeDocument/2006/math" xmlns:v="urn:schemas-microsoft-com:vml" xmlns:wp14="http://schemas.microsoft.com/office/word/2010/wordprocessingDrawing" xmlns:wp="http://schemas.openxmlformats.org/drawingml/2006/wordprocessingDrawing" xmlns:w10="urn:schemas-microsoft-com:office:word" xmlns:w="http://schemas.openxmlformats.org/wordprocessingml/2006/main" xmlns:w14="http://schemas.microsoft.com/office/word/2010/wordml" xmlns:w15="http://schemas.microsoft.com/office/word/2012/wordml" xmlns:w16cid="http://schemas.microsoft.com/office/word/2016/wordml/cid" xmlns:w16se="http://schemas.microsoft.com/office/word/2015/wordml/symex" xmlns:wpg="http://schemas.microsoft.com/office/word/2010/wordprocessingGroup" xmlns:wpi="http://schemas.microsoft.com/office/word/2010/wordprocessingInk" xmlns:wne="http://schemas.microsoft.com/office/word/2006/wordml" xmlns:wps="http://schemas.microsoft.com/office/word/2010/wordprocessingShape" mc:Ignorable="w14 w15 w16se w16cid wp14">
+<w:ftr xmlns:wpc="http://schemas.microsoft.com/office/word/2010/wordprocessingCanvas" xmlns:cx="http://schemas.microsoft.com/office/drawing/2014/chartex" xmlns:cx1="http://schemas.microsoft.com/office/drawing/2015/9/8/chartex" xmlns:mc="http://schemas.openxmlformats.org/markup-compatibility/2006" xmlns:o="urn:schemas-microsoft-com:office:office" xmlns:r="http://schemas.openxmlformats.org/officeDocument/2006/relationships" xmlns:m="http://schemas.openxmlformats.org/officeDocument/2006/math" xmlns:v="urn:schemas-microsoft-com:vml" xmlns:wp14="http://schemas.microsoft.com/office/word/2010/wordprocessingDrawing" xmlns:wp="http://schemas.openxmlformats.org/drawingml/2006/wordprocessingDrawing" xmlns:w10="urn:schemas-microsoft-com:office:word" xmlns:w="http://schemas.openxmlformats.org/wordprocessingml/2006/main" xmlns:w14="http://schemas.microsoft.com/office/word/2010/wordml" xmlns:w15="http://schemas.microsoft.com/office/word/2012/wordml" xmlns:w16se="http://schemas.microsoft.com/office/word/2015/wordml/symex" xmlns:wpg="http://schemas.microsoft.com/office/word/2010/wordprocessingGroup" xmlns:wpi="http://schemas.microsoft.com/office/word/2010/wordprocessingInk" xmlns:wne="http://schemas.microsoft.com/office/word/2006/wordml" xmlns:wps="http://schemas.microsoft.com/office/word/2010/wordprocessingShape" mc:Ignorable="w14 w15 w16se wp14">
   <w:sdt>
     <w:sdtPr>
       <w:rPr>
@@ -6707,6 +8341,11 @@
         <w:docPartUnique/>
       </w:docPartObj>
     </w:sdtPr>
+    <w:sdtEndPr>
+      <w:rPr>
+        <w:rStyle w:val="PageNumber"/>
+      </w:rPr>
+    </w:sdtEndPr>
     <w:sdtContent>
       <w:p>
         <w:pPr>
@@ -6760,7 +8399,7 @@
 </file>
 
 <file path=word/footnotes.xml><?xml version="1.0" encoding="utf-8"?>
-<w:footnotes xmlns:wpc="http://schemas.microsoft.com/office/word/2010/wordprocessingCanvas" xmlns:cx="http://schemas.microsoft.com/office/drawing/2014/chartex" xmlns:cx1="http://schemas.microsoft.com/office/drawing/2015/9/8/chartex" xmlns:cx2="http://schemas.microsoft.com/office/drawing/2015/10/21/chartex" xmlns:cx3="http://schemas.microsoft.com/office/drawing/2016/5/9/chartex" xmlns:cx4="http://schemas.microsoft.com/office/drawing/2016/5/10/chartex" xmlns:cx5="http://schemas.microsoft.com/office/drawing/2016/5/11/chartex" xmlns:cx6="http://schemas.microsoft.com/office/drawing/2016/5/12/chartex" xmlns:cx7="http://schemas.microsoft.com/office/drawing/2016/5/13/chartex" xmlns:cx8="http://schemas.microsoft.com/office/drawing/2016/5/14/chartex" xmlns:mc="http://schemas.openxmlformats.org/markup-compatibility/2006" xmlns:aink="http://schemas.microsoft.com/office/drawing/2016/ink" xmlns:am3d="http://schemas.microsoft.com/office/drawing/2017/model3d" xmlns:o="urn:schemas-microsoft-com:office:office" xmlns:r="http://schemas.openxmlformats.org/officeDocument/2006/relationships" xmlns:m="http://schemas.openxmlformats.org/officeDocument/2006/math" xmlns:v="urn:schemas-microsoft-com:vml" xmlns:wp14="http://schemas.microsoft.com/office/word/2010/wordprocessingDrawing" xmlns:wp="http://schemas.openxmlformats.org/drawingml/2006/wordprocessingDrawing" xmlns:w10="urn:schemas-microsoft-com:office:word" xmlns:w="http://schemas.openxmlformats.org/wordprocessingml/2006/main" xmlns:w14="http://schemas.microsoft.com/office/word/2010/wordml" xmlns:w15="http://schemas.microsoft.com/office/word/2012/wordml" xmlns:w16cid="http://schemas.microsoft.com/office/word/2016/wordml/cid" xmlns:w16se="http://schemas.microsoft.com/office/word/2015/wordml/symex" xmlns:wpg="http://schemas.microsoft.com/office/word/2010/wordprocessingGroup" xmlns:wpi="http://schemas.microsoft.com/office/word/2010/wordprocessingInk" xmlns:wne="http://schemas.microsoft.com/office/word/2006/wordml" xmlns:wps="http://schemas.microsoft.com/office/word/2010/wordprocessingShape" mc:Ignorable="w14 w15 w16se w16cid wp14">
+<w:footnotes xmlns:wpc="http://schemas.microsoft.com/office/word/2010/wordprocessingCanvas" xmlns:cx="http://schemas.microsoft.com/office/drawing/2014/chartex" xmlns:cx1="http://schemas.microsoft.com/office/drawing/2015/9/8/chartex" xmlns:mc="http://schemas.openxmlformats.org/markup-compatibility/2006" xmlns:o="urn:schemas-microsoft-com:office:office" xmlns:r="http://schemas.openxmlformats.org/officeDocument/2006/relationships" xmlns:m="http://schemas.openxmlformats.org/officeDocument/2006/math" xmlns:v="urn:schemas-microsoft-com:vml" xmlns:wp14="http://schemas.microsoft.com/office/word/2010/wordprocessingDrawing" xmlns:wp="http://schemas.openxmlformats.org/drawingml/2006/wordprocessingDrawing" xmlns:w10="urn:schemas-microsoft-com:office:word" xmlns:w="http://schemas.openxmlformats.org/wordprocessingml/2006/main" xmlns:w14="http://schemas.microsoft.com/office/word/2010/wordml" xmlns:w15="http://schemas.microsoft.com/office/word/2012/wordml" xmlns:w16se="http://schemas.microsoft.com/office/word/2015/wordml/symex" xmlns:wpg="http://schemas.microsoft.com/office/word/2010/wordprocessingGroup" xmlns:wpi="http://schemas.microsoft.com/office/word/2010/wordprocessingInk" xmlns:wne="http://schemas.microsoft.com/office/word/2006/wordml" xmlns:wps="http://schemas.microsoft.com/office/word/2010/wordprocessingShape" mc:Ignorable="w14 w15 w16se wp14">
   <w:footnote w:type="separator" w:id="-1">
     <w:p>
       <w:r>
@@ -6779,7 +8418,7 @@
 </file>
 
 <file path=word/header1.xml><?xml version="1.0" encoding="utf-8"?>
-<w:hdr xmlns:wpc="http://schemas.microsoft.com/office/word/2010/wordprocessingCanvas" xmlns:cx="http://schemas.microsoft.com/office/drawing/2014/chartex" xmlns:cx1="http://schemas.microsoft.com/office/drawing/2015/9/8/chartex" xmlns:cx2="http://schemas.microsoft.com/office/drawing/2015/10/21/chartex" xmlns:cx3="http://schemas.microsoft.com/office/drawing/2016/5/9/chartex" xmlns:cx4="http://schemas.microsoft.com/office/drawing/2016/5/10/chartex" xmlns:cx5="http://schemas.microsoft.com/office/drawing/2016/5/11/chartex" xmlns:cx6="http://schemas.microsoft.com/office/drawing/2016/5/12/chartex" xmlns:cx7="http://schemas.microsoft.com/office/drawing/2016/5/13/chartex" xmlns:cx8="http://schemas.microsoft.com/office/drawing/2016/5/14/chartex" xmlns:mc="http://schemas.openxmlformats.org/markup-compatibility/2006" xmlns:aink="http://schemas.microsoft.com/office/drawing/2016/ink" xmlns:am3d="http://schemas.microsoft.com/office/drawing/2017/model3d" xmlns:o="urn:schemas-microsoft-com:office:office" xmlns:r="http://schemas.openxmlformats.org/officeDocument/2006/relationships" xmlns:m="http://schemas.openxmlformats.org/officeDocument/2006/math" xmlns:v="urn:schemas-microsoft-com:vml" xmlns:wp14="http://schemas.microsoft.com/office/word/2010/wordprocessingDrawing" xmlns:wp="http://schemas.openxmlformats.org/drawingml/2006/wordprocessingDrawing" xmlns:w10="urn:schemas-microsoft-com:office:word" xmlns:w="http://schemas.openxmlformats.org/wordprocessingml/2006/main" xmlns:w14="http://schemas.microsoft.com/office/word/2010/wordml" xmlns:w15="http://schemas.microsoft.com/office/word/2012/wordml" xmlns:w16cid="http://schemas.microsoft.com/office/word/2016/wordml/cid" xmlns:w16se="http://schemas.microsoft.com/office/word/2015/wordml/symex" xmlns:wpg="http://schemas.microsoft.com/office/word/2010/wordprocessingGroup" xmlns:wpi="http://schemas.microsoft.com/office/word/2010/wordprocessingInk" xmlns:wne="http://schemas.microsoft.com/office/word/2006/wordml" xmlns:wps="http://schemas.microsoft.com/office/word/2010/wordprocessingShape" mc:Ignorable="w14 w15 w16se w16cid wp14">
+<w:hdr xmlns:wpc="http://schemas.microsoft.com/office/word/2010/wordprocessingCanvas" xmlns:cx="http://schemas.microsoft.com/office/drawing/2014/chartex" xmlns:cx1="http://schemas.microsoft.com/office/drawing/2015/9/8/chartex" xmlns:mc="http://schemas.openxmlformats.org/markup-compatibility/2006" xmlns:o="urn:schemas-microsoft-com:office:office" xmlns:r="http://schemas.openxmlformats.org/officeDocument/2006/relationships" xmlns:m="http://schemas.openxmlformats.org/officeDocument/2006/math" xmlns:v="urn:schemas-microsoft-com:vml" xmlns:wp14="http://schemas.microsoft.com/office/word/2010/wordprocessingDrawing" xmlns:wp="http://schemas.openxmlformats.org/drawingml/2006/wordprocessingDrawing" xmlns:w10="urn:schemas-microsoft-com:office:word" xmlns:w="http://schemas.openxmlformats.org/wordprocessingml/2006/main" xmlns:w14="http://schemas.microsoft.com/office/word/2010/wordml" xmlns:w15="http://schemas.microsoft.com/office/word/2012/wordml" xmlns:w16se="http://schemas.microsoft.com/office/word/2015/wordml/symex" xmlns:wpg="http://schemas.microsoft.com/office/word/2010/wordprocessingGroup" xmlns:wpi="http://schemas.microsoft.com/office/word/2010/wordprocessingInk" xmlns:wne="http://schemas.microsoft.com/office/word/2006/wordml" xmlns:wps="http://schemas.microsoft.com/office/word/2010/wordprocessingShape" mc:Ignorable="w14 w15 w16se wp14">
   <w:p>
     <w:pPr>
       <w:pStyle w:val="Header"/>
@@ -6789,7 +8428,7 @@
 </file>
 
 <file path=word/header2.xml><?xml version="1.0" encoding="utf-8"?>
-<w:hdr xmlns:wpc="http://schemas.microsoft.com/office/word/2010/wordprocessingCanvas" xmlns:cx="http://schemas.microsoft.com/office/drawing/2014/chartex" xmlns:cx1="http://schemas.microsoft.com/office/drawing/2015/9/8/chartex" xmlns:cx2="http://schemas.microsoft.com/office/drawing/2015/10/21/chartex" xmlns:cx3="http://schemas.microsoft.com/office/drawing/2016/5/9/chartex" xmlns:cx4="http://schemas.microsoft.com/office/drawing/2016/5/10/chartex" xmlns:cx5="http://schemas.microsoft.com/office/drawing/2016/5/11/chartex" xmlns:cx6="http://schemas.microsoft.com/office/drawing/2016/5/12/chartex" xmlns:cx7="http://schemas.microsoft.com/office/drawing/2016/5/13/chartex" xmlns:cx8="http://schemas.microsoft.com/office/drawing/2016/5/14/chartex" xmlns:mc="http://schemas.openxmlformats.org/markup-compatibility/2006" xmlns:aink="http://schemas.microsoft.com/office/drawing/2016/ink" xmlns:am3d="http://schemas.microsoft.com/office/drawing/2017/model3d" xmlns:o="urn:schemas-microsoft-com:office:office" xmlns:r="http://schemas.openxmlformats.org/officeDocument/2006/relationships" xmlns:m="http://schemas.openxmlformats.org/officeDocument/2006/math" xmlns:v="urn:schemas-microsoft-com:vml" xmlns:wp14="http://schemas.microsoft.com/office/word/2010/wordprocessingDrawing" xmlns:wp="http://schemas.openxmlformats.org/drawingml/2006/wordprocessingDrawing" xmlns:w10="urn:schemas-microsoft-com:office:word" xmlns:w="http://schemas.openxmlformats.org/wordprocessingml/2006/main" xmlns:w14="http://schemas.microsoft.com/office/word/2010/wordml" xmlns:w15="http://schemas.microsoft.com/office/word/2012/wordml" xmlns:w16cid="http://schemas.microsoft.com/office/word/2016/wordml/cid" xmlns:w16se="http://schemas.microsoft.com/office/word/2015/wordml/symex" xmlns:wpg="http://schemas.microsoft.com/office/word/2010/wordprocessingGroup" xmlns:wpi="http://schemas.microsoft.com/office/word/2010/wordprocessingInk" xmlns:wne="http://schemas.microsoft.com/office/word/2006/wordml" xmlns:wps="http://schemas.microsoft.com/office/word/2010/wordprocessingShape" mc:Ignorable="w14 w15 w16se w16cid wp14">
+<w:hdr xmlns:wpc="http://schemas.microsoft.com/office/word/2010/wordprocessingCanvas" xmlns:cx="http://schemas.microsoft.com/office/drawing/2014/chartex" xmlns:cx1="http://schemas.microsoft.com/office/drawing/2015/9/8/chartex" xmlns:mc="http://schemas.openxmlformats.org/markup-compatibility/2006" xmlns:o="urn:schemas-microsoft-com:office:office" xmlns:r="http://schemas.openxmlformats.org/officeDocument/2006/relationships" xmlns:m="http://schemas.openxmlformats.org/officeDocument/2006/math" xmlns:v="urn:schemas-microsoft-com:vml" xmlns:wp14="http://schemas.microsoft.com/office/word/2010/wordprocessingDrawing" xmlns:wp="http://schemas.openxmlformats.org/drawingml/2006/wordprocessingDrawing" xmlns:w10="urn:schemas-microsoft-com:office:word" xmlns:w="http://schemas.openxmlformats.org/wordprocessingml/2006/main" xmlns:w14="http://schemas.microsoft.com/office/word/2010/wordml" xmlns:w15="http://schemas.microsoft.com/office/word/2012/wordml" xmlns:w16se="http://schemas.microsoft.com/office/word/2015/wordml/symex" xmlns:wpg="http://schemas.microsoft.com/office/word/2010/wordprocessingGroup" xmlns:wpi="http://schemas.microsoft.com/office/word/2010/wordprocessingInk" xmlns:wne="http://schemas.microsoft.com/office/word/2006/wordml" xmlns:wps="http://schemas.microsoft.com/office/word/2010/wordprocessingShape" mc:Ignorable="w14 w15 w16se wp14">
   <w:p>
     <w:pPr>
       <w:pStyle w:val="HeaderFooter"/>
@@ -6799,7 +8438,7 @@
 </file>
 
 <file path=word/header3.xml><?xml version="1.0" encoding="utf-8"?>
-<w:hdr xmlns:wpc="http://schemas.microsoft.com/office/word/2010/wordprocessingCanvas" xmlns:cx="http://schemas.microsoft.com/office/drawing/2014/chartex" xmlns:cx1="http://schemas.microsoft.com/office/drawing/2015/9/8/chartex" xmlns:cx2="http://schemas.microsoft.com/office/drawing/2015/10/21/chartex" xmlns:cx3="http://schemas.microsoft.com/office/drawing/2016/5/9/chartex" xmlns:cx4="http://schemas.microsoft.com/office/drawing/2016/5/10/chartex" xmlns:cx5="http://schemas.microsoft.com/office/drawing/2016/5/11/chartex" xmlns:cx6="http://schemas.microsoft.com/office/drawing/2016/5/12/chartex" xmlns:cx7="http://schemas.microsoft.com/office/drawing/2016/5/13/chartex" xmlns:cx8="http://schemas.microsoft.com/office/drawing/2016/5/14/chartex" xmlns:mc="http://schemas.openxmlformats.org/markup-compatibility/2006" xmlns:aink="http://schemas.microsoft.com/office/drawing/2016/ink" xmlns:am3d="http://schemas.microsoft.com/office/drawing/2017/model3d" xmlns:o="urn:schemas-microsoft-com:office:office" xmlns:r="http://schemas.openxmlformats.org/officeDocument/2006/relationships" xmlns:m="http://schemas.openxmlformats.org/officeDocument/2006/math" xmlns:v="urn:schemas-microsoft-com:vml" xmlns:wp14="http://schemas.microsoft.com/office/word/2010/wordprocessingDrawing" xmlns:wp="http://schemas.openxmlformats.org/drawingml/2006/wordprocessingDrawing" xmlns:w10="urn:schemas-microsoft-com:office:word" xmlns:w="http://schemas.openxmlformats.org/wordprocessingml/2006/main" xmlns:w14="http://schemas.microsoft.com/office/word/2010/wordml" xmlns:w15="http://schemas.microsoft.com/office/word/2012/wordml" xmlns:w16cid="http://schemas.microsoft.com/office/word/2016/wordml/cid" xmlns:w16se="http://schemas.microsoft.com/office/word/2015/wordml/symex" xmlns:wpg="http://schemas.microsoft.com/office/word/2010/wordprocessingGroup" xmlns:wpi="http://schemas.microsoft.com/office/word/2010/wordprocessingInk" xmlns:wne="http://schemas.microsoft.com/office/word/2006/wordml" xmlns:wps="http://schemas.microsoft.com/office/word/2010/wordprocessingShape" mc:Ignorable="w14 w15 w16se w16cid wp14">
+<w:hdr xmlns:wpc="http://schemas.microsoft.com/office/word/2010/wordprocessingCanvas" xmlns:cx="http://schemas.microsoft.com/office/drawing/2014/chartex" xmlns:cx1="http://schemas.microsoft.com/office/drawing/2015/9/8/chartex" xmlns:mc="http://schemas.openxmlformats.org/markup-compatibility/2006" xmlns:o="urn:schemas-microsoft-com:office:office" xmlns:r="http://schemas.openxmlformats.org/officeDocument/2006/relationships" xmlns:m="http://schemas.openxmlformats.org/officeDocument/2006/math" xmlns:v="urn:schemas-microsoft-com:vml" xmlns:wp14="http://schemas.microsoft.com/office/word/2010/wordprocessingDrawing" xmlns:wp="http://schemas.openxmlformats.org/drawingml/2006/wordprocessingDrawing" xmlns:w10="urn:schemas-microsoft-com:office:word" xmlns:w="http://schemas.openxmlformats.org/wordprocessingml/2006/main" xmlns:w14="http://schemas.microsoft.com/office/word/2010/wordml" xmlns:w15="http://schemas.microsoft.com/office/word/2012/wordml" xmlns:w16se="http://schemas.microsoft.com/office/word/2015/wordml/symex" xmlns:wpg="http://schemas.microsoft.com/office/word/2010/wordprocessingGroup" xmlns:wpi="http://schemas.microsoft.com/office/word/2010/wordprocessingInk" xmlns:wne="http://schemas.microsoft.com/office/word/2006/wordml" xmlns:wps="http://schemas.microsoft.com/office/word/2010/wordprocessingShape" mc:Ignorable="w14 w15 w16se wp14">
   <w:p>
     <w:pPr>
       <w:pStyle w:val="Header"/>
@@ -6809,7 +8448,7 @@
 </file>
 
 <file path=word/styles.xml><?xml version="1.0" encoding="utf-8"?>
-<w:styles xmlns:mc="http://schemas.openxmlformats.org/markup-compatibility/2006" xmlns:r="http://schemas.openxmlformats.org/officeDocument/2006/relationships" xmlns:w="http://schemas.openxmlformats.org/wordprocessingml/2006/main" xmlns:w14="http://schemas.microsoft.com/office/word/2010/wordml" xmlns:w15="http://schemas.microsoft.com/office/word/2012/wordml" xmlns:w16cid="http://schemas.microsoft.com/office/word/2016/wordml/cid" xmlns:w16se="http://schemas.microsoft.com/office/word/2015/wordml/symex" mc:Ignorable="w14 w15 w16se w16cid">
+<w:styles xmlns:mc="http://schemas.openxmlformats.org/markup-compatibility/2006" xmlns:r="http://schemas.openxmlformats.org/officeDocument/2006/relationships" xmlns:w="http://schemas.openxmlformats.org/wordprocessingml/2006/main" xmlns:w14="http://schemas.microsoft.com/office/word/2010/wordml" xmlns:w15="http://schemas.microsoft.com/office/word/2012/wordml" xmlns:w16se="http://schemas.microsoft.com/office/word/2015/wordml/symex" mc:Ignorable="w14 w15 w16se">
   <w:docDefaults>
     <w:rPrDefault>
       <w:rPr>
@@ -6831,7 +8470,7 @@
       </w:pPr>
     </w:pPrDefault>
   </w:docDefaults>
-  <w:latentStyles w:defLockedState="0" w:defUIPriority="99" w:defSemiHidden="0" w:defUnhideWhenUsed="0" w:defQFormat="0" w:count="375">
+  <w:latentStyles w:defLockedState="0" w:defUIPriority="99" w:defSemiHidden="0" w:defUnhideWhenUsed="0" w:defQFormat="0" w:count="371">
     <w:lsdException w:name="Normal" w:uiPriority="0" w:qFormat="1"/>
     <w:lsdException w:name="heading 1" w:uiPriority="9" w:qFormat="1"/>
     <w:lsdException w:name="heading 2" w:semiHidden="1" w:uiPriority="9" w:unhideWhenUsed="1" w:qFormat="1"/>
@@ -6937,6 +8576,7 @@
     <w:lsdException w:name="HTML Sample" w:semiHidden="1" w:unhideWhenUsed="1"/>
     <w:lsdException w:name="HTML Typewriter" w:semiHidden="1" w:unhideWhenUsed="1"/>
     <w:lsdException w:name="HTML Variable" w:semiHidden="1" w:unhideWhenUsed="1"/>
+    <w:lsdException w:name="Normal Table" w:semiHidden="1" w:unhideWhenUsed="1"/>
     <w:lsdException w:name="annotation subject" w:semiHidden="1" w:unhideWhenUsed="1"/>
     <w:lsdException w:name="No List" w:semiHidden="1" w:unhideWhenUsed="1"/>
     <w:lsdException w:name="Outline List 1" w:semiHidden="1" w:unhideWhenUsed="1"/>
@@ -6980,8 +8620,10 @@
     <w:lsdException w:name="Table Elegant" w:semiHidden="1" w:unhideWhenUsed="1"/>
     <w:lsdException w:name="Table Professional" w:semiHidden="1" w:unhideWhenUsed="1"/>
     <w:lsdException w:name="Table Subtle 1" w:semiHidden="1" w:unhideWhenUsed="1"/>
+    <w:lsdException w:name="Table Subtle 2" w:semiHidden="1" w:unhideWhenUsed="1"/>
     <w:lsdException w:name="Table Web 1" w:semiHidden="1" w:unhideWhenUsed="1"/>
     <w:lsdException w:name="Table Web 2" w:semiHidden="1" w:unhideWhenUsed="1"/>
+    <w:lsdException w:name="Table Web 3" w:semiHidden="1" w:unhideWhenUsed="1"/>
     <w:lsdException w:name="Balloon Text" w:semiHidden="1" w:unhideWhenUsed="1"/>
     <w:lsdException w:name="Table Grid" w:uiPriority="39"/>
     <w:lsdException w:name="Table Theme" w:semiHidden="1" w:unhideWhenUsed="1"/>
@@ -7200,10 +8842,6 @@
     <w:lsdException w:name="List Table 5 Dark Accent 6" w:uiPriority="50"/>
     <w:lsdException w:name="List Table 6 Colorful Accent 6" w:uiPriority="51"/>
     <w:lsdException w:name="List Table 7 Colorful Accent 6" w:uiPriority="52"/>
-    <w:lsdException w:name="Mention" w:semiHidden="1" w:unhideWhenUsed="1"/>
-    <w:lsdException w:name="Smart Hyperlink" w:semiHidden="1" w:unhideWhenUsed="1"/>
-    <w:lsdException w:name="Hashtag" w:semiHidden="1" w:unhideWhenUsed="1"/>
-    <w:lsdException w:name="Unresolved Mention" w:semiHidden="1" w:unhideWhenUsed="1"/>
   </w:latentStyles>
   <w:style w:type="paragraph" w:default="1" w:styleId="Normal">
     <w:name w:val="Normal"/>
@@ -7293,6 +8931,7 @@
   </w:style>
   <w:style w:type="paragraph" w:styleId="TOC1">
     <w:name w:val="toc 1"/>
+    <w:uiPriority w:val="39"/>
     <w:pPr>
       <w:tabs>
         <w:tab w:val="right" w:leader="dot" w:pos="13940"/>
@@ -7329,6 +8968,7 @@
   </w:style>
   <w:style w:type="paragraph" w:styleId="TOC2">
     <w:name w:val="toc 2"/>
+    <w:uiPriority w:val="39"/>
     <w:pPr>
       <w:tabs>
         <w:tab w:val="right" w:leader="dot" w:pos="13940"/>
@@ -8487,7 +10127,7 @@
 </file>
 
 <file path=customXml/itemProps1.xml><?xml version="1.0" encoding="utf-8"?>
-<ds:datastoreItem xmlns:ds="http://schemas.openxmlformats.org/officeDocument/2006/customXml" ds:itemID="{C916252D-489B-2042-BF3F-7511D95EB6B1}">
+<ds:datastoreItem xmlns:ds="http://schemas.openxmlformats.org/officeDocument/2006/customXml" ds:itemID="{5D3142F6-BE2A-4D6F-B769-734E126B4F3C}">
   <ds:schemaRefs>
     <ds:schemaRef ds:uri="http://schemas.openxmlformats.org/officeDocument/2006/bibliography"/>
   </ds:schemaRefs>
